--- a/PLANIFICACIONES MICROCURRICULARES COMIL N8 DEPARTAMENTO DE FISICA/NOVIEMBRE-DICIEMBRE PUB5/SEGUNDOS DE BACHILLERATO/SEGUNDO BGU/MICROPLANIFICACIÓN CURRICULAR  SEGUNDO_BGU_FISICA  2025.docx
+++ b/PLANIFICACIONES MICROCURRICULARES COMIL N8 DEPARTAMENTO DE FISICA/NOVIEMBRE-DICIEMBRE PUB5/SEGUNDOS DE BACHILLERATO/SEGUNDO BGU/MICROPLANIFICACIÓN CURRICULAR  SEGUNDO_BGU_FISICA  2025.docx
@@ -5,7 +5,7 @@
     <w:tbl>
       <w:tblPr>
         <w:tblStyle w:val="Tablaconcuadrcula"/>
-        <w:tblW w:w="14275" w:type="dxa"/>
+        <w:tblW w:w="14238" w:type="dxa"/>
         <w:jc w:val="center"/>
         <w:tblInd w:w="0" w:type="dxa"/>
         <w:tblLayout w:type="fixed"/>
@@ -18,28 +18,28 @@
         <w:tblLook w:val="04a0" w:noHBand="0" w:noVBand="1" w:firstColumn="1" w:lastRow="0" w:lastColumn="0" w:firstRow="1"/>
       </w:tblPr>
       <w:tblGrid>
-        <w:gridCol w:w="1863"/>
-        <w:gridCol w:w="62"/>
+        <w:gridCol w:w="1861"/>
+        <w:gridCol w:w="63"/>
         <w:gridCol w:w="1488"/>
         <w:gridCol w:w="150"/>
-        <w:gridCol w:w="400"/>
+        <w:gridCol w:w="399"/>
         <w:gridCol w:w="875"/>
         <w:gridCol w:w="962"/>
         <w:gridCol w:w="313"/>
         <w:gridCol w:w="712"/>
-        <w:gridCol w:w="275"/>
+        <w:gridCol w:w="276"/>
         <w:gridCol w:w="1275"/>
-        <w:gridCol w:w="2200"/>
-        <w:gridCol w:w="138"/>
+        <w:gridCol w:w="2199"/>
+        <w:gridCol w:w="139"/>
         <w:gridCol w:w="1212"/>
         <w:gridCol w:w="1263"/>
-        <w:gridCol w:w="1087"/>
+        <w:gridCol w:w="1051"/>
       </w:tblGrid>
       <w:tr>
         <w:trPr/>
         <w:tc>
           <w:tcPr>
-            <w:tcW w:w="14275" w:type="dxa"/>
+            <w:tcW w:w="14238" w:type="dxa"/>
             <w:gridSpan w:val="16"/>
             <w:tcBorders>
               <w:bottom w:val="nil"/>
@@ -51,6 +51,7 @@
             <w:pPr>
               <w:pStyle w:val="Normal"/>
               <w:widowControl/>
+              <w:suppressAutoHyphens w:val="true"/>
               <w:spacing w:lineRule="auto" w:line="240" w:before="0" w:after="0"/>
               <w:jc w:val="center"/>
               <w:rPr>
@@ -80,7 +81,7 @@
         </w:trPr>
         <w:tc>
           <w:tcPr>
-            <w:tcW w:w="14275" w:type="dxa"/>
+            <w:tcW w:w="14238" w:type="dxa"/>
             <w:gridSpan w:val="16"/>
             <w:tcBorders>
               <w:top w:val="nil"/>
@@ -94,6 +95,7 @@
             <w:pPr>
               <w:pStyle w:val="Normal"/>
               <w:widowControl/>
+              <w:suppressAutoHyphens w:val="true"/>
               <w:spacing w:lineRule="auto" w:line="240" w:before="0" w:after="0"/>
               <w:jc w:val="left"/>
               <w:rPr>
@@ -105,12 +107,10 @@
             </w:pPr>
             <w:r>
               <w:rPr>
-                <w:rFonts w:eastAsia="Calibri" w:cs="Times New Roman" w:ascii="Times New Roman" w:hAnsi="Times New Roman"/>
-                <w:b/>
-                <w:kern w:val="0"/>
+                <w:rFonts w:cs="Times New Roman" w:ascii="Times New Roman" w:hAnsi="Times New Roman"/>
+                <w:b/>
                 <w:sz w:val="24"/>
                 <w:szCs w:val="24"/>
-                <w:lang w:val="es-ES" w:eastAsia="en-US" w:bidi="ar-SA"/>
               </w:rPr>
             </w:r>
           </w:p>
@@ -120,7 +120,7 @@
         <w:trPr/>
         <w:tc>
           <w:tcPr>
-            <w:tcW w:w="14275" w:type="dxa"/>
+            <w:tcW w:w="14238" w:type="dxa"/>
             <w:gridSpan w:val="16"/>
             <w:tcBorders>
               <w:top w:val="nil"/>
@@ -138,6 +138,7 @@
                 <w:ilvl w:val="0"/>
                 <w:numId w:val="1"/>
               </w:numPr>
+              <w:suppressAutoHyphens w:val="true"/>
               <w:spacing w:lineRule="auto" w:line="240" w:before="0" w:after="0"/>
               <w:contextualSpacing/>
               <w:jc w:val="left"/>
@@ -166,7 +167,7 @@
         <w:trPr/>
         <w:tc>
           <w:tcPr>
-            <w:tcW w:w="1863" w:type="dxa"/>
+            <w:tcW w:w="1861" w:type="dxa"/>
             <w:tcBorders/>
             <w:vAlign w:val="center"/>
           </w:tcPr>
@@ -174,6 +175,7 @@
             <w:pPr>
               <w:pStyle w:val="NoSpacing"/>
               <w:widowControl/>
+              <w:suppressAutoHyphens w:val="true"/>
               <w:spacing w:lineRule="auto" w:line="276" w:before="0" w:after="0"/>
               <w:jc w:val="left"/>
               <w:rPr>
@@ -196,7 +198,7 @@
         </w:tc>
         <w:tc>
           <w:tcPr>
-            <w:tcW w:w="1550" w:type="dxa"/>
+            <w:tcW w:w="1551" w:type="dxa"/>
             <w:gridSpan w:val="2"/>
             <w:tcBorders/>
             <w:vAlign w:val="center"/>
@@ -205,6 +207,7 @@
             <w:pPr>
               <w:pStyle w:val="NoSpacing"/>
               <w:widowControl/>
+              <w:suppressAutoHyphens w:val="true"/>
               <w:spacing w:lineRule="auto" w:line="276" w:before="0" w:after="0"/>
               <w:jc w:val="left"/>
               <w:rPr>
@@ -225,7 +228,7 @@
         </w:tc>
         <w:tc>
           <w:tcPr>
-            <w:tcW w:w="1425" w:type="dxa"/>
+            <w:tcW w:w="1424" w:type="dxa"/>
             <w:gridSpan w:val="3"/>
             <w:tcBorders/>
             <w:vAlign w:val="center"/>
@@ -234,6 +237,7 @@
             <w:pPr>
               <w:pStyle w:val="NoSpacing"/>
               <w:widowControl/>
+              <w:suppressAutoHyphens w:val="true"/>
               <w:spacing w:lineRule="auto" w:line="276" w:before="0" w:after="0"/>
               <w:jc w:val="left"/>
               <w:rPr>
@@ -265,6 +269,7 @@
             <w:pPr>
               <w:pStyle w:val="NoSpacing"/>
               <w:widowControl/>
+              <w:suppressAutoHyphens w:val="true"/>
               <w:spacing w:lineRule="auto" w:line="276" w:before="0" w:after="0"/>
               <w:jc w:val="left"/>
               <w:rPr>
@@ -285,7 +290,7 @@
         </w:tc>
         <w:tc>
           <w:tcPr>
-            <w:tcW w:w="2262" w:type="dxa"/>
+            <w:tcW w:w="2263" w:type="dxa"/>
             <w:gridSpan w:val="3"/>
             <w:tcBorders/>
             <w:vAlign w:val="center"/>
@@ -294,6 +299,7 @@
             <w:pPr>
               <w:pStyle w:val="NoSpacing"/>
               <w:widowControl/>
+              <w:suppressAutoHyphens w:val="true"/>
               <w:spacing w:lineRule="auto" w:line="276" w:before="0" w:after="0"/>
               <w:jc w:val="left"/>
               <w:rPr>
@@ -325,41 +331,22 @@
             <w:pPr>
               <w:pStyle w:val="NoSpacing"/>
               <w:widowControl/>
-              <w:spacing w:lineRule="auto" w:line="276" w:before="0" w:after="0"/>
-              <w:jc w:val="left"/>
-              <w:rPr>
-                <w:rFonts w:ascii="Times New Roman" w:hAnsi="Times New Roman" w:cs="Times New Roman"/>
-              </w:rPr>
-            </w:pPr>
-            <w:r>
-              <w:rPr>
-                <w:rFonts w:eastAsia="Calibri" w:cs="Times New Roman" w:ascii="Times New Roman" w:hAnsi="Times New Roman"/>
-                <w:kern w:val="0"/>
-                <w:sz w:val="22"/>
-                <w:szCs w:val="22"/>
-                <w:lang w:eastAsia="en-US" w:bidi="ar-SA"/>
-              </w:rPr>
-              <w:t>Bachillerato</w:t>
-            </w:r>
-            <w:r>
-              <w:rPr>
-                <w:rFonts w:eastAsia="Calibri" w:cs="Times New Roman" w:ascii="Times New Roman" w:hAnsi="Times New Roman"/>
-                <w:kern w:val="0"/>
-                <w:sz w:val="22"/>
-                <w:szCs w:val="22"/>
-                <w:lang w:eastAsia="en-US" w:bidi="ar-SA"/>
-              </w:rPr>
-              <w:t xml:space="preserve"> General </w:t>
-            </w:r>
-            <w:r>
-              <w:rPr>
-                <w:rFonts w:eastAsia="Calibri" w:cs="Times New Roman" w:ascii="Times New Roman" w:hAnsi="Times New Roman"/>
-                <w:kern w:val="0"/>
-                <w:sz w:val="22"/>
-                <w:szCs w:val="22"/>
-                <w:lang w:eastAsia="en-US" w:bidi="ar-SA"/>
-              </w:rPr>
-              <w:t>Unificado</w:t>
+              <w:suppressAutoHyphens w:val="true"/>
+              <w:spacing w:lineRule="auto" w:line="276" w:before="0" w:after="0"/>
+              <w:jc w:val="left"/>
+              <w:rPr>
+                <w:rFonts w:ascii="Times New Roman" w:hAnsi="Times New Roman" w:cs="Times New Roman"/>
+              </w:rPr>
+            </w:pPr>
+            <w:r>
+              <w:rPr>
+                <w:rFonts w:eastAsia="Calibri" w:cs="Times New Roman" w:ascii="Times New Roman" w:hAnsi="Times New Roman"/>
+                <w:kern w:val="0"/>
+                <w:sz w:val="22"/>
+                <w:szCs w:val="22"/>
+                <w:lang w:eastAsia="en-US" w:bidi="ar-SA"/>
+              </w:rPr>
+              <w:t>Bachillerato General Unificado</w:t>
             </w:r>
           </w:p>
         </w:tc>
@@ -374,6 +361,7 @@
             <w:pPr>
               <w:pStyle w:val="NoSpacing"/>
               <w:widowControl/>
+              <w:suppressAutoHyphens w:val="true"/>
               <w:spacing w:lineRule="auto" w:line="276" w:before="0" w:after="0"/>
               <w:jc w:val="left"/>
               <w:rPr>
@@ -396,7 +384,7 @@
         </w:tc>
         <w:tc>
           <w:tcPr>
-            <w:tcW w:w="1087" w:type="dxa"/>
+            <w:tcW w:w="1051" w:type="dxa"/>
             <w:tcBorders/>
             <w:vAlign w:val="center"/>
           </w:tcPr>
@@ -404,6 +392,7 @@
             <w:pPr>
               <w:pStyle w:val="NoSpacing"/>
               <w:widowControl/>
+              <w:suppressAutoHyphens w:val="true"/>
               <w:spacing w:lineRule="auto" w:line="276" w:before="0" w:after="0"/>
               <w:jc w:val="left"/>
               <w:rPr>
@@ -427,7 +416,7 @@
         <w:trPr/>
         <w:tc>
           <w:tcPr>
-            <w:tcW w:w="1863" w:type="dxa"/>
+            <w:tcW w:w="1861" w:type="dxa"/>
             <w:tcBorders/>
             <w:vAlign w:val="center"/>
           </w:tcPr>
@@ -435,6 +424,7 @@
             <w:pPr>
               <w:pStyle w:val="NoSpacing"/>
               <w:widowControl/>
+              <w:suppressAutoHyphens w:val="true"/>
               <w:spacing w:lineRule="auto" w:line="276" w:before="0" w:after="0"/>
               <w:jc w:val="left"/>
               <w:rPr>
@@ -457,7 +447,7 @@
         </w:tc>
         <w:tc>
           <w:tcPr>
-            <w:tcW w:w="1550" w:type="dxa"/>
+            <w:tcW w:w="1551" w:type="dxa"/>
             <w:gridSpan w:val="2"/>
             <w:tcBorders/>
             <w:vAlign w:val="center"/>
@@ -466,27 +456,28 @@
             <w:pPr>
               <w:pStyle w:val="NoSpacing"/>
               <w:widowControl/>
-              <w:spacing w:lineRule="auto" w:line="276" w:before="0" w:after="0"/>
-              <w:jc w:val="left"/>
-              <w:rPr>
-                <w:rFonts w:ascii="Times New Roman" w:hAnsi="Times New Roman" w:cs="Times New Roman"/>
-              </w:rPr>
-            </w:pPr>
-            <w:r>
-              <w:rPr>
-                <w:rFonts w:eastAsia="Calibri" w:cs="Times New Roman" w:ascii="Times New Roman" w:hAnsi="Times New Roman"/>
-                <w:kern w:val="0"/>
-                <w:sz w:val="22"/>
-                <w:szCs w:val="22"/>
-                <w:lang w:eastAsia="en-US" w:bidi="ar-SA"/>
-              </w:rPr>
-              <w:t>Primero</w:t>
+              <w:suppressAutoHyphens w:val="true"/>
+              <w:spacing w:lineRule="auto" w:line="276" w:before="0" w:after="0"/>
+              <w:jc w:val="left"/>
+              <w:rPr>
+                <w:rFonts w:ascii="Times New Roman" w:hAnsi="Times New Roman" w:cs="Times New Roman"/>
+              </w:rPr>
+            </w:pPr>
+            <w:r>
+              <w:rPr>
+                <w:rFonts w:eastAsia="Calibri" w:cs="Times New Roman" w:ascii="Times New Roman" w:hAnsi="Times New Roman"/>
+                <w:kern w:val="0"/>
+                <w:sz w:val="22"/>
+                <w:szCs w:val="22"/>
+                <w:lang w:eastAsia="en-US" w:bidi="ar-SA"/>
+              </w:rPr>
+              <w:t>Segundo</w:t>
             </w:r>
           </w:p>
         </w:tc>
         <w:tc>
           <w:tcPr>
-            <w:tcW w:w="1425" w:type="dxa"/>
+            <w:tcW w:w="1424" w:type="dxa"/>
             <w:gridSpan w:val="3"/>
             <w:tcBorders/>
             <w:vAlign w:val="center"/>
@@ -495,6 +486,7 @@
             <w:pPr>
               <w:pStyle w:val="NoSpacing"/>
               <w:widowControl/>
+              <w:suppressAutoHyphens w:val="true"/>
               <w:spacing w:lineRule="auto" w:line="276" w:before="0" w:after="0"/>
               <w:jc w:val="left"/>
               <w:rPr>
@@ -526,6 +518,7 @@
             <w:pPr>
               <w:pStyle w:val="NoSpacing"/>
               <w:widowControl/>
+              <w:suppressAutoHyphens w:val="true"/>
               <w:spacing w:lineRule="auto" w:line="276" w:before="0" w:after="0"/>
               <w:jc w:val="left"/>
               <w:rPr>
@@ -556,7 +549,7 @@
         </w:tc>
         <w:tc>
           <w:tcPr>
-            <w:tcW w:w="2262" w:type="dxa"/>
+            <w:tcW w:w="2263" w:type="dxa"/>
             <w:gridSpan w:val="3"/>
             <w:tcBorders/>
             <w:vAlign w:val="center"/>
@@ -565,6 +558,7 @@
             <w:pPr>
               <w:pStyle w:val="NoSpacing"/>
               <w:widowControl/>
+              <w:suppressAutoHyphens w:val="true"/>
               <w:spacing w:lineRule="auto" w:line="276" w:before="0" w:after="0"/>
               <w:jc w:val="left"/>
               <w:rPr>
@@ -596,6 +590,7 @@
             <w:pPr>
               <w:pStyle w:val="NoSpacing"/>
               <w:widowControl/>
+              <w:suppressAutoHyphens w:val="true"/>
               <w:spacing w:lineRule="auto" w:line="276" w:before="0" w:after="0"/>
               <w:jc w:val="left"/>
               <w:rPr>
@@ -625,6 +620,7 @@
             <w:pPr>
               <w:pStyle w:val="NoSpacing"/>
               <w:widowControl/>
+              <w:suppressAutoHyphens w:val="true"/>
               <w:spacing w:lineRule="auto" w:line="276" w:before="0" w:after="0"/>
               <w:jc w:val="left"/>
               <w:rPr>
@@ -647,7 +643,7 @@
         </w:tc>
         <w:tc>
           <w:tcPr>
-            <w:tcW w:w="1087" w:type="dxa"/>
+            <w:tcW w:w="1051" w:type="dxa"/>
             <w:tcBorders/>
             <w:vAlign w:val="center"/>
           </w:tcPr>
@@ -655,6 +651,7 @@
             <w:pPr>
               <w:pStyle w:val="NoSpacing"/>
               <w:widowControl/>
+              <w:suppressAutoHyphens w:val="true"/>
               <w:spacing w:lineRule="auto" w:line="276" w:before="0" w:after="0"/>
               <w:jc w:val="left"/>
               <w:rPr>
@@ -678,7 +675,7 @@
         <w:trPr/>
         <w:tc>
           <w:tcPr>
-            <w:tcW w:w="1863" w:type="dxa"/>
+            <w:tcW w:w="1861" w:type="dxa"/>
             <w:tcBorders/>
             <w:vAlign w:val="center"/>
           </w:tcPr>
@@ -686,6 +683,7 @@
             <w:pPr>
               <w:pStyle w:val="Normal"/>
               <w:widowControl/>
+              <w:suppressAutoHyphens w:val="true"/>
               <w:spacing w:lineRule="auto" w:line="240" w:before="0" w:after="0"/>
               <w:jc w:val="left"/>
               <w:rPr>
@@ -702,7 +700,7 @@
                 <w:szCs w:val="22"/>
                 <w:lang w:val="es-ES" w:eastAsia="en-US" w:bidi="ar-SA"/>
               </w:rPr>
-              <w:t xml:space="preserve">Docente/s: </w:t>
+              <w:t>Docente/s:</w:t>
             </w:r>
           </w:p>
         </w:tc>
@@ -721,6 +719,7 @@
                 <w:ilvl w:val="0"/>
                 <w:numId w:val="3"/>
               </w:numPr>
+              <w:suppressAutoHyphens w:val="true"/>
               <w:spacing w:lineRule="auto" w:line="240" w:before="0" w:after="0"/>
               <w:contextualSpacing/>
               <w:jc w:val="left"/>
@@ -753,6 +752,7 @@
             <w:pPr>
               <w:pStyle w:val="NoSpacing"/>
               <w:widowControl/>
+              <w:suppressAutoHyphens w:val="true"/>
               <w:spacing w:lineRule="auto" w:line="276" w:before="0" w:after="0"/>
               <w:jc w:val="both"/>
               <w:rPr>
@@ -775,7 +775,7 @@
         </w:tc>
         <w:tc>
           <w:tcPr>
-            <w:tcW w:w="2262" w:type="dxa"/>
+            <w:tcW w:w="2263" w:type="dxa"/>
             <w:gridSpan w:val="3"/>
             <w:tcBorders/>
             <w:vAlign w:val="center"/>
@@ -784,6 +784,7 @@
             <w:pPr>
               <w:pStyle w:val="NoSpacing"/>
               <w:widowControl/>
+              <w:suppressAutoHyphens w:val="true"/>
               <w:spacing w:lineRule="auto" w:line="276" w:before="0" w:after="0"/>
               <w:jc w:val="both"/>
               <w:rPr>
@@ -798,57 +799,7 @@
                 <w:szCs w:val="22"/>
                 <w:lang w:eastAsia="en-US" w:bidi="ar-SA"/>
               </w:rPr>
-              <w:t>1</w:t>
-            </w:r>
-            <w:r>
-              <w:rPr>
-                <w:rFonts w:eastAsia="Calibri" w:cs="Times New Roman" w:ascii="Times New Roman" w:hAnsi="Times New Roman"/>
-                <w:kern w:val="0"/>
-                <w:sz w:val="22"/>
-                <w:szCs w:val="22"/>
-                <w:lang w:eastAsia="en-US" w:bidi="ar-SA"/>
-              </w:rPr>
-              <w:t>7</w:t>
-            </w:r>
-            <w:r>
-              <w:rPr>
-                <w:rFonts w:eastAsia="Calibri" w:cs="Times New Roman" w:ascii="Times New Roman" w:hAnsi="Times New Roman"/>
-                <w:kern w:val="0"/>
-                <w:sz w:val="22"/>
-                <w:szCs w:val="22"/>
-                <w:lang w:eastAsia="en-US" w:bidi="ar-SA"/>
-              </w:rPr>
-              <w:t>/</w:t>
-            </w:r>
-            <w:r>
-              <w:rPr>
-                <w:rFonts w:eastAsia="Calibri" w:cs="Times New Roman" w:ascii="Times New Roman" w:hAnsi="Times New Roman"/>
-                <w:kern w:val="0"/>
-                <w:sz w:val="22"/>
-                <w:szCs w:val="22"/>
-                <w:lang w:eastAsia="en-US" w:bidi="ar-SA"/>
-              </w:rPr>
-              <w:t>11</w:t>
-            </w:r>
-            <w:r>
-              <w:rPr>
-                <w:rFonts w:eastAsia="Calibri" w:cs="Times New Roman" w:ascii="Times New Roman" w:hAnsi="Times New Roman"/>
-                <w:kern w:val="0"/>
-                <w:sz w:val="22"/>
-                <w:szCs w:val="22"/>
-                <w:lang w:eastAsia="en-US" w:bidi="ar-SA"/>
-              </w:rPr>
-              <w:t>/202</w:t>
-            </w:r>
-            <w:r>
-              <w:rPr>
-                <w:rFonts w:eastAsia="Calibri" w:cs="Times New Roman" w:ascii="Times New Roman" w:hAnsi="Times New Roman"/>
-                <w:kern w:val="0"/>
-                <w:sz w:val="22"/>
-                <w:szCs w:val="22"/>
-                <w:lang w:eastAsia="en-US" w:bidi="ar-SA"/>
-              </w:rPr>
-              <w:t>5</w:t>
+              <w:t>17/11/2025</w:t>
             </w:r>
           </w:p>
         </w:tc>
@@ -863,6 +814,7 @@
             <w:pPr>
               <w:pStyle w:val="NoSpacing"/>
               <w:widowControl/>
+              <w:suppressAutoHyphens w:val="true"/>
               <w:spacing w:lineRule="auto" w:line="276" w:before="0" w:after="0"/>
               <w:jc w:val="both"/>
               <w:rPr>
@@ -879,7 +831,7 @@
                 <w:szCs w:val="22"/>
                 <w:lang w:eastAsia="en-US" w:bidi="ar-SA"/>
               </w:rPr>
-              <w:t xml:space="preserve">Fecha de Finalización: </w:t>
+              <w:t>Fecha de Finalización:</w:t>
             </w:r>
           </w:p>
         </w:tc>
@@ -894,77 +846,28 @@
             <w:pPr>
               <w:pStyle w:val="NoSpacing"/>
               <w:widowControl/>
-              <w:spacing w:lineRule="auto" w:line="276" w:before="0" w:after="0"/>
-              <w:jc w:val="left"/>
-              <w:rPr>
-                <w:rFonts w:ascii="Times New Roman" w:hAnsi="Times New Roman" w:cs="Times New Roman"/>
-              </w:rPr>
-            </w:pPr>
-            <w:r>
-              <w:rPr>
-                <w:rFonts w:eastAsia="Calibri" w:cs="Times New Roman" w:ascii="Times New Roman" w:hAnsi="Times New Roman"/>
-                <w:kern w:val="0"/>
-                <w:sz w:val="22"/>
-                <w:szCs w:val="22"/>
-                <w:lang w:eastAsia="en-US" w:bidi="ar-SA"/>
-              </w:rPr>
-              <w:t>2</w:t>
-            </w:r>
-            <w:r>
-              <w:rPr>
-                <w:rFonts w:eastAsia="Calibri" w:cs="Times New Roman" w:ascii="Times New Roman" w:hAnsi="Times New Roman"/>
-                <w:kern w:val="0"/>
-                <w:sz w:val="22"/>
-                <w:szCs w:val="22"/>
-                <w:lang w:eastAsia="en-US" w:bidi="ar-SA"/>
-              </w:rPr>
-              <w:t>7</w:t>
-            </w:r>
-            <w:r>
-              <w:rPr>
-                <w:rFonts w:eastAsia="Calibri" w:cs="Times New Roman" w:ascii="Times New Roman" w:hAnsi="Times New Roman"/>
-                <w:kern w:val="0"/>
-                <w:sz w:val="22"/>
-                <w:szCs w:val="22"/>
-                <w:lang w:eastAsia="en-US" w:bidi="ar-SA"/>
-              </w:rPr>
-              <w:t>/</w:t>
-            </w:r>
-            <w:r>
-              <w:rPr>
-                <w:rFonts w:eastAsia="Calibri" w:cs="Times New Roman" w:ascii="Times New Roman" w:hAnsi="Times New Roman"/>
-                <w:kern w:val="0"/>
-                <w:sz w:val="22"/>
-                <w:szCs w:val="22"/>
-                <w:lang w:eastAsia="en-US" w:bidi="ar-SA"/>
-              </w:rPr>
-              <w:t>12</w:t>
-            </w:r>
-            <w:r>
-              <w:rPr>
-                <w:rFonts w:eastAsia="Calibri" w:cs="Times New Roman" w:ascii="Times New Roman" w:hAnsi="Times New Roman"/>
-                <w:kern w:val="0"/>
-                <w:sz w:val="22"/>
-                <w:szCs w:val="22"/>
-                <w:lang w:eastAsia="en-US" w:bidi="ar-SA"/>
-              </w:rPr>
-              <w:t>/202</w:t>
-            </w:r>
-            <w:r>
-              <w:rPr>
-                <w:rFonts w:eastAsia="Calibri" w:cs="Times New Roman" w:ascii="Times New Roman" w:hAnsi="Times New Roman"/>
-                <w:kern w:val="0"/>
-                <w:sz w:val="22"/>
-                <w:szCs w:val="22"/>
-                <w:lang w:eastAsia="en-US" w:bidi="ar-SA"/>
-              </w:rPr>
-              <w:t>5</w:t>
+              <w:suppressAutoHyphens w:val="true"/>
+              <w:spacing w:lineRule="auto" w:line="276" w:before="0" w:after="0"/>
+              <w:jc w:val="left"/>
+              <w:rPr>
+                <w:rFonts w:ascii="Times New Roman" w:hAnsi="Times New Roman" w:cs="Times New Roman"/>
+              </w:rPr>
+            </w:pPr>
+            <w:r>
+              <w:rPr>
+                <w:rFonts w:eastAsia="Calibri" w:cs="Times New Roman" w:ascii="Times New Roman" w:hAnsi="Times New Roman"/>
+                <w:kern w:val="0"/>
+                <w:sz w:val="22"/>
+                <w:szCs w:val="22"/>
+                <w:lang w:eastAsia="en-US" w:bidi="ar-SA"/>
+              </w:rPr>
+              <w:t>27/12/2025</w:t>
             </w:r>
           </w:p>
         </w:tc>
         <w:tc>
           <w:tcPr>
-            <w:tcW w:w="1087" w:type="dxa"/>
+            <w:tcW w:w="1051" w:type="dxa"/>
             <w:tcBorders/>
             <w:vAlign w:val="center"/>
           </w:tcPr>
@@ -972,6 +875,7 @@
             <w:pPr>
               <w:pStyle w:val="Normal"/>
               <w:widowControl/>
+              <w:suppressAutoHyphens w:val="true"/>
               <w:spacing w:lineRule="auto" w:line="240" w:before="0" w:after="0"/>
               <w:jc w:val="left"/>
               <w:rPr>
@@ -980,11 +884,7 @@
             </w:pPr>
             <w:r>
               <w:rPr>
-                <w:rFonts w:eastAsia="Calibri" w:cs="Times New Roman" w:ascii="Times New Roman" w:hAnsi="Times New Roman"/>
-                <w:kern w:val="0"/>
-                <w:sz w:val="22"/>
-                <w:szCs w:val="22"/>
-                <w:lang w:val="es-ES" w:eastAsia="en-US" w:bidi="ar-SA"/>
+                <w:rFonts w:cs="Times New Roman" w:ascii="Times New Roman" w:hAnsi="Times New Roman"/>
               </w:rPr>
             </w:r>
           </w:p>
@@ -994,7 +894,7 @@
         <w:trPr/>
         <w:tc>
           <w:tcPr>
-            <w:tcW w:w="14275" w:type="dxa"/>
+            <w:tcW w:w="14238" w:type="dxa"/>
             <w:gridSpan w:val="16"/>
             <w:tcBorders>
               <w:left w:val="nil"/>
@@ -1007,6 +907,7 @@
             <w:pPr>
               <w:pStyle w:val="Normal"/>
               <w:widowControl/>
+              <w:suppressAutoHyphens w:val="true"/>
               <w:spacing w:lineRule="auto" w:line="240" w:before="0" w:after="0"/>
               <w:jc w:val="left"/>
               <w:rPr>
@@ -1016,12 +917,8 @@
             </w:pPr>
             <w:r>
               <w:rPr>
-                <w:rFonts w:eastAsia="Calibri" w:cs="Times New Roman" w:ascii="Times New Roman" w:hAnsi="Times New Roman"/>
-                <w:b/>
-                <w:kern w:val="0"/>
-                <w:sz w:val="22"/>
-                <w:szCs w:val="22"/>
-                <w:lang w:val="es-ES" w:eastAsia="en-US" w:bidi="ar-SA"/>
+                <w:rFonts w:cs="Times New Roman" w:ascii="Times New Roman" w:hAnsi="Times New Roman"/>
+                <w:b/>
               </w:rPr>
             </w:r>
           </w:p>
@@ -1031,7 +928,7 @@
         <w:trPr/>
         <w:tc>
           <w:tcPr>
-            <w:tcW w:w="14275" w:type="dxa"/>
+            <w:tcW w:w="14238" w:type="dxa"/>
             <w:gridSpan w:val="16"/>
             <w:tcBorders>
               <w:top w:val="nil"/>
@@ -1049,6 +946,7 @@
                 <w:ilvl w:val="0"/>
                 <w:numId w:val="1"/>
               </w:numPr>
+              <w:suppressAutoHyphens w:val="true"/>
               <w:spacing w:lineRule="auto" w:line="240" w:before="0" w:after="0"/>
               <w:contextualSpacing/>
               <w:jc w:val="left"/>
@@ -1080,7 +978,7 @@
         <w:trPr/>
         <w:tc>
           <w:tcPr>
-            <w:tcW w:w="14275" w:type="dxa"/>
+            <w:tcW w:w="14238" w:type="dxa"/>
             <w:gridSpan w:val="16"/>
             <w:tcBorders/>
             <w:vAlign w:val="center"/>
@@ -1093,6 +991,7 @@
                 <w:ilvl w:val="0"/>
                 <w:numId w:val="2"/>
               </w:numPr>
+              <w:suppressAutoHyphens w:val="true"/>
               <w:spacing w:lineRule="auto" w:line="276" w:before="0" w:after="0"/>
               <w:jc w:val="left"/>
               <w:rPr>
@@ -1118,6 +1017,7 @@
                 <w:ilvl w:val="0"/>
                 <w:numId w:val="2"/>
               </w:numPr>
+              <w:suppressAutoHyphens w:val="true"/>
               <w:spacing w:lineRule="auto" w:line="276" w:before="0" w:after="0"/>
               <w:jc w:val="left"/>
               <w:rPr>
@@ -1143,6 +1043,7 @@
                 <w:ilvl w:val="0"/>
                 <w:numId w:val="2"/>
               </w:numPr>
+              <w:suppressAutoHyphens w:val="true"/>
               <w:spacing w:lineRule="auto" w:line="276" w:before="0" w:after="0"/>
               <w:jc w:val="left"/>
               <w:rPr>
@@ -1168,6 +1069,7 @@
                 <w:ilvl w:val="0"/>
                 <w:numId w:val="2"/>
               </w:numPr>
+              <w:suppressAutoHyphens w:val="true"/>
               <w:spacing w:lineRule="auto" w:line="276" w:before="0" w:after="0"/>
               <w:jc w:val="left"/>
               <w:rPr>
@@ -1193,7 +1095,7 @@
         </w:trPr>
         <w:tc>
           <w:tcPr>
-            <w:tcW w:w="7100" w:type="dxa"/>
+            <w:tcW w:w="7099" w:type="dxa"/>
             <w:gridSpan w:val="10"/>
             <w:tcBorders/>
             <w:shd w:fill="FFFF00" w:val="clear"/>
@@ -1207,6 +1109,7 @@
                 <w:ilvl w:val="0"/>
                 <w:numId w:val="1"/>
               </w:numPr>
+              <w:suppressAutoHyphens w:val="true"/>
               <w:spacing w:lineRule="auto" w:line="240" w:before="0" w:after="0"/>
               <w:contextualSpacing/>
               <w:jc w:val="left"/>
@@ -1235,7 +1138,7 @@
         </w:tc>
         <w:tc>
           <w:tcPr>
-            <w:tcW w:w="7175" w:type="dxa"/>
+            <w:tcW w:w="7139" w:type="dxa"/>
             <w:gridSpan w:val="6"/>
             <w:tcBorders/>
             <w:shd w:color="auto" w:fill="auto" w:val="clear"/>
@@ -1245,6 +1148,7 @@
             <w:pPr>
               <w:pStyle w:val="Normal"/>
               <w:widowControl/>
+              <w:suppressAutoHyphens w:val="true"/>
               <w:spacing w:lineRule="auto" w:line="240" w:before="0" w:after="0"/>
               <w:jc w:val="left"/>
               <w:rPr>
@@ -1263,7 +1167,7 @@
                 <w:szCs w:val="24"/>
                 <w:lang w:val="es-ES" w:eastAsia="en-US" w:bidi="ar-SA"/>
               </w:rPr>
-              <w:t>La energìa.</w:t>
+              <w:t>Corriente electrica</w:t>
             </w:r>
           </w:p>
         </w:tc>
@@ -1272,7 +1176,7 @@
         <w:trPr/>
         <w:tc>
           <w:tcPr>
-            <w:tcW w:w="14275" w:type="dxa"/>
+            <w:tcW w:w="14238" w:type="dxa"/>
             <w:gridSpan w:val="16"/>
             <w:tcBorders/>
             <w:vAlign w:val="center"/>
@@ -1281,6 +1185,7 @@
             <w:pPr>
               <w:pStyle w:val="NoSpacing"/>
               <w:widowControl/>
+              <w:suppressAutoHyphens w:val="true"/>
               <w:spacing w:before="0" w:after="0"/>
               <w:jc w:val="left"/>
               <w:rPr>
@@ -1309,6 +1214,7 @@
                 <w:ilvl w:val="0"/>
                 <w:numId w:val="4"/>
               </w:numPr>
+              <w:suppressAutoHyphens w:val="true"/>
               <w:spacing w:before="0" w:after="0"/>
               <w:jc w:val="left"/>
               <w:rPr>
@@ -1336,49 +1242,178 @@
                 <w:szCs w:val="22"/>
                 <w:lang w:eastAsia="en-US" w:bidi="ar-SA"/>
               </w:rPr>
+              <w:t xml:space="preserve"> Comprender la importancia de aplicar los conocimientos de las leyes físicas para satisfacer los requerimientos del ser humano a nivel local y mundial, y plantear soluciones a los problemas locales y generales a los que se enfrenta la sociedad.</w:t>
+            </w:r>
+          </w:p>
+          <w:p>
+            <w:pPr>
+              <w:pStyle w:val="NoSpacing"/>
+              <w:widowControl/>
+              <w:numPr>
+                <w:ilvl w:val="0"/>
+                <w:numId w:val="4"/>
+              </w:numPr>
+              <w:suppressAutoHyphens w:val="true"/>
+              <w:spacing w:before="0" w:after="0"/>
+              <w:jc w:val="left"/>
+              <w:rPr>
+                <w:b/>
+                <w:bCs/>
+              </w:rPr>
+            </w:pPr>
+            <w:r>
+              <w:rPr>
+                <w:rFonts w:eastAsia="Calibri" w:cs="Cambria" w:ascii="Cambria" w:hAnsi="Cambria" w:asciiTheme="majorHAnsi" w:cstheme="majorHAnsi" w:hAnsiTheme="majorHAnsi"/>
+                <w:b/>
+                <w:bCs/>
+                <w:kern w:val="0"/>
+                <w:sz w:val="22"/>
+                <w:szCs w:val="22"/>
+                <w:lang w:eastAsia="en-US" w:bidi="ar-SA"/>
+              </w:rPr>
+              <w:t xml:space="preserve">O.M.3.3. </w:t>
+            </w:r>
+            <w:r>
+              <w:rPr>
+                <w:rFonts w:eastAsia="Calibri" w:cs="Cambria" w:ascii="Cambria" w:hAnsi="Cambria" w:asciiTheme="majorHAnsi" w:cstheme="majorHAnsi" w:hAnsiTheme="majorHAnsi"/>
+                <w:b/>
+                <w:bCs/>
+                <w:kern w:val="0"/>
+                <w:sz w:val="22"/>
+                <w:szCs w:val="22"/>
+                <w:lang w:eastAsia="en-US" w:bidi="ar-SA"/>
+              </w:rPr>
               <w:t xml:space="preserve"> </w:t>
             </w:r>
             <w:r>
               <w:rPr>
                 <w:rFonts w:eastAsia="Calibri" w:cs="Cambria" w:ascii="Cambria" w:hAnsi="Cambria" w:asciiTheme="majorHAnsi" w:cstheme="majorHAnsi" w:hAnsiTheme="majorHAnsi"/>
-                <w:kern w:val="0"/>
-                <w:sz w:val="22"/>
-                <w:szCs w:val="22"/>
-                <w:lang w:eastAsia="en-US" w:bidi="ar-SA"/>
-              </w:rPr>
-              <w:t>Describir los fenomenos que aparecen en la naturaleza, analizando las caracterìsticas màs relevantes y las magnitudes que ntervienen, y progresar en el dominio de los conocimientos de Fìsica . de menor a mayor profundidad, para aplicarlas a las necesidades y potencialiades de nuestro paìs</w:t>
+                <w:b w:val="false"/>
+                <w:bCs w:val="false"/>
+                <w:kern w:val="0"/>
+                <w:sz w:val="22"/>
+                <w:szCs w:val="22"/>
+                <w:lang w:eastAsia="en-US" w:bidi="ar-SA"/>
+              </w:rPr>
+              <w:t>Dise</w:t>
             </w:r>
             <w:r>
               <w:rPr>
                 <w:rFonts w:eastAsia="Calibri" w:cs="Cambria" w:ascii="Cambria" w:hAnsi="Cambria" w:asciiTheme="majorHAnsi" w:cstheme="majorHAnsi" w:hAnsiTheme="majorHAnsi"/>
-                <w:kern w:val="0"/>
-                <w:sz w:val="22"/>
-                <w:szCs w:val="22"/>
-                <w:lang w:eastAsia="en-US" w:bidi="ar-SA"/>
-              </w:rPr>
-              <w:t>.</w:t>
-            </w:r>
-          </w:p>
-          <w:p>
-            <w:pPr>
-              <w:pStyle w:val="NoSpacing"/>
-              <w:widowControl/>
+                <w:b w:val="false"/>
+                <w:bCs w:val="false"/>
+                <w:kern w:val="0"/>
+                <w:sz w:val="22"/>
+                <w:szCs w:val="22"/>
+                <w:lang w:eastAsia="en-US" w:bidi="ar-SA"/>
+              </w:rPr>
+              <w:t>ñ</w:t>
+            </w:r>
+            <w:r>
+              <w:rPr>
+                <w:rFonts w:eastAsia="Calibri" w:cs="Cambria" w:ascii="Cambria" w:hAnsi="Cambria" w:asciiTheme="majorHAnsi" w:cstheme="majorHAnsi" w:hAnsiTheme="majorHAnsi"/>
+                <w:b w:val="false"/>
+                <w:bCs w:val="false"/>
+                <w:kern w:val="0"/>
+                <w:sz w:val="22"/>
+                <w:szCs w:val="22"/>
+                <w:lang w:eastAsia="en-US" w:bidi="ar-SA"/>
+              </w:rPr>
+              <w:t>ar y construir dispositivos y apara</w:t>
+            </w:r>
+            <w:r>
+              <w:rPr>
+                <w:rFonts w:eastAsia="Calibri" w:cs="Cambria" w:ascii="Cambria" w:hAnsi="Cambria" w:asciiTheme="majorHAnsi" w:cstheme="majorHAnsi" w:hAnsiTheme="majorHAnsi"/>
+                <w:b w:val="false"/>
+                <w:bCs w:val="false"/>
+                <w:kern w:val="0"/>
+                <w:sz w:val="22"/>
+                <w:szCs w:val="22"/>
+                <w:lang w:eastAsia="en-US" w:bidi="ar-SA"/>
+              </w:rPr>
+              <w:t>t</w:t>
+            </w:r>
+            <w:r>
+              <w:rPr>
+                <w:rFonts w:eastAsia="Calibri" w:cs="Cambria" w:ascii="Cambria" w:hAnsi="Cambria" w:asciiTheme="majorHAnsi" w:cstheme="majorHAnsi" w:hAnsiTheme="majorHAnsi"/>
+                <w:b w:val="false"/>
+                <w:bCs w:val="false"/>
+                <w:kern w:val="0"/>
+                <w:sz w:val="22"/>
+                <w:szCs w:val="22"/>
+                <w:lang w:eastAsia="en-US" w:bidi="ar-SA"/>
+              </w:rPr>
+              <w:t>os que perm</w:t>
+            </w:r>
+            <w:r>
+              <w:rPr>
+                <w:rFonts w:eastAsia="Calibri" w:cs="Cambria" w:ascii="Cambria" w:hAnsi="Cambria" w:asciiTheme="majorHAnsi" w:cstheme="majorHAnsi" w:hAnsiTheme="majorHAnsi"/>
+                <w:b w:val="false"/>
+                <w:bCs w:val="false"/>
+                <w:kern w:val="0"/>
+                <w:sz w:val="22"/>
+                <w:szCs w:val="22"/>
+                <w:lang w:eastAsia="en-US" w:bidi="ar-SA"/>
+              </w:rPr>
+              <w:t>i</w:t>
+            </w:r>
+            <w:r>
+              <w:rPr>
+                <w:rFonts w:eastAsia="Calibri" w:cs="Cambria" w:ascii="Cambria" w:hAnsi="Cambria" w:asciiTheme="majorHAnsi" w:cstheme="majorHAnsi" w:hAnsiTheme="majorHAnsi"/>
+                <w:b w:val="false"/>
+                <w:bCs w:val="false"/>
+                <w:kern w:val="0"/>
+                <w:sz w:val="22"/>
+                <w:szCs w:val="22"/>
+                <w:lang w:eastAsia="en-US" w:bidi="ar-SA"/>
+              </w:rPr>
+              <w:t>tan comprobar y demostrar leyes fisicas, aplicando los conceptos adquiridos a partir de las destrezas con criterios de desemp</w:t>
+            </w:r>
+            <w:r>
+              <w:rPr>
+                <w:rFonts w:eastAsia="Calibri" w:cs="Cambria" w:ascii="Cambria" w:hAnsi="Cambria" w:asciiTheme="majorHAnsi" w:cstheme="majorHAnsi" w:hAnsiTheme="majorHAnsi"/>
+                <w:b w:val="false"/>
+                <w:bCs w:val="false"/>
+                <w:kern w:val="0"/>
+                <w:sz w:val="22"/>
+                <w:szCs w:val="22"/>
+                <w:lang w:eastAsia="en-US" w:bidi="ar-SA"/>
+              </w:rPr>
+              <w:t>eñ</w:t>
+            </w:r>
+            <w:r>
+              <w:rPr>
+                <w:rFonts w:eastAsia="Calibri" w:cs="Cambria" w:ascii="Cambria" w:hAnsi="Cambria" w:asciiTheme="majorHAnsi" w:cstheme="majorHAnsi" w:hAnsiTheme="majorHAnsi"/>
+                <w:b w:val="false"/>
+                <w:bCs w:val="false"/>
+                <w:kern w:val="0"/>
+                <w:sz w:val="22"/>
+                <w:szCs w:val="22"/>
+                <w:lang w:eastAsia="en-US" w:bidi="ar-SA"/>
+              </w:rPr>
+              <w:t>o.</w:t>
+            </w:r>
+          </w:p>
+          <w:p>
+            <w:pPr>
+              <w:pStyle w:val="NoSpacing"/>
+              <w:widowControl/>
+              <w:suppressAutoHyphens w:val="true"/>
               <w:spacing w:before="0" w:after="0"/>
               <w:jc w:val="left"/>
               <w:rPr>
                 <w:rFonts w:ascii="Times New Roman" w:hAnsi="Times New Roman" w:cs="Times New Roman"/>
-                <w:b/>
+                <w:b w:val="false"/>
+                <w:bCs w:val="false"/>
                 <w:sz w:val="24"/>
               </w:rPr>
             </w:pPr>
             <w:r>
               <w:rPr>
-                <w:rFonts w:eastAsia="Calibri" w:cs="Times New Roman" w:ascii="Times New Roman" w:hAnsi="Times New Roman"/>
-                <w:b/>
-                <w:kern w:val="0"/>
+                <w:rFonts w:cs="Times New Roman" w:ascii="Times New Roman" w:hAnsi="Times New Roman"/>
+                <w:b w:val="false"/>
+                <w:bCs w:val="false"/>
                 <w:sz w:val="24"/>
-                <w:szCs w:val="22"/>
-                <w:lang w:eastAsia="en-US" w:bidi="ar-SA"/>
               </w:rPr>
             </w:r>
           </w:p>
@@ -1388,7 +1423,7 @@
         <w:trPr/>
         <w:tc>
           <w:tcPr>
-            <w:tcW w:w="14275" w:type="dxa"/>
+            <w:tcW w:w="14238" w:type="dxa"/>
             <w:gridSpan w:val="16"/>
             <w:tcBorders/>
             <w:shd w:fill="FFFF00" w:val="clear"/>
@@ -1402,6 +1437,7 @@
                 <w:ilvl w:val="1"/>
                 <w:numId w:val="1"/>
               </w:numPr>
+              <w:suppressAutoHyphens w:val="true"/>
               <w:spacing w:lineRule="auto" w:line="240" w:before="0" w:after="0"/>
               <w:contextualSpacing/>
               <w:jc w:val="left"/>
@@ -1436,7 +1472,7 @@
         </w:trPr>
         <w:tc>
           <w:tcPr>
-            <w:tcW w:w="1925" w:type="dxa"/>
+            <w:tcW w:w="1924" w:type="dxa"/>
             <w:gridSpan w:val="2"/>
             <w:tcBorders/>
             <w:shd w:fill="FFDE59" w:val="clear"/>
@@ -1446,6 +1482,7 @@
             <w:pPr>
               <w:pStyle w:val="NoSpacing"/>
               <w:widowControl/>
+              <w:suppressAutoHyphens w:val="true"/>
               <w:spacing w:lineRule="auto" w:line="276" w:before="0" w:after="0"/>
               <w:jc w:val="center"/>
               <w:rPr>
@@ -1468,7 +1505,7 @@
         </w:tc>
         <w:tc>
           <w:tcPr>
-            <w:tcW w:w="2038" w:type="dxa"/>
+            <w:tcW w:w="2037" w:type="dxa"/>
             <w:gridSpan w:val="3"/>
             <w:tcBorders/>
             <w:shd w:fill="FFDE59" w:val="clear"/>
@@ -1478,6 +1515,7 @@
             <w:pPr>
               <w:pStyle w:val="NoSpacing"/>
               <w:widowControl/>
+              <w:suppressAutoHyphens w:val="true"/>
               <w:spacing w:lineRule="auto" w:line="276" w:before="0" w:after="0"/>
               <w:jc w:val="center"/>
               <w:rPr>
@@ -1510,6 +1548,7 @@
             <w:pPr>
               <w:pStyle w:val="NoSpacing"/>
               <w:widowControl/>
+              <w:suppressAutoHyphens w:val="true"/>
               <w:spacing w:lineRule="auto" w:line="276" w:before="0" w:after="0"/>
               <w:jc w:val="center"/>
               <w:rPr>
@@ -1532,7 +1571,7 @@
         </w:tc>
         <w:tc>
           <w:tcPr>
-            <w:tcW w:w="6125" w:type="dxa"/>
+            <w:tcW w:w="6126" w:type="dxa"/>
             <w:gridSpan w:val="7"/>
             <w:tcBorders/>
             <w:shd w:fill="FFDE59" w:val="clear"/>
@@ -1542,6 +1581,7 @@
             <w:pPr>
               <w:pStyle w:val="NoSpacing"/>
               <w:widowControl/>
+              <w:suppressAutoHyphens w:val="true"/>
               <w:spacing w:lineRule="auto" w:line="276" w:before="0" w:after="0"/>
               <w:jc w:val="center"/>
               <w:rPr>
@@ -1565,7 +1605,7 @@
         </w:tc>
         <w:tc>
           <w:tcPr>
-            <w:tcW w:w="2350" w:type="dxa"/>
+            <w:tcW w:w="2314" w:type="dxa"/>
             <w:gridSpan w:val="2"/>
             <w:tcBorders/>
             <w:shd w:fill="FFDE59" w:val="clear"/>
@@ -1575,6 +1615,7 @@
             <w:pPr>
               <w:pStyle w:val="NoSpacing"/>
               <w:widowControl/>
+              <w:suppressAutoHyphens w:val="true"/>
               <w:spacing w:lineRule="auto" w:line="276" w:before="0" w:after="0"/>
               <w:jc w:val="center"/>
               <w:rPr>
@@ -1600,7 +1641,7 @@
         <w:trPr/>
         <w:tc>
           <w:tcPr>
-            <w:tcW w:w="1925" w:type="dxa"/>
+            <w:tcW w:w="1924" w:type="dxa"/>
             <w:gridSpan w:val="2"/>
             <w:tcBorders/>
             <w:vAlign w:val="center"/>
@@ -1609,6 +1650,7 @@
             <w:pPr>
               <w:pStyle w:val="NoSpacing"/>
               <w:widowControl/>
+              <w:suppressAutoHyphens w:val="true"/>
               <w:spacing w:lineRule="auto" w:line="276" w:before="0" w:after="0"/>
               <w:jc w:val="both"/>
               <w:rPr>
@@ -1634,23 +1676,14 @@
                 <w:szCs w:val="22"/>
                 <w:lang w:eastAsia="en-US" w:bidi="ar-SA"/>
               </w:rPr>
-              <w:t xml:space="preserve"> </w:t>
-            </w:r>
-            <w:r>
-              <w:rPr>
-                <w:rFonts w:eastAsia="Calibri" w:cs="Times New Roman" w:ascii="Times New Roman" w:hAnsi="Times New Roman"/>
-                <w:kern w:val="0"/>
-                <w:sz w:val="22"/>
-                <w:szCs w:val="22"/>
-                <w:lang w:eastAsia="en-US" w:bidi="ar-SA"/>
-              </w:rPr>
-              <w:t xml:space="preserve">Reconocer los distintos tipos, fuentes y usos de energìa. </w:t>
-            </w:r>
-          </w:p>
-          <w:p>
-            <w:pPr>
-              <w:pStyle w:val="NoSpacing"/>
-              <w:widowControl/>
+              <w:t xml:space="preserve"> Analizar y aplicar los conceptos de corriente eléctrica, resistencia, energía, potencia y Ley de Ohm, mediante la resolución de problemas y la construcción de circuitos eléctricos experimentales.</w:t>
+            </w:r>
+          </w:p>
+          <w:p>
+            <w:pPr>
+              <w:pStyle w:val="NoSpacing"/>
+              <w:widowControl/>
+              <w:suppressAutoHyphens w:val="true"/>
               <w:spacing w:lineRule="auto" w:line="276" w:before="0" w:after="0"/>
               <w:jc w:val="both"/>
               <w:rPr>
@@ -1659,29 +1692,15 @@
             </w:pPr>
             <w:r>
               <w:rPr>
-                <w:rFonts w:eastAsia="Calibri" w:cs="Times New Roman" w:ascii="Times New Roman" w:hAnsi="Times New Roman"/>
-                <w:kern w:val="0"/>
-                <w:sz w:val="22"/>
-                <w:szCs w:val="22"/>
-                <w:lang w:eastAsia="en-US" w:bidi="ar-SA"/>
-              </w:rPr>
-              <w:t>A</w:t>
-            </w:r>
-            <w:r>
-              <w:rPr>
-                <w:rFonts w:eastAsia="Calibri" w:cs="Times New Roman" w:ascii="Times New Roman" w:hAnsi="Times New Roman"/>
-                <w:kern w:val="0"/>
-                <w:sz w:val="22"/>
-                <w:szCs w:val="22"/>
-                <w:lang w:eastAsia="en-US" w:bidi="ar-SA"/>
-              </w:rPr>
-              <w:t>nalizar los procesos de conservaciòn y degradaciòn de la energìa.</w:t>
-            </w:r>
-          </w:p>
-          <w:p>
-            <w:pPr>
-              <w:pStyle w:val="NoSpacing"/>
-              <w:widowControl/>
+                <w:rFonts w:cs="Times New Roman" w:ascii="Times New Roman" w:hAnsi="Times New Roman"/>
+              </w:rPr>
+            </w:r>
+          </w:p>
+          <w:p>
+            <w:pPr>
+              <w:pStyle w:val="NoSpacing"/>
+              <w:widowControl/>
+              <w:suppressAutoHyphens w:val="true"/>
               <w:spacing w:lineRule="auto" w:line="276" w:before="0" w:after="0"/>
               <w:jc w:val="both"/>
               <w:rPr>
@@ -1690,19 +1709,15 @@
             </w:pPr>
             <w:r>
               <w:rPr>
-                <w:rFonts w:eastAsia="Calibri" w:cs="Times New Roman" w:ascii="Times New Roman" w:hAnsi="Times New Roman"/>
-                <w:kern w:val="0"/>
-                <w:sz w:val="22"/>
-                <w:szCs w:val="22"/>
-                <w:lang w:eastAsia="en-US" w:bidi="ar-SA"/>
-              </w:rPr>
-              <w:t xml:space="preserve">Describir la importancia del trabajo en relaciòn con la energìa, incluyendo el ahorro energètico y el reciclaeje. </w:t>
-            </w:r>
-          </w:p>
-          <w:p>
-            <w:pPr>
-              <w:pStyle w:val="NoSpacing"/>
-              <w:widowControl/>
+                <w:rFonts w:cs="Times New Roman" w:ascii="Times New Roman" w:hAnsi="Times New Roman"/>
+              </w:rPr>
+            </w:r>
+          </w:p>
+          <w:p>
+            <w:pPr>
+              <w:pStyle w:val="NoSpacing"/>
+              <w:widowControl/>
+              <w:suppressAutoHyphens w:val="true"/>
               <w:spacing w:lineRule="auto" w:line="276" w:before="0" w:after="0"/>
               <w:jc w:val="both"/>
               <w:rPr>
@@ -1711,18 +1726,15 @@
             </w:pPr>
             <w:r>
               <w:rPr>
-                <w:rFonts w:eastAsia="Calibri" w:cs="Times New Roman" w:ascii="Times New Roman" w:hAnsi="Times New Roman"/>
-                <w:kern w:val="0"/>
-                <w:sz w:val="22"/>
-                <w:szCs w:val="22"/>
-                <w:lang w:eastAsia="en-US" w:bidi="ar-SA"/>
-              </w:rPr>
-            </w:r>
-          </w:p>
-          <w:p>
-            <w:pPr>
-              <w:pStyle w:val="NoSpacing"/>
-              <w:widowControl/>
+                <w:rFonts w:cs="Times New Roman" w:ascii="Times New Roman" w:hAnsi="Times New Roman"/>
+              </w:rPr>
+            </w:r>
+          </w:p>
+          <w:p>
+            <w:pPr>
+              <w:pStyle w:val="NoSpacing"/>
+              <w:widowControl/>
+              <w:suppressAutoHyphens w:val="true"/>
               <w:spacing w:lineRule="auto" w:line="276" w:before="0" w:after="0"/>
               <w:jc w:val="both"/>
               <w:rPr>
@@ -1731,18 +1743,15 @@
             </w:pPr>
             <w:r>
               <w:rPr>
-                <w:rFonts w:eastAsia="Calibri" w:cs="Times New Roman" w:ascii="Times New Roman" w:hAnsi="Times New Roman"/>
-                <w:kern w:val="0"/>
-                <w:sz w:val="22"/>
-                <w:szCs w:val="22"/>
-                <w:lang w:eastAsia="en-US" w:bidi="ar-SA"/>
-              </w:rPr>
-            </w:r>
-          </w:p>
-          <w:p>
-            <w:pPr>
-              <w:pStyle w:val="NoSpacing"/>
-              <w:widowControl/>
+                <w:rFonts w:cs="Times New Roman" w:ascii="Times New Roman" w:hAnsi="Times New Roman"/>
+              </w:rPr>
+            </w:r>
+          </w:p>
+          <w:p>
+            <w:pPr>
+              <w:pStyle w:val="NoSpacing"/>
+              <w:widowControl/>
+              <w:suppressAutoHyphens w:val="true"/>
               <w:spacing w:lineRule="auto" w:line="276" w:before="0" w:after="0"/>
               <w:jc w:val="both"/>
               <w:rPr>
@@ -1751,18 +1760,15 @@
             </w:pPr>
             <w:r>
               <w:rPr>
-                <w:rFonts w:eastAsia="Calibri" w:cs="Times New Roman" w:ascii="Times New Roman" w:hAnsi="Times New Roman"/>
-                <w:kern w:val="0"/>
-                <w:sz w:val="22"/>
-                <w:szCs w:val="22"/>
-                <w:lang w:eastAsia="en-US" w:bidi="ar-SA"/>
-              </w:rPr>
-            </w:r>
-          </w:p>
-          <w:p>
-            <w:pPr>
-              <w:pStyle w:val="NoSpacing"/>
-              <w:widowControl/>
+                <w:rFonts w:cs="Times New Roman" w:ascii="Times New Roman" w:hAnsi="Times New Roman"/>
+              </w:rPr>
+            </w:r>
+          </w:p>
+          <w:p>
+            <w:pPr>
+              <w:pStyle w:val="NoSpacing"/>
+              <w:widowControl/>
+              <w:suppressAutoHyphens w:val="true"/>
               <w:spacing w:lineRule="auto" w:line="276" w:before="0" w:after="0"/>
               <w:jc w:val="both"/>
               <w:rPr>
@@ -1771,78 +1777,14 @@
             </w:pPr>
             <w:r>
               <w:rPr>
-                <w:rFonts w:eastAsia="Calibri" w:cs="Times New Roman" w:ascii="Times New Roman" w:hAnsi="Times New Roman"/>
-                <w:kern w:val="0"/>
-                <w:sz w:val="22"/>
-                <w:szCs w:val="22"/>
-                <w:lang w:eastAsia="en-US" w:bidi="ar-SA"/>
-              </w:rPr>
-            </w:r>
-          </w:p>
-          <w:p>
-            <w:pPr>
-              <w:pStyle w:val="NoSpacing"/>
-              <w:widowControl/>
-              <w:spacing w:lineRule="auto" w:line="276" w:before="0" w:after="0"/>
-              <w:jc w:val="both"/>
-              <w:rPr>
-                <w:rFonts w:ascii="Times New Roman" w:hAnsi="Times New Roman" w:cs="Times New Roman"/>
-              </w:rPr>
-            </w:pPr>
-            <w:r>
-              <w:rPr>
-                <w:rFonts w:eastAsia="Calibri" w:cs="Times New Roman" w:ascii="Times New Roman" w:hAnsi="Times New Roman"/>
-                <w:kern w:val="0"/>
-                <w:sz w:val="22"/>
-                <w:szCs w:val="22"/>
-                <w:lang w:eastAsia="en-US" w:bidi="ar-SA"/>
-              </w:rPr>
-            </w:r>
-          </w:p>
-          <w:p>
-            <w:pPr>
-              <w:pStyle w:val="NoSpacing"/>
-              <w:widowControl/>
-              <w:spacing w:lineRule="auto" w:line="276" w:before="0" w:after="0"/>
-              <w:jc w:val="both"/>
-              <w:rPr>
-                <w:rFonts w:ascii="Times New Roman" w:hAnsi="Times New Roman" w:cs="Times New Roman"/>
-              </w:rPr>
-            </w:pPr>
-            <w:r>
-              <w:rPr>
-                <w:rFonts w:eastAsia="Calibri" w:cs="Times New Roman" w:ascii="Times New Roman" w:hAnsi="Times New Roman"/>
-                <w:kern w:val="0"/>
-                <w:sz w:val="22"/>
-                <w:szCs w:val="22"/>
-                <w:lang w:eastAsia="en-US" w:bidi="ar-SA"/>
-              </w:rPr>
-            </w:r>
-          </w:p>
-          <w:p>
-            <w:pPr>
-              <w:pStyle w:val="NoSpacing"/>
-              <w:widowControl/>
-              <w:spacing w:lineRule="auto" w:line="276" w:before="0" w:after="0"/>
-              <w:jc w:val="both"/>
-              <w:rPr>
-                <w:rFonts w:ascii="Times New Roman" w:hAnsi="Times New Roman" w:cs="Times New Roman"/>
-              </w:rPr>
-            </w:pPr>
-            <w:r>
-              <w:rPr>
-                <w:rFonts w:eastAsia="Calibri" w:cs="Times New Roman" w:ascii="Times New Roman" w:hAnsi="Times New Roman"/>
-                <w:kern w:val="0"/>
-                <w:sz w:val="22"/>
-                <w:szCs w:val="22"/>
-                <w:lang w:eastAsia="en-US" w:bidi="ar-SA"/>
+                <w:rFonts w:cs="Times New Roman" w:ascii="Times New Roman" w:hAnsi="Times New Roman"/>
               </w:rPr>
             </w:r>
           </w:p>
         </w:tc>
         <w:tc>
           <w:tcPr>
-            <w:tcW w:w="2038" w:type="dxa"/>
+            <w:tcW w:w="2037" w:type="dxa"/>
             <w:gridSpan w:val="3"/>
             <w:tcBorders/>
             <w:vAlign w:val="center"/>
@@ -1851,6 +1793,7 @@
             <w:pPr>
               <w:pStyle w:val="NoSpacing"/>
               <w:widowControl/>
+              <w:suppressAutoHyphens w:val="true"/>
               <w:spacing w:lineRule="auto" w:line="276" w:before="0" w:after="0"/>
               <w:jc w:val="both"/>
               <w:rPr>
@@ -1877,33 +1820,14 @@
                 <w:szCs w:val="22"/>
                 <w:lang w:eastAsia="en-US" w:bidi="ar-SA"/>
               </w:rPr>
-              <w:t xml:space="preserve">   </w:t>
-            </w:r>
-            <w:r>
-              <w:rPr>
-                <w:rFonts w:eastAsia="Calibri" w:cs="Times New Roman" w:ascii="Times New Roman" w:hAnsi="Times New Roman"/>
-                <w:kern w:val="0"/>
-                <w:sz w:val="22"/>
-                <w:szCs w:val="22"/>
-                <w:lang w:eastAsia="en-US" w:bidi="ar-SA"/>
-              </w:rPr>
-              <w:t xml:space="preserve">Elabora un mapa conceptual que ilustre las diferentes formas de energìa </w:t>
-            </w:r>
-            <w:r>
-              <w:rPr>
-                <w:rFonts w:eastAsia="Calibri" w:cs="Times New Roman" w:ascii="Times New Roman" w:hAnsi="Times New Roman"/>
-                <w:kern w:val="0"/>
-                <w:sz w:val="22"/>
-                <w:szCs w:val="22"/>
-                <w:lang w:eastAsia="en-US" w:bidi="ar-SA"/>
-              </w:rPr>
-              <w:t>y sus propiedades.</w:t>
-            </w:r>
-          </w:p>
-          <w:p>
-            <w:pPr>
-              <w:pStyle w:val="NoSpacing"/>
-              <w:widowControl/>
+              <w:t xml:space="preserve">    Explica el concepto de corriente eléctrica, intensidad y componentes de un circuito.</w:t>
+            </w:r>
+          </w:p>
+          <w:p>
+            <w:pPr>
+              <w:pStyle w:val="NoSpacing"/>
+              <w:widowControl/>
+              <w:suppressAutoHyphens w:val="true"/>
               <w:spacing w:lineRule="auto" w:line="276" w:before="0" w:after="0"/>
               <w:jc w:val="both"/>
               <w:rPr>
@@ -1912,20 +1836,14 @@
               </w:rPr>
             </w:pPr>
             <w:r>
-              <w:rPr>
-                <w:rFonts w:eastAsia="Calibri" w:cs="Times New Roman" w:ascii="Times New Roman" w:hAnsi="Times New Roman"/>
-                <w:kern w:val="0"/>
-                <w:sz w:val="22"/>
-                <w:szCs w:val="22"/>
-                <w:lang w:eastAsia="en-US" w:bidi="ar-SA"/>
-              </w:rPr>
-              <w:t>Resuelve problemas que involucren la conservaciòn y degradacion de la energìa.</w:t>
-            </w:r>
-          </w:p>
-          <w:p>
-            <w:pPr>
-              <w:pStyle w:val="NoSpacing"/>
-              <w:widowControl/>
+              <w:rPr/>
+            </w:r>
+          </w:p>
+          <w:p>
+            <w:pPr>
+              <w:pStyle w:val="NoSpacing"/>
+              <w:widowControl/>
+              <w:suppressAutoHyphens w:val="true"/>
               <w:spacing w:lineRule="auto" w:line="276" w:before="0" w:after="0"/>
               <w:jc w:val="both"/>
               <w:rPr>
@@ -1941,13 +1859,54 @@
                 <w:szCs w:val="22"/>
                 <w:lang w:eastAsia="en-US" w:bidi="ar-SA"/>
               </w:rPr>
-              <w:t>Realiza un informe sobre la importancia del trabajo en relaciòn con la enrgìa.Crea un poster que compare y contraste las fuentes de energìa renovables y no renobales.</w:t>
-            </w:r>
-          </w:p>
-          <w:p>
-            <w:pPr>
-              <w:pStyle w:val="NoSpacing"/>
-              <w:widowControl/>
+              <w:t>I.M.3.</w:t>
+            </w:r>
+            <w:r>
+              <w:rPr>
+                <w:rFonts w:eastAsia="Calibri" w:cs="Times New Roman" w:ascii="Times New Roman" w:hAnsi="Times New Roman"/>
+                <w:kern w:val="0"/>
+                <w:sz w:val="22"/>
+                <w:szCs w:val="22"/>
+                <w:lang w:eastAsia="en-US" w:bidi="ar-SA"/>
+              </w:rPr>
+              <w:t>4</w:t>
+            </w:r>
+            <w:r>
+              <w:rPr>
+                <w:rFonts w:eastAsia="Calibri" w:cs="Times New Roman" w:ascii="Times New Roman" w:hAnsi="Times New Roman"/>
+                <w:kern w:val="0"/>
+                <w:sz w:val="22"/>
+                <w:szCs w:val="22"/>
+                <w:lang w:eastAsia="en-US" w:bidi="ar-SA"/>
+              </w:rPr>
+              <w:t>.</w:t>
+            </w:r>
+            <w:r>
+              <w:rPr>
+                <w:rFonts w:eastAsia="Calibri" w:cs="Times New Roman" w:ascii="Times New Roman" w:hAnsi="Times New Roman"/>
+                <w:kern w:val="0"/>
+                <w:sz w:val="22"/>
+                <w:szCs w:val="22"/>
+                <w:lang w:eastAsia="en-US" w:bidi="ar-SA"/>
+              </w:rPr>
+              <w:t>3</w:t>
+            </w:r>
+            <w:r>
+              <w:rPr>
+                <w:rFonts w:eastAsia="Calibri" w:cs="Times New Roman" w:ascii="Times New Roman" w:hAnsi="Times New Roman"/>
+                <w:kern w:val="0"/>
+                <w:sz w:val="22"/>
+                <w:szCs w:val="22"/>
+                <w:lang w:eastAsia="en-US" w:bidi="ar-SA"/>
+              </w:rPr>
+              <w:t xml:space="preserve"> Aplica la Ley de Ohm para resolver problemas y diseñar circuitos.</w:t>
+            </w:r>
+          </w:p>
+          <w:p>
+            <w:pPr>
+              <w:pStyle w:val="NoSpacing"/>
+              <w:widowControl/>
+              <w:suppressAutoHyphens w:val="true"/>
               <w:spacing w:lineRule="auto" w:line="276" w:before="0" w:after="0"/>
               <w:jc w:val="both"/>
               <w:rPr>
@@ -1956,19 +1915,14 @@
               </w:rPr>
             </w:pPr>
             <w:r>
-              <w:rPr>
-                <w:rFonts w:eastAsia="Calibri" w:cs=""/>
-                <w:kern w:val="0"/>
-                <w:sz w:val="22"/>
-                <w:szCs w:val="22"/>
-                <w:lang w:eastAsia="en-US" w:bidi="ar-SA"/>
-              </w:rPr>
-            </w:r>
-          </w:p>
-          <w:p>
-            <w:pPr>
-              <w:pStyle w:val="NoSpacing"/>
-              <w:widowControl/>
+              <w:rPr/>
+            </w:r>
+          </w:p>
+          <w:p>
+            <w:pPr>
+              <w:pStyle w:val="NoSpacing"/>
+              <w:widowControl/>
+              <w:suppressAutoHyphens w:val="true"/>
               <w:spacing w:lineRule="auto" w:line="276" w:before="0" w:after="0"/>
               <w:jc w:val="both"/>
               <w:rPr>
@@ -1979,18 +1933,59 @@
             <w:r>
               <w:rPr>
                 <w:rFonts w:eastAsia="Calibri" w:cs="Times New Roman" w:ascii="Times New Roman" w:hAnsi="Times New Roman"/>
-                <w:b/>
-                <w:kern w:val="0"/>
-                <w:sz w:val="22"/>
-                <w:szCs w:val="22"/>
-                <w:lang w:eastAsia="en-US" w:bidi="ar-SA"/>
-              </w:rPr>
-            </w:r>
-          </w:p>
-          <w:p>
-            <w:pPr>
-              <w:pStyle w:val="NoSpacing"/>
-              <w:widowControl/>
+                <w:kern w:val="0"/>
+                <w:sz w:val="22"/>
+                <w:szCs w:val="22"/>
+                <w:lang w:eastAsia="en-US" w:bidi="ar-SA"/>
+              </w:rPr>
+              <w:t>I.M.3.</w:t>
+            </w:r>
+            <w:r>
+              <w:rPr>
+                <w:rFonts w:eastAsia="Calibri" w:cs="Times New Roman" w:ascii="Times New Roman" w:hAnsi="Times New Roman"/>
+                <w:kern w:val="0"/>
+                <w:sz w:val="22"/>
+                <w:szCs w:val="22"/>
+                <w:lang w:eastAsia="en-US" w:bidi="ar-SA"/>
+              </w:rPr>
+              <w:t>4</w:t>
+            </w:r>
+            <w:r>
+              <w:rPr>
+                <w:rFonts w:eastAsia="Calibri" w:cs="Times New Roman" w:ascii="Times New Roman" w:hAnsi="Times New Roman"/>
+                <w:kern w:val="0"/>
+                <w:sz w:val="22"/>
+                <w:szCs w:val="22"/>
+                <w:lang w:eastAsia="en-US" w:bidi="ar-SA"/>
+              </w:rPr>
+              <w:t>.</w:t>
+            </w:r>
+            <w:r>
+              <w:rPr>
+                <w:rFonts w:eastAsia="Calibri" w:cs="Times New Roman" w:ascii="Times New Roman" w:hAnsi="Times New Roman"/>
+                <w:kern w:val="0"/>
+                <w:sz w:val="22"/>
+                <w:szCs w:val="22"/>
+                <w:lang w:eastAsia="en-US" w:bidi="ar-SA"/>
+              </w:rPr>
+              <w:t>4</w:t>
+            </w:r>
+            <w:r>
+              <w:rPr>
+                <w:rFonts w:eastAsia="Calibri" w:cs="Times New Roman" w:ascii="Times New Roman" w:hAnsi="Times New Roman"/>
+                <w:kern w:val="0"/>
+                <w:sz w:val="22"/>
+                <w:szCs w:val="22"/>
+                <w:lang w:eastAsia="en-US" w:bidi="ar-SA"/>
+              </w:rPr>
+              <w:t xml:space="preserve"> Construye circuitos eléctricos simples y asociaciones de resistencias.</w:t>
+            </w:r>
+          </w:p>
+          <w:p>
+            <w:pPr>
+              <w:pStyle w:val="NoSpacing"/>
+              <w:widowControl/>
+              <w:suppressAutoHyphens w:val="true"/>
               <w:spacing w:lineRule="auto" w:line="276" w:before="0" w:after="0"/>
               <w:jc w:val="both"/>
               <w:rPr>
@@ -1999,20 +1994,14 @@
               </w:rPr>
             </w:pPr>
             <w:r>
-              <w:rPr>
-                <w:rFonts w:eastAsia="Calibri" w:cs="Times New Roman" w:ascii="Times New Roman" w:hAnsi="Times New Roman"/>
-                <w:b/>
-                <w:kern w:val="0"/>
-                <w:sz w:val="22"/>
-                <w:szCs w:val="22"/>
-                <w:lang w:eastAsia="en-US" w:bidi="ar-SA"/>
-              </w:rPr>
-            </w:r>
-          </w:p>
-          <w:p>
-            <w:pPr>
-              <w:pStyle w:val="NoSpacing"/>
-              <w:widowControl/>
+              <w:rPr/>
+            </w:r>
+          </w:p>
+          <w:p>
+            <w:pPr>
+              <w:pStyle w:val="NoSpacing"/>
+              <w:widowControl/>
+              <w:suppressAutoHyphens w:val="true"/>
               <w:spacing w:lineRule="auto" w:line="276" w:before="0" w:after="0"/>
               <w:jc w:val="both"/>
               <w:rPr>
@@ -2023,18 +2012,59 @@
             <w:r>
               <w:rPr>
                 <w:rFonts w:eastAsia="Calibri" w:cs="Times New Roman" w:ascii="Times New Roman" w:hAnsi="Times New Roman"/>
-                <w:b/>
-                <w:kern w:val="0"/>
-                <w:sz w:val="22"/>
-                <w:szCs w:val="22"/>
-                <w:lang w:eastAsia="en-US" w:bidi="ar-SA"/>
-              </w:rPr>
-            </w:r>
-          </w:p>
-          <w:p>
-            <w:pPr>
-              <w:pStyle w:val="NoSpacing"/>
-              <w:widowControl/>
+                <w:kern w:val="0"/>
+                <w:sz w:val="22"/>
+                <w:szCs w:val="22"/>
+                <w:lang w:eastAsia="en-US" w:bidi="ar-SA"/>
+              </w:rPr>
+              <w:t>I.M.3.</w:t>
+            </w:r>
+            <w:r>
+              <w:rPr>
+                <w:rFonts w:eastAsia="Calibri" w:cs="Times New Roman" w:ascii="Times New Roman" w:hAnsi="Times New Roman"/>
+                <w:kern w:val="0"/>
+                <w:sz w:val="22"/>
+                <w:szCs w:val="22"/>
+                <w:lang w:eastAsia="en-US" w:bidi="ar-SA"/>
+              </w:rPr>
+              <w:t>4</w:t>
+            </w:r>
+            <w:r>
+              <w:rPr>
+                <w:rFonts w:eastAsia="Calibri" w:cs="Times New Roman" w:ascii="Times New Roman" w:hAnsi="Times New Roman"/>
+                <w:kern w:val="0"/>
+                <w:sz w:val="22"/>
+                <w:szCs w:val="22"/>
+                <w:lang w:eastAsia="en-US" w:bidi="ar-SA"/>
+              </w:rPr>
+              <w:t>.</w:t>
+            </w:r>
+            <w:r>
+              <w:rPr>
+                <w:rFonts w:eastAsia="Calibri" w:cs="Times New Roman" w:ascii="Times New Roman" w:hAnsi="Times New Roman"/>
+                <w:kern w:val="0"/>
+                <w:sz w:val="22"/>
+                <w:szCs w:val="22"/>
+                <w:lang w:eastAsia="en-US" w:bidi="ar-SA"/>
+              </w:rPr>
+              <w:t>5</w:t>
+            </w:r>
+            <w:r>
+              <w:rPr>
+                <w:rFonts w:eastAsia="Calibri" w:cs="Times New Roman" w:ascii="Times New Roman" w:hAnsi="Times New Roman"/>
+                <w:kern w:val="0"/>
+                <w:sz w:val="22"/>
+                <w:szCs w:val="22"/>
+                <w:lang w:eastAsia="en-US" w:bidi="ar-SA"/>
+              </w:rPr>
+              <w:t xml:space="preserve"> Elabora un informe técnico sobre energía y potencia eléctrica (incluye efecto Joule).</w:t>
+            </w:r>
+          </w:p>
+          <w:p>
+            <w:pPr>
+              <w:pStyle w:val="NoSpacing"/>
+              <w:widowControl/>
+              <w:suppressAutoHyphens w:val="true"/>
               <w:spacing w:lineRule="auto" w:line="276" w:before="0" w:after="0"/>
               <w:jc w:val="both"/>
               <w:rPr>
@@ -2043,13 +2073,164 @@
               </w:rPr>
             </w:pPr>
             <w:r>
-              <w:rPr>
-                <w:rFonts w:eastAsia="Calibri" w:cs="Times New Roman" w:ascii="Times New Roman" w:hAnsi="Times New Roman"/>
-                <w:b/>
-                <w:kern w:val="0"/>
-                <w:sz w:val="22"/>
-                <w:szCs w:val="22"/>
-                <w:lang w:eastAsia="en-US" w:bidi="ar-SA"/>
+              <w:rPr/>
+            </w:r>
+          </w:p>
+          <w:p>
+            <w:pPr>
+              <w:pStyle w:val="NoSpacing"/>
+              <w:widowControl/>
+              <w:suppressAutoHyphens w:val="true"/>
+              <w:spacing w:lineRule="auto" w:line="276" w:before="0" w:after="0"/>
+              <w:jc w:val="both"/>
+              <w:rPr>
+                <w:rFonts w:ascii="Times New Roman" w:hAnsi="Times New Roman" w:cs="Times New Roman"/>
+                <w:b/>
+              </w:rPr>
+            </w:pPr>
+            <w:r>
+              <w:rPr>
+                <w:rFonts w:eastAsia="Calibri" w:cs="Times New Roman" w:ascii="Times New Roman" w:hAnsi="Times New Roman"/>
+                <w:kern w:val="0"/>
+                <w:sz w:val="22"/>
+                <w:szCs w:val="22"/>
+                <w:lang w:eastAsia="en-US" w:bidi="ar-SA"/>
+              </w:rPr>
+              <w:t>I.M.3.</w:t>
+            </w:r>
+            <w:r>
+              <w:rPr>
+                <w:rFonts w:eastAsia="Calibri" w:cs="Times New Roman" w:ascii="Times New Roman" w:hAnsi="Times New Roman"/>
+                <w:kern w:val="0"/>
+                <w:sz w:val="22"/>
+                <w:szCs w:val="22"/>
+                <w:lang w:eastAsia="en-US" w:bidi="ar-SA"/>
+              </w:rPr>
+              <w:t>4</w:t>
+            </w:r>
+            <w:r>
+              <w:rPr>
+                <w:rFonts w:eastAsia="Calibri" w:cs="Times New Roman" w:ascii="Times New Roman" w:hAnsi="Times New Roman"/>
+                <w:kern w:val="0"/>
+                <w:sz w:val="22"/>
+                <w:szCs w:val="22"/>
+                <w:lang w:eastAsia="en-US" w:bidi="ar-SA"/>
+              </w:rPr>
+              <w:t>.</w:t>
+            </w:r>
+            <w:r>
+              <w:rPr>
+                <w:rFonts w:eastAsia="Calibri" w:cs="Times New Roman" w:ascii="Times New Roman" w:hAnsi="Times New Roman"/>
+                <w:kern w:val="0"/>
+                <w:sz w:val="22"/>
+                <w:szCs w:val="22"/>
+                <w:lang w:eastAsia="en-US" w:bidi="ar-SA"/>
+              </w:rPr>
+              <w:t>6</w:t>
+            </w:r>
+            <w:r>
+              <w:rPr>
+                <w:rFonts w:eastAsia="Calibri" w:cs="Times New Roman" w:ascii="Times New Roman" w:hAnsi="Times New Roman"/>
+                <w:kern w:val="0"/>
+                <w:sz w:val="22"/>
+                <w:szCs w:val="22"/>
+                <w:lang w:eastAsia="en-US" w:bidi="ar-SA"/>
+              </w:rPr>
+              <w:t xml:space="preserve"> Interpreta el uso de instrumentos de medida: amperímetro, voltímetro y multímetro.</w:t>
+            </w:r>
+          </w:p>
+          <w:p>
+            <w:pPr>
+              <w:pStyle w:val="NoSpacing"/>
+              <w:widowControl/>
+              <w:suppressAutoHyphens w:val="true"/>
+              <w:spacing w:lineRule="auto" w:line="276" w:before="0" w:after="0"/>
+              <w:jc w:val="both"/>
+              <w:rPr>
+                <w:rFonts w:ascii="Times New Roman" w:hAnsi="Times New Roman" w:cs="Times New Roman"/>
+                <w:b/>
+              </w:rPr>
+            </w:pPr>
+            <w:r>
+              <w:rPr>
+                <w:rFonts w:cs="Times New Roman" w:ascii="Times New Roman" w:hAnsi="Times New Roman"/>
+                <w:b/>
+              </w:rPr>
+            </w:r>
+          </w:p>
+          <w:p>
+            <w:pPr>
+              <w:pStyle w:val="NoSpacing"/>
+              <w:widowControl/>
+              <w:suppressAutoHyphens w:val="true"/>
+              <w:spacing w:lineRule="auto" w:line="276" w:before="0" w:after="0"/>
+              <w:jc w:val="both"/>
+              <w:rPr>
+                <w:rFonts w:ascii="Times New Roman" w:hAnsi="Times New Roman" w:cs="Times New Roman"/>
+                <w:b/>
+              </w:rPr>
+            </w:pPr>
+            <w:r>
+              <w:rPr>
+                <w:rFonts w:cs="Times New Roman" w:ascii="Times New Roman" w:hAnsi="Times New Roman"/>
+                <w:b/>
+              </w:rPr>
+            </w:r>
+          </w:p>
+          <w:p>
+            <w:pPr>
+              <w:pStyle w:val="NoSpacing"/>
+              <w:widowControl/>
+              <w:suppressAutoHyphens w:val="true"/>
+              <w:spacing w:lineRule="auto" w:line="276" w:before="0" w:after="0"/>
+              <w:jc w:val="both"/>
+              <w:rPr>
+                <w:rFonts w:ascii="Times New Roman" w:hAnsi="Times New Roman" w:cs="Times New Roman"/>
+                <w:b/>
+              </w:rPr>
+            </w:pPr>
+            <w:r>
+              <w:rPr>
+                <w:rFonts w:cs="Times New Roman" w:ascii="Times New Roman" w:hAnsi="Times New Roman"/>
+                <w:b/>
+              </w:rPr>
+            </w:r>
+          </w:p>
+          <w:p>
+            <w:pPr>
+              <w:pStyle w:val="NoSpacing"/>
+              <w:widowControl/>
+              <w:suppressAutoHyphens w:val="true"/>
+              <w:spacing w:lineRule="auto" w:line="276" w:before="0" w:after="0"/>
+              <w:jc w:val="both"/>
+              <w:rPr>
+                <w:rFonts w:ascii="Times New Roman" w:hAnsi="Times New Roman" w:cs="Times New Roman"/>
+                <w:b/>
+              </w:rPr>
+            </w:pPr>
+            <w:r>
+              <w:rPr>
+                <w:rFonts w:cs="Times New Roman" w:ascii="Times New Roman" w:hAnsi="Times New Roman"/>
+                <w:b/>
+              </w:rPr>
+            </w:r>
+          </w:p>
+          <w:p>
+            <w:pPr>
+              <w:pStyle w:val="NoSpacing"/>
+              <w:widowControl/>
+              <w:suppressAutoHyphens w:val="true"/>
+              <w:spacing w:lineRule="auto" w:line="276" w:before="0" w:after="0"/>
+              <w:jc w:val="both"/>
+              <w:rPr>
+                <w:rFonts w:ascii="Times New Roman" w:hAnsi="Times New Roman" w:cs="Times New Roman"/>
+                <w:b/>
+              </w:rPr>
+            </w:pPr>
+            <w:r>
+              <w:rPr>
+                <w:rFonts w:cs="Times New Roman" w:ascii="Times New Roman" w:hAnsi="Times New Roman"/>
+                <w:b/>
               </w:rPr>
             </w:r>
           </w:p>
@@ -2065,6 +2246,7 @@
             <w:pPr>
               <w:pStyle w:val="NoSpacing"/>
               <w:widowControl/>
+              <w:suppressAutoHyphens w:val="true"/>
               <w:spacing w:lineRule="auto" w:line="276" w:before="0" w:after="0"/>
               <w:jc w:val="both"/>
               <w:rPr>
@@ -2073,11 +2255,7 @@
             </w:pPr>
             <w:r>
               <w:rPr>
-                <w:rFonts w:eastAsia="Calibri" w:cs=""/>
-                <w:kern w:val="0"/>
-                <w:sz w:val="22"/>
-                <w:szCs w:val="22"/>
-                <w:lang w:eastAsia="en-US" w:bidi="ar-SA"/>
+                <w:rFonts w:cs="Times New Roman" w:ascii="Times New Roman" w:hAnsi="Times New Roman"/>
               </w:rPr>
             </w:r>
           </w:p>
@@ -2089,6 +2267,7 @@
                 <w:ilvl w:val="0"/>
                 <w:numId w:val="4"/>
               </w:numPr>
+              <w:suppressAutoHyphens w:val="true"/>
               <w:spacing w:lineRule="auto" w:line="276" w:before="0" w:after="0"/>
               <w:jc w:val="both"/>
               <w:rPr>
@@ -2103,17 +2282,27 @@
                 <w:szCs w:val="22"/>
                 <w:lang w:eastAsia="en-US" w:bidi="ar-SA"/>
               </w:rPr>
-              <w:t xml:space="preserve">Material de </w:t>
-            </w:r>
-            <w:r>
-              <w:rPr>
-                <w:rFonts w:eastAsia="Calibri" w:cs="Times New Roman" w:ascii="Times New Roman" w:hAnsi="Times New Roman"/>
-                <w:kern w:val="0"/>
-                <w:sz w:val="22"/>
-                <w:szCs w:val="22"/>
-                <w:lang w:eastAsia="en-US" w:bidi="ar-SA"/>
-              </w:rPr>
-              <w:t>laboratorio</w:t>
+              <w:t>Multímetros</w:t>
+            </w:r>
+          </w:p>
+          <w:p>
+            <w:pPr>
+              <w:pStyle w:val="NoSpacing"/>
+              <w:widowControl/>
+              <w:numPr>
+                <w:ilvl w:val="0"/>
+                <w:numId w:val="0"/>
+              </w:numPr>
+              <w:suppressAutoHyphens w:val="true"/>
+              <w:spacing w:lineRule="auto" w:line="276" w:before="0" w:after="0"/>
+              <w:ind w:hanging="0" w:left="360"/>
+              <w:jc w:val="both"/>
+              <w:rPr>
+                <w:rFonts w:ascii="Times New Roman" w:hAnsi="Times New Roman" w:cs="Times New Roman"/>
+              </w:rPr>
+            </w:pPr>
+            <w:r>
+              <w:rPr/>
             </w:r>
           </w:p>
           <w:p>
@@ -2124,6 +2313,7 @@
                 <w:ilvl w:val="0"/>
                 <w:numId w:val="4"/>
               </w:numPr>
+              <w:suppressAutoHyphens w:val="true"/>
               <w:spacing w:lineRule="auto" w:line="276" w:before="0" w:after="0"/>
               <w:jc w:val="both"/>
               <w:rPr>
@@ -2138,7 +2328,27 @@
                 <w:szCs w:val="22"/>
                 <w:lang w:eastAsia="en-US" w:bidi="ar-SA"/>
               </w:rPr>
-              <w:t>Papelotes</w:t>
+              <w:t>Resistencias, cables, protoboards</w:t>
+            </w:r>
+          </w:p>
+          <w:p>
+            <w:pPr>
+              <w:pStyle w:val="NoSpacing"/>
+              <w:widowControl/>
+              <w:numPr>
+                <w:ilvl w:val="0"/>
+                <w:numId w:val="0"/>
+              </w:numPr>
+              <w:suppressAutoHyphens w:val="true"/>
+              <w:spacing w:lineRule="auto" w:line="276" w:before="0" w:after="0"/>
+              <w:ind w:hanging="0" w:left="360"/>
+              <w:jc w:val="both"/>
+              <w:rPr>
+                <w:rFonts w:ascii="Times New Roman" w:hAnsi="Times New Roman" w:cs="Times New Roman"/>
+              </w:rPr>
+            </w:pPr>
+            <w:r>
+              <w:rPr/>
             </w:r>
           </w:p>
           <w:p>
@@ -2149,6 +2359,7 @@
                 <w:ilvl w:val="0"/>
                 <w:numId w:val="4"/>
               </w:numPr>
+              <w:suppressAutoHyphens w:val="true"/>
               <w:spacing w:lineRule="auto" w:line="276" w:before="0" w:after="0"/>
               <w:jc w:val="both"/>
               <w:rPr>
@@ -2163,7 +2374,27 @@
                 <w:szCs w:val="22"/>
                 <w:lang w:eastAsia="en-US" w:bidi="ar-SA"/>
               </w:rPr>
-              <w:t>Marcadores</w:t>
+              <w:t>Baterías y bombillas</w:t>
+            </w:r>
+          </w:p>
+          <w:p>
+            <w:pPr>
+              <w:pStyle w:val="NoSpacing"/>
+              <w:widowControl/>
+              <w:numPr>
+                <w:ilvl w:val="0"/>
+                <w:numId w:val="0"/>
+              </w:numPr>
+              <w:suppressAutoHyphens w:val="true"/>
+              <w:spacing w:lineRule="auto" w:line="276" w:before="0" w:after="0"/>
+              <w:ind w:hanging="0" w:left="360"/>
+              <w:jc w:val="both"/>
+              <w:rPr>
+                <w:rFonts w:ascii="Times New Roman" w:hAnsi="Times New Roman" w:cs="Times New Roman"/>
+              </w:rPr>
+            </w:pPr>
+            <w:r>
+              <w:rPr/>
             </w:r>
           </w:p>
           <w:p>
@@ -2174,6 +2405,7 @@
                 <w:ilvl w:val="0"/>
                 <w:numId w:val="4"/>
               </w:numPr>
+              <w:suppressAutoHyphens w:val="true"/>
               <w:spacing w:lineRule="auto" w:line="276" w:before="0" w:after="0"/>
               <w:jc w:val="both"/>
               <w:rPr>
@@ -2188,75 +2420,190 @@
                 <w:szCs w:val="22"/>
                 <w:lang w:eastAsia="en-US" w:bidi="ar-SA"/>
               </w:rPr>
-              <w:t xml:space="preserve">Material didáctico: </w:t>
-            </w:r>
-            <w:r>
-              <w:rPr>
-                <w:rFonts w:eastAsia="Calibri" w:cs="Times New Roman" w:ascii="Times New Roman" w:hAnsi="Times New Roman"/>
-                <w:kern w:val="0"/>
-                <w:sz w:val="22"/>
-                <w:szCs w:val="22"/>
-                <w:lang w:eastAsia="en-US" w:bidi="ar-SA"/>
-              </w:rPr>
               <w:t>Proyector</w:t>
             </w:r>
-            <w:r>
-              <w:rPr>
-                <w:rFonts w:eastAsia="Calibri" w:cs="Times New Roman" w:ascii="Times New Roman" w:hAnsi="Times New Roman"/>
-                <w:kern w:val="0"/>
-                <w:sz w:val="22"/>
-                <w:szCs w:val="22"/>
-                <w:lang w:eastAsia="en-US" w:bidi="ar-SA"/>
-              </w:rPr>
-              <w:t xml:space="preserve"> </w:t>
-            </w:r>
-            <w:r>
-              <w:rPr>
-                <w:rFonts w:eastAsia="Calibri" w:cs="Times New Roman" w:ascii="Times New Roman" w:hAnsi="Times New Roman"/>
-                <w:kern w:val="0"/>
-                <w:sz w:val="22"/>
-                <w:szCs w:val="22"/>
-                <w:lang w:eastAsia="en-US" w:bidi="ar-SA"/>
-              </w:rPr>
-              <w:t>Codigos de python</w:t>
-            </w:r>
-            <w:r>
-              <w:rPr>
-                <w:rFonts w:eastAsia="Calibri" w:cs="Times New Roman" w:ascii="Times New Roman" w:hAnsi="Times New Roman"/>
-                <w:kern w:val="0"/>
-                <w:sz w:val="22"/>
-                <w:szCs w:val="22"/>
-                <w:lang w:eastAsia="en-US" w:bidi="ar-SA"/>
-              </w:rPr>
-              <w:t>.</w:t>
-            </w:r>
-          </w:p>
-          <w:p>
-            <w:pPr>
-              <w:pStyle w:val="NoSpacing"/>
-              <w:widowControl/>
-              <w:spacing w:lineRule="auto" w:line="276" w:before="0" w:after="0"/>
+          </w:p>
+          <w:p>
+            <w:pPr>
+              <w:pStyle w:val="NoSpacing"/>
+              <w:widowControl/>
+              <w:numPr>
+                <w:ilvl w:val="0"/>
+                <w:numId w:val="0"/>
+              </w:numPr>
+              <w:suppressAutoHyphens w:val="true"/>
+              <w:spacing w:lineRule="auto" w:line="276" w:before="0" w:after="0"/>
+              <w:ind w:hanging="0" w:left="360"/>
               <w:jc w:val="both"/>
               <w:rPr>
                 <w:rFonts w:ascii="Times New Roman" w:hAnsi="Times New Roman" w:cs="Times New Roman"/>
-                <w:b/>
-              </w:rPr>
-            </w:pPr>
-            <w:r>
-              <w:rPr>
-                <w:rFonts w:eastAsia="Calibri" w:cs="Times New Roman" w:ascii="Times New Roman" w:hAnsi="Times New Roman"/>
-                <w:b/>
-                <w:kern w:val="0"/>
-                <w:sz w:val="22"/>
-                <w:szCs w:val="22"/>
-                <w:lang w:eastAsia="en-US" w:bidi="ar-SA"/>
+              </w:rPr>
+            </w:pPr>
+            <w:r>
+              <w:rPr/>
+            </w:r>
+          </w:p>
+          <w:p>
+            <w:pPr>
+              <w:pStyle w:val="NoSpacing"/>
+              <w:widowControl/>
+              <w:numPr>
+                <w:ilvl w:val="0"/>
+                <w:numId w:val="4"/>
+              </w:numPr>
+              <w:suppressAutoHyphens w:val="true"/>
+              <w:spacing w:lineRule="auto" w:line="276" w:before="0" w:after="0"/>
+              <w:jc w:val="both"/>
+              <w:rPr>
+                <w:rFonts w:ascii="Times New Roman" w:hAnsi="Times New Roman" w:cs="Times New Roman"/>
+              </w:rPr>
+            </w:pPr>
+            <w:r>
+              <w:rPr>
+                <w:rFonts w:eastAsia="Calibri" w:cs="Times New Roman" w:ascii="Times New Roman" w:hAnsi="Times New Roman"/>
+                <w:kern w:val="0"/>
+                <w:sz w:val="22"/>
+                <w:szCs w:val="22"/>
+                <w:lang w:eastAsia="en-US" w:bidi="ar-SA"/>
+              </w:rPr>
+              <w:t>Simuladores PhET (Circuit Construction Kit)</w:t>
+            </w:r>
+          </w:p>
+          <w:p>
+            <w:pPr>
+              <w:pStyle w:val="NoSpacing"/>
+              <w:widowControl/>
+              <w:numPr>
+                <w:ilvl w:val="0"/>
+                <w:numId w:val="0"/>
+              </w:numPr>
+              <w:suppressAutoHyphens w:val="true"/>
+              <w:spacing w:lineRule="auto" w:line="276" w:before="0" w:after="0"/>
+              <w:ind w:hanging="0" w:left="360"/>
+              <w:jc w:val="both"/>
+              <w:rPr>
+                <w:rFonts w:ascii="Times New Roman" w:hAnsi="Times New Roman" w:cs="Times New Roman"/>
+              </w:rPr>
+            </w:pPr>
+            <w:r>
+              <w:rPr/>
+            </w:r>
+          </w:p>
+          <w:p>
+            <w:pPr>
+              <w:pStyle w:val="NoSpacing"/>
+              <w:widowControl/>
+              <w:numPr>
+                <w:ilvl w:val="0"/>
+                <w:numId w:val="4"/>
+              </w:numPr>
+              <w:suppressAutoHyphens w:val="true"/>
+              <w:spacing w:lineRule="auto" w:line="276" w:before="0" w:after="0"/>
+              <w:jc w:val="both"/>
+              <w:rPr>
+                <w:rFonts w:ascii="Times New Roman" w:hAnsi="Times New Roman" w:cs="Times New Roman"/>
+              </w:rPr>
+            </w:pPr>
+            <w:r>
+              <w:rPr>
+                <w:rFonts w:eastAsia="Calibri" w:cs="Times New Roman" w:ascii="Times New Roman" w:hAnsi="Times New Roman"/>
+                <w:kern w:val="0"/>
+                <w:sz w:val="22"/>
+                <w:szCs w:val="22"/>
+                <w:lang w:eastAsia="en-US" w:bidi="ar-SA"/>
+              </w:rPr>
+              <w:t>Papelotes, marcadores</w:t>
+            </w:r>
+          </w:p>
+          <w:p>
+            <w:pPr>
+              <w:pStyle w:val="NoSpacing"/>
+              <w:widowControl/>
+              <w:numPr>
+                <w:ilvl w:val="0"/>
+                <w:numId w:val="0"/>
+              </w:numPr>
+              <w:suppressAutoHyphens w:val="true"/>
+              <w:spacing w:lineRule="auto" w:line="276" w:before="0" w:after="0"/>
+              <w:ind w:hanging="0" w:left="360"/>
+              <w:jc w:val="both"/>
+              <w:rPr>
+                <w:rFonts w:ascii="Times New Roman" w:hAnsi="Times New Roman" w:cs="Times New Roman"/>
+              </w:rPr>
+            </w:pPr>
+            <w:r>
+              <w:rPr/>
+            </w:r>
+          </w:p>
+          <w:p>
+            <w:pPr>
+              <w:pStyle w:val="NoSpacing"/>
+              <w:widowControl/>
+              <w:numPr>
+                <w:ilvl w:val="0"/>
+                <w:numId w:val="4"/>
+              </w:numPr>
+              <w:suppressAutoHyphens w:val="true"/>
+              <w:spacing w:lineRule="auto" w:line="276" w:before="0" w:after="0"/>
+              <w:jc w:val="both"/>
+              <w:rPr>
+                <w:rFonts w:ascii="Times New Roman" w:hAnsi="Times New Roman" w:cs="Times New Roman"/>
+              </w:rPr>
+            </w:pPr>
+            <w:r>
+              <w:rPr>
+                <w:rFonts w:eastAsia="Calibri" w:cs="Times New Roman" w:ascii="Times New Roman" w:hAnsi="Times New Roman"/>
+                <w:kern w:val="0"/>
+                <w:sz w:val="22"/>
+                <w:szCs w:val="22"/>
+                <w:lang w:eastAsia="en-US" w:bidi="ar-SA"/>
+              </w:rPr>
+              <w:t>Python,</w:t>
+            </w:r>
+            <w:r>
+              <w:rPr>
+                <w:rFonts w:eastAsia="Calibri" w:cs="Times New Roman" w:ascii="Times New Roman" w:hAnsi="Times New Roman"/>
+                <w:kern w:val="0"/>
+                <w:sz w:val="22"/>
+                <w:szCs w:val="22"/>
+                <w:lang w:eastAsia="en-US" w:bidi="ar-SA"/>
+              </w:rPr>
+              <w:t xml:space="preserve">Fortran,Wolfram </w:t>
+            </w:r>
+            <w:r>
+              <w:rPr>
+                <w:rFonts w:eastAsia="Calibri" w:cs="Times New Roman" w:ascii="Times New Roman" w:hAnsi="Times New Roman"/>
+                <w:kern w:val="0"/>
+                <w:sz w:val="22"/>
+                <w:szCs w:val="22"/>
+                <w:lang w:eastAsia="en-US" w:bidi="ar-SA"/>
+              </w:rPr>
+              <w:t xml:space="preserve"> para cálculos y graficación simple</w:t>
+            </w:r>
+          </w:p>
+          <w:p>
+            <w:pPr>
+              <w:pStyle w:val="NoSpacing"/>
+              <w:widowControl/>
+              <w:suppressAutoHyphens w:val="true"/>
+              <w:spacing w:lineRule="auto" w:line="276" w:before="0" w:after="0"/>
+              <w:jc w:val="both"/>
+              <w:rPr>
+                <w:rFonts w:ascii="Times New Roman" w:hAnsi="Times New Roman" w:cs="Times New Roman"/>
+                <w:b/>
+              </w:rPr>
+            </w:pPr>
+            <w:r>
+              <w:rPr>
+                <w:rFonts w:cs="Times New Roman" w:ascii="Times New Roman" w:hAnsi="Times New Roman"/>
+                <w:b/>
               </w:rPr>
             </w:r>
           </w:p>
         </w:tc>
         <w:tc>
           <w:tcPr>
-            <w:tcW w:w="6125" w:type="dxa"/>
+            <w:tcW w:w="6126" w:type="dxa"/>
             <w:gridSpan w:val="7"/>
             <w:tcBorders/>
             <w:vAlign w:val="center"/>
@@ -2265,6 +2612,7 @@
             <w:pPr>
               <w:pStyle w:val="NoSpacing"/>
               <w:widowControl/>
+              <w:suppressAutoHyphens w:val="true"/>
               <w:spacing w:lineRule="auto" w:line="276" w:before="0" w:after="0"/>
               <w:jc w:val="both"/>
               <w:rPr>
@@ -2292,13 +2640,14 @@
                 <w:szCs w:val="22"/>
                 <w:lang w:eastAsia="en-US" w:bidi="ar-SA"/>
               </w:rPr>
-              <w:t xml:space="preserve">La energìa y sus propiedades </w:t>
-            </w:r>
-          </w:p>
-          <w:p>
-            <w:pPr>
-              <w:pStyle w:val="NoSpacing"/>
-              <w:widowControl/>
+              <w:t>La energìa y sus propiedades</w:t>
+            </w:r>
+          </w:p>
+          <w:p>
+            <w:pPr>
+              <w:pStyle w:val="NoSpacing"/>
+              <w:widowControl/>
+              <w:suppressAutoHyphens w:val="true"/>
               <w:spacing w:lineRule="auto" w:line="276" w:before="0" w:after="0"/>
               <w:jc w:val="both"/>
               <w:rPr>
@@ -2308,19 +2657,16 @@
             </w:pPr>
             <w:r>
               <w:rPr>
-                <w:rFonts w:eastAsia="Calibri" w:cs="Times New Roman" w:ascii="Times New Roman" w:hAnsi="Times New Roman"/>
-                <w:b/>
-                <w:kern w:val="0"/>
-                <w:sz w:val="22"/>
-                <w:szCs w:val="22"/>
-                <w:lang w:eastAsia="en-US" w:bidi="ar-SA"/>
-              </w:rPr>
-            </w:r>
-          </w:p>
-          <w:p>
-            <w:pPr>
-              <w:pStyle w:val="NoSpacing"/>
-              <w:widowControl/>
+                <w:rFonts w:cs="Times New Roman" w:ascii="Times New Roman" w:hAnsi="Times New Roman"/>
+                <w:b/>
+              </w:rPr>
+            </w:r>
+          </w:p>
+          <w:p>
+            <w:pPr>
+              <w:pStyle w:val="NoSpacing"/>
+              <w:widowControl/>
+              <w:suppressAutoHyphens w:val="true"/>
               <w:spacing w:lineRule="auto" w:line="276" w:before="0" w:after="0"/>
               <w:jc w:val="both"/>
               <w:rPr>
@@ -2359,6 +2705,7 @@
                 <w:ilvl w:val="0"/>
                 <w:numId w:val="5"/>
               </w:numPr>
+              <w:suppressAutoHyphens w:val="true"/>
               <w:spacing w:lineRule="auto" w:line="276" w:before="0" w:after="0"/>
               <w:jc w:val="both"/>
               <w:rPr>
@@ -2375,130 +2722,97 @@
                 <w:szCs w:val="22"/>
                 <w:lang w:eastAsia="en-US" w:bidi="ar-SA"/>
               </w:rPr>
-              <w:t xml:space="preserve">Lluvia de ideas sobre las diferentes formas de energìa y sus propiedades </w:t>
-            </w:r>
-            <w:r>
-              <w:rPr>
-                <w:rFonts w:eastAsia="Calibri" w:cs="Times New Roman" w:ascii="Times New Roman" w:hAnsi="Times New Roman"/>
-                <w:color w:val="000000"/>
-                <w:kern w:val="0"/>
-                <w:sz w:val="22"/>
-                <w:szCs w:val="22"/>
-                <w:lang w:eastAsia="en-US" w:bidi="ar-SA"/>
-              </w:rPr>
-              <w:t>.</w:t>
-            </w:r>
-          </w:p>
-          <w:p>
-            <w:pPr>
-              <w:pStyle w:val="NoSpacing"/>
-              <w:widowControl/>
+              <w:t>Lluvia de ideas: ¿qué entendemos por electricidad?.</w:t>
+            </w:r>
+          </w:p>
+          <w:p>
+            <w:pPr>
+              <w:pStyle w:val="NoSpacing"/>
               <w:numPr>
                 <w:ilvl w:val="0"/>
                 <w:numId w:val="5"/>
               </w:numPr>
-              <w:spacing w:lineRule="auto" w:line="276" w:before="0" w:after="0"/>
+              <w:spacing w:lineRule="auto" w:line="276"/>
               <w:jc w:val="both"/>
               <w:rPr>
                 <w:rFonts w:ascii="Times New Roman" w:hAnsi="Times New Roman" w:cs="Times New Roman"/>
-                <w:b/>
-              </w:rPr>
-            </w:pPr>
-            <w:r>
-              <w:rPr>
-                <w:rFonts w:eastAsia="Calibri" w:cs="Times New Roman" w:ascii="Times New Roman" w:hAnsi="Times New Roman"/>
                 <w:color w:val="000000"/>
-                <w:kern w:val="0"/>
-                <w:sz w:val="22"/>
-                <w:szCs w:val="22"/>
-                <w:lang w:eastAsia="en-US" w:bidi="ar-SA"/>
-              </w:rPr>
-              <w:t xml:space="preserve">Experimentos de laboratorio que demuestren los principios de conservacion y  transferencia de energia. </w:t>
-            </w:r>
-          </w:p>
-          <w:p>
-            <w:pPr>
-              <w:pStyle w:val="NoSpacing"/>
-              <w:widowControl/>
-              <w:spacing w:lineRule="auto" w:line="276" w:before="0" w:after="0"/>
-              <w:ind w:left="360"/>
-              <w:jc w:val="both"/>
-              <w:rPr>
-                <w:rFonts w:ascii="Times New Roman" w:hAnsi="Times New Roman" w:cs="Times New Roman"/>
-                <w:b/>
-              </w:rPr>
-            </w:pPr>
-            <w:r>
-              <w:rPr>
-                <w:rFonts w:eastAsia="Calibri" w:cs="Times New Roman" w:ascii="Times New Roman" w:hAnsi="Times New Roman"/>
-                <w:b/>
-                <w:kern w:val="0"/>
-                <w:sz w:val="22"/>
-                <w:szCs w:val="22"/>
-                <w:lang w:eastAsia="en-US" w:bidi="ar-SA"/>
-              </w:rPr>
-            </w:r>
-          </w:p>
-          <w:p>
-            <w:pPr>
-              <w:pStyle w:val="NoSpacing"/>
-              <w:widowControl/>
+              </w:rPr>
+            </w:pPr>
+            <w:r>
+              <w:rPr>
+                <w:rFonts w:cs="Times New Roman" w:ascii="Times New Roman" w:hAnsi="Times New Roman"/>
+                <w:color w:val="000000"/>
+              </w:rPr>
+              <w:t>Actividad práctica: flujo de estudiantes simulando carga eléctrica para representar la intensidad de corriente.</w:t>
+            </w:r>
+          </w:p>
+          <w:p>
+            <w:pPr>
+              <w:pStyle w:val="NoSpacing"/>
               <w:numPr>
                 <w:ilvl w:val="0"/>
-                <w:numId w:val="13"/>
+                <w:numId w:val="5"/>
               </w:numPr>
-              <w:spacing w:lineRule="auto" w:line="276" w:before="0" w:after="0"/>
+              <w:spacing w:lineRule="auto" w:line="276"/>
               <w:jc w:val="both"/>
               <w:rPr>
-                <w:rFonts w:ascii="Cambria" w:hAnsi="Cambria" w:cs="Cambria" w:asciiTheme="majorHAnsi" w:cstheme="majorHAnsi" w:hAnsiTheme="majorHAnsi"/>
-                <w:bCs/>
-                <w:i/>
-                <w:i/>
-                <w:sz w:val="20"/>
-                <w:szCs w:val="20"/>
-              </w:rPr>
-            </w:pPr>
-            <w:r>
-              <w:rPr>
-                <w:rFonts w:eastAsia="Calibri" w:cs="Cambria" w:ascii="Cambria" w:hAnsi="Cambria" w:asciiTheme="majorHAnsi" w:cstheme="majorHAnsi" w:hAnsiTheme="majorHAnsi"/>
-                <w:bCs/>
-                <w:i/>
-                <w:kern w:val="0"/>
-                <w:sz w:val="20"/>
-                <w:szCs w:val="20"/>
-                <w:lang w:eastAsia="en-US" w:bidi="ar-SA"/>
-              </w:rPr>
-              <w:t>Diseñar un mapa conceptual con las distinas formas de energìa y sus concimientos previos.</w:t>
-            </w:r>
-          </w:p>
-          <w:p>
-            <w:pPr>
-              <w:pStyle w:val="NoSpacing"/>
-              <w:widowControl/>
-              <w:spacing w:lineRule="auto" w:line="276" w:before="0" w:after="0"/>
-              <w:jc w:val="left"/>
-              <w:rPr>
-                <w:rFonts w:ascii="Calibri" w:hAnsi="Calibri" w:eastAsia="Calibri" w:cs=""/>
-                <w:kern w:val="0"/>
-                <w:sz w:val="22"/>
-                <w:szCs w:val="22"/>
-                <w:lang w:eastAsia="en-US" w:bidi="ar-SA"/>
-              </w:rPr>
-            </w:pPr>
-            <w:r>
-              <w:rPr>
-                <w:rFonts w:eastAsia="Calibri" w:cs=""/>
-                <w:kern w:val="0"/>
-                <w:sz w:val="22"/>
-                <w:szCs w:val="22"/>
-                <w:lang w:eastAsia="en-US" w:bidi="ar-SA"/>
-              </w:rPr>
-            </w:r>
-          </w:p>
-          <w:p>
-            <w:pPr>
-              <w:pStyle w:val="NoSpacing"/>
-              <w:widowControl/>
+                <w:rFonts w:ascii="Times New Roman" w:hAnsi="Times New Roman" w:cs="Times New Roman"/>
+                <w:color w:val="000000"/>
+              </w:rPr>
+            </w:pPr>
+            <w:r>
+              <w:rPr>
+                <w:rFonts w:cs="Times New Roman" w:ascii="Times New Roman" w:hAnsi="Times New Roman"/>
+                <w:color w:val="000000"/>
+              </w:rPr>
+              <w:t>Observación de un circuito real: batería–cables–bombillo.</w:t>
+            </w:r>
+          </w:p>
+          <w:p>
+            <w:pPr>
+              <w:pStyle w:val="NoSpacing"/>
+              <w:widowControl/>
+              <w:numPr>
+                <w:ilvl w:val="0"/>
+                <w:numId w:val="5"/>
+              </w:numPr>
+              <w:suppressAutoHyphens w:val="true"/>
+              <w:spacing w:lineRule="auto" w:line="276" w:before="0" w:after="0"/>
+              <w:jc w:val="both"/>
+              <w:rPr>
+                <w:rFonts w:ascii="Times New Roman" w:hAnsi="Times New Roman" w:cs="Times New Roman"/>
+                <w:b/>
+              </w:rPr>
+            </w:pPr>
+            <w:r>
+              <w:rPr>
+                <w:rFonts w:eastAsia="Calibri" w:cs="Times New Roman" w:ascii="Times New Roman" w:hAnsi="Times New Roman"/>
+                <w:color w:val="000000"/>
+                <w:kern w:val="0"/>
+                <w:sz w:val="22"/>
+                <w:szCs w:val="22"/>
+                <w:lang w:eastAsia="en-US" w:bidi="ar-SA"/>
+              </w:rPr>
+              <w:t xml:space="preserve">Experimentos de laboratorio que demuestren los principios de conservacion y  transferencia de energia </w:t>
+            </w:r>
+            <w:r>
+              <w:rPr>
+                <w:rFonts w:eastAsia="Calibri" w:cs="Times New Roman" w:ascii="Times New Roman" w:hAnsi="Times New Roman"/>
+                <w:color w:val="000000"/>
+                <w:kern w:val="0"/>
+                <w:sz w:val="22"/>
+                <w:szCs w:val="22"/>
+                <w:lang w:eastAsia="en-US" w:bidi="ar-SA"/>
+              </w:rPr>
+              <w:t>eléctrica.</w:t>
+            </w:r>
+          </w:p>
+          <w:p>
+            <w:pPr>
+              <w:pStyle w:val="NoSpacing"/>
+              <w:widowControl/>
+              <w:suppressAutoHyphens w:val="true"/>
               <w:spacing w:lineRule="auto" w:line="276" w:before="0" w:after="0"/>
               <w:jc w:val="both"/>
               <w:rPr>
@@ -2549,6 +2863,7 @@
                   <w:pPr>
                     <w:pStyle w:val="NoSpacing"/>
                     <w:widowControl/>
+                    <w:suppressAutoHyphens w:val="true"/>
                     <w:spacing w:lineRule="auto" w:line="276" w:before="0" w:after="0"/>
                     <w:jc w:val="center"/>
                     <w:rPr>
@@ -2583,6 +2898,7 @@
                   <w:pPr>
                     <w:pStyle w:val="NoSpacing"/>
                     <w:widowControl/>
+                    <w:suppressAutoHyphens w:val="true"/>
                     <w:spacing w:lineRule="auto" w:line="276" w:before="0" w:after="0"/>
                     <w:jc w:val="center"/>
                     <w:rPr>
@@ -2595,13 +2911,11 @@
                   </w:pPr>
                   <w:r>
                     <w:rPr>
-                      <w:rFonts w:eastAsia="Calibri" w:cs="Cambria" w:cstheme="majorHAnsi" w:ascii="Cambria" w:hAnsi="Cambria"/>
+                      <w:rFonts w:cs="Cambria" w:cstheme="majorHAnsi" w:ascii="Cambria" w:hAnsi="Cambria"/>
                       <w:b/>
                       <w:bCs/>
-                      <w:kern w:val="0"/>
                       <w:sz w:val="20"/>
                       <w:szCs w:val="20"/>
-                      <w:lang w:eastAsia="en-US" w:bidi="ar-SA"/>
                     </w:rPr>
                   </w:r>
                 </w:p>
@@ -2616,6 +2930,7 @@
                   <w:pPr>
                     <w:pStyle w:val="NoSpacing"/>
                     <w:widowControl/>
+                    <w:suppressAutoHyphens w:val="true"/>
                     <w:spacing w:lineRule="auto" w:line="276" w:before="0" w:after="0"/>
                     <w:jc w:val="center"/>
                     <w:rPr>
@@ -2628,13 +2943,11 @@
                   </w:pPr>
                   <w:r>
                     <w:rPr>
-                      <w:rFonts w:eastAsia="Calibri" w:cs="Cambria" w:cstheme="majorHAnsi" w:ascii="Cambria" w:hAnsi="Cambria"/>
+                      <w:rFonts w:cs="Cambria" w:cstheme="majorHAnsi" w:ascii="Cambria" w:hAnsi="Cambria"/>
                       <w:b/>
                       <w:bCs/>
-                      <w:kern w:val="0"/>
                       <w:sz w:val="20"/>
                       <w:szCs w:val="20"/>
-                      <w:lang w:eastAsia="en-US" w:bidi="ar-SA"/>
                     </w:rPr>
                   </w:r>
                 </w:p>
@@ -2645,6 +2958,7 @@
             <w:pPr>
               <w:pStyle w:val="NoSpacing"/>
               <w:widowControl/>
+              <w:suppressAutoHyphens w:val="true"/>
               <w:spacing w:lineRule="auto" w:line="276" w:before="0" w:after="0"/>
               <w:jc w:val="both"/>
               <w:rPr>
@@ -2654,19 +2968,16 @@
             </w:pPr>
             <w:r>
               <w:rPr>
-                <w:rFonts w:eastAsia="Calibri" w:cs="Times New Roman" w:ascii="Times New Roman" w:hAnsi="Times New Roman"/>
-                <w:b/>
-                <w:kern w:val="0"/>
-                <w:sz w:val="22"/>
-                <w:szCs w:val="22"/>
-                <w:lang w:eastAsia="en-US" w:bidi="ar-SA"/>
-              </w:rPr>
-            </w:r>
-          </w:p>
-          <w:p>
-            <w:pPr>
-              <w:pStyle w:val="NoSpacing"/>
-              <w:widowControl/>
+                <w:rFonts w:cs="Times New Roman" w:ascii="Times New Roman" w:hAnsi="Times New Roman"/>
+                <w:b/>
+              </w:rPr>
+            </w:r>
+          </w:p>
+          <w:p>
+            <w:pPr>
+              <w:pStyle w:val="NoSpacing"/>
+              <w:widowControl/>
+              <w:suppressAutoHyphens w:val="true"/>
               <w:spacing w:lineRule="auto" w:line="276" w:before="0" w:after="0"/>
               <w:jc w:val="both"/>
               <w:rPr>
@@ -2694,6 +3005,7 @@
                 <w:ilvl w:val="0"/>
                 <w:numId w:val="6"/>
               </w:numPr>
+              <w:suppressAutoHyphens w:val="true"/>
               <w:spacing w:lineRule="auto" w:line="276" w:before="0" w:after="160"/>
               <w:contextualSpacing/>
               <w:jc w:val="both"/>
@@ -2711,27 +3023,7 @@
                 <w:szCs w:val="24"/>
                 <w:lang w:val="es-ES" w:eastAsia="en-US" w:bidi="ar-SA"/>
               </w:rPr>
-              <w:t xml:space="preserve">Diálogo simultáneo en base a los </w:t>
-            </w:r>
-            <w:r>
-              <w:rPr>
-                <w:rFonts w:eastAsia="Calibri" w:cs="Times New Roman" w:ascii="Times New Roman" w:hAnsi="Times New Roman"/>
-                <w:kern w:val="0"/>
-                <w:sz w:val="24"/>
-                <w:szCs w:val="24"/>
-                <w:lang w:val="es-ES" w:eastAsia="en-US" w:bidi="ar-SA"/>
-              </w:rPr>
-              <w:t>resultados de sus informes grupales de laboratorio</w:t>
-            </w:r>
-            <w:r>
-              <w:rPr>
-                <w:rFonts w:eastAsia="Calibri" w:cs="Times New Roman" w:ascii="Times New Roman" w:hAnsi="Times New Roman"/>
-                <w:kern w:val="0"/>
-                <w:sz w:val="24"/>
-                <w:szCs w:val="24"/>
-                <w:lang w:val="es-ES" w:eastAsia="en-US" w:bidi="ar-SA"/>
-              </w:rPr>
-              <w:t>:</w:t>
+              <w:t>Diálogo simultáneo en base a los resultados de sus informes grupales de laboratorio:</w:t>
             </w:r>
           </w:p>
           <w:p>
@@ -2742,6 +3034,7 @@
                 <w:ilvl w:val="0"/>
                 <w:numId w:val="7"/>
               </w:numPr>
+              <w:suppressAutoHyphens w:val="true"/>
               <w:spacing w:lineRule="auto" w:line="276" w:before="0" w:after="160"/>
               <w:contextualSpacing/>
               <w:jc w:val="both"/>
@@ -2763,55 +3056,7 @@
                 <w:szCs w:val="20"/>
                 <w:lang w:val="es-ES" w:eastAsia="en-US" w:bidi="ar-SA"/>
               </w:rPr>
-              <w:t xml:space="preserve">Si </w:t>
-            </w:r>
-            <w:r>
-              <w:rPr>
-                <w:rFonts w:eastAsia="Calibri" w:cs="Cambria" w:ascii="Cambria" w:hAnsi="Cambria" w:asciiTheme="majorHAnsi" w:cstheme="majorHAnsi" w:hAnsiTheme="majorHAnsi"/>
-                <w:bCs/>
-                <w:i/>
-                <w:kern w:val="0"/>
-                <w:sz w:val="20"/>
-                <w:szCs w:val="20"/>
-                <w:lang w:val="es-ES" w:eastAsia="en-US" w:bidi="ar-SA"/>
-              </w:rPr>
-              <w:t>gasto 800kcal en una transferencia de calor</w:t>
-            </w:r>
-            <w:r>
-              <w:rPr>
-                <w:rFonts w:eastAsia="Calibri" w:cs="Cambria" w:ascii="Cambria" w:hAnsi="Cambria" w:asciiTheme="majorHAnsi" w:cstheme="majorHAnsi" w:hAnsiTheme="majorHAnsi"/>
-                <w:bCs/>
-                <w:i/>
-                <w:kern w:val="0"/>
-                <w:sz w:val="20"/>
-                <w:szCs w:val="20"/>
-                <w:lang w:val="es-ES" w:eastAsia="en-US" w:bidi="ar-SA"/>
-              </w:rPr>
-              <w:t xml:space="preserve"> ¿Cuál es </w:t>
-            </w:r>
-            <w:r>
-              <w:rPr>
-                <w:rFonts w:eastAsia="Calibri" w:cs="Cambria" w:ascii="Cambria" w:hAnsi="Cambria" w:asciiTheme="majorHAnsi" w:cstheme="majorHAnsi" w:hAnsiTheme="majorHAnsi"/>
-                <w:bCs/>
-                <w:i/>
-                <w:kern w:val="0"/>
-                <w:sz w:val="20"/>
-                <w:szCs w:val="20"/>
-                <w:lang w:val="es-ES" w:eastAsia="en-US" w:bidi="ar-SA"/>
-              </w:rPr>
-              <w:t>el tamaño real del cuerpo</w:t>
-            </w:r>
-            <w:r>
-              <w:rPr>
-                <w:rFonts w:eastAsia="Calibri" w:cs="Cambria" w:ascii="Cambria" w:hAnsi="Cambria" w:asciiTheme="majorHAnsi" w:cstheme="majorHAnsi" w:hAnsiTheme="majorHAnsi"/>
-                <w:bCs/>
-                <w:i/>
-                <w:kern w:val="0"/>
-                <w:sz w:val="20"/>
-                <w:szCs w:val="20"/>
-                <w:lang w:val="es-ES" w:eastAsia="en-US" w:bidi="ar-SA"/>
-              </w:rPr>
-              <w:t>?</w:t>
+              <w:t>¿Por qué la corriente fluye?</w:t>
             </w:r>
           </w:p>
           <w:p>
@@ -2822,6 +3067,7 @@
                 <w:ilvl w:val="0"/>
                 <w:numId w:val="7"/>
               </w:numPr>
+              <w:suppressAutoHyphens w:val="true"/>
               <w:spacing w:lineRule="auto" w:line="276" w:before="0" w:after="160"/>
               <w:contextualSpacing/>
               <w:jc w:val="both"/>
@@ -2843,31 +3089,7 @@
                 <w:szCs w:val="20"/>
                 <w:lang w:val="es-ES" w:eastAsia="en-US" w:bidi="ar-SA"/>
               </w:rPr>
-              <w:t xml:space="preserve">¿Qué es </w:t>
-            </w:r>
-            <w:r>
-              <w:rPr>
-                <w:rFonts w:eastAsia="Calibri" w:cs="Cambria" w:ascii="Cambria" w:hAnsi="Cambria" w:asciiTheme="majorHAnsi" w:cstheme="majorHAnsi" w:hAnsiTheme="majorHAnsi"/>
-                <w:bCs/>
-                <w:i/>
-                <w:kern w:val="0"/>
-                <w:sz w:val="20"/>
-                <w:szCs w:val="20"/>
-                <w:lang w:val="es-ES" w:eastAsia="en-US" w:bidi="ar-SA"/>
-              </w:rPr>
-              <w:t>energìa nuclear</w:t>
-            </w:r>
-            <w:r>
-              <w:rPr>
-                <w:rFonts w:eastAsia="Calibri" w:cs="Cambria" w:ascii="Cambria" w:hAnsi="Cambria" w:asciiTheme="majorHAnsi" w:cstheme="majorHAnsi" w:hAnsiTheme="majorHAnsi"/>
-                <w:bCs/>
-                <w:i/>
-                <w:kern w:val="0"/>
-                <w:sz w:val="20"/>
-                <w:szCs w:val="20"/>
-                <w:lang w:val="es-ES" w:eastAsia="en-US" w:bidi="ar-SA"/>
-              </w:rPr>
-              <w:t>? Explícalo con un ejemplo gráfico usando la pizarra</w:t>
+              <w:t>¿Por qué una bombilla se enciende?</w:t>
             </w:r>
           </w:p>
           <w:p>
@@ -2878,6 +3100,7 @@
                 <w:ilvl w:val="0"/>
                 <w:numId w:val="7"/>
               </w:numPr>
+              <w:suppressAutoHyphens w:val="true"/>
               <w:spacing w:lineRule="auto" w:line="276" w:before="0" w:after="160"/>
               <w:contextualSpacing/>
               <w:jc w:val="both"/>
@@ -2899,87 +3122,7 @@
                 <w:szCs w:val="20"/>
                 <w:lang w:val="es-ES" w:eastAsia="en-US" w:bidi="ar-SA"/>
               </w:rPr>
-              <w:t xml:space="preserve">¿Consideras que el tema de </w:t>
-            </w:r>
-            <w:r>
-              <w:rPr>
-                <w:rFonts w:eastAsia="Calibri" w:cs="Cambria" w:ascii="Cambria" w:hAnsi="Cambria" w:asciiTheme="majorHAnsi" w:cstheme="majorHAnsi" w:hAnsiTheme="majorHAnsi"/>
-                <w:bCs/>
-                <w:i/>
-                <w:kern w:val="0"/>
-                <w:sz w:val="20"/>
-                <w:szCs w:val="20"/>
-                <w:lang w:val="es-ES" w:eastAsia="en-US" w:bidi="ar-SA"/>
-              </w:rPr>
-              <w:t>energìas renovables y no renovables</w:t>
-            </w:r>
-            <w:r>
-              <w:rPr>
-                <w:rFonts w:eastAsia="Calibri" w:cs="Cambria" w:ascii="Cambria" w:hAnsi="Cambria" w:asciiTheme="majorHAnsi" w:cstheme="majorHAnsi" w:hAnsiTheme="majorHAnsi"/>
-                <w:bCs/>
-                <w:i/>
-                <w:kern w:val="0"/>
-                <w:sz w:val="20"/>
-                <w:szCs w:val="20"/>
-                <w:lang w:val="es-ES" w:eastAsia="en-US" w:bidi="ar-SA"/>
-              </w:rPr>
-              <w:t xml:space="preserve"> es relevante en las actividades cotidianas? Expresa un ejemplo.</w:t>
-            </w:r>
-          </w:p>
-          <w:p>
-            <w:pPr>
-              <w:pStyle w:val="ListParagraph"/>
-              <w:widowControl/>
-              <w:numPr>
-                <w:ilvl w:val="0"/>
-                <w:numId w:val="7"/>
-              </w:numPr>
-              <w:spacing w:lineRule="auto" w:line="276" w:before="0" w:after="160"/>
-              <w:contextualSpacing/>
-              <w:jc w:val="both"/>
-              <w:rPr>
-                <w:rFonts w:ascii="Times New Roman" w:hAnsi="Times New Roman" w:cs="Times New Roman"/>
-                <w:i/>
-                <w:i/>
-                <w:sz w:val="20"/>
-                <w:szCs w:val="20"/>
-              </w:rPr>
-            </w:pPr>
-            <w:r>
-              <w:rPr>
-                <w:rFonts w:eastAsia="Calibri" w:cs="Cambria" w:ascii="Cambria" w:hAnsi="Cambria" w:asciiTheme="majorHAnsi" w:cstheme="majorHAnsi" w:hAnsiTheme="majorHAnsi"/>
-                <w:bCs/>
-                <w:i/>
-                <w:kern w:val="0"/>
-                <w:sz w:val="20"/>
-                <w:szCs w:val="20"/>
-                <w:lang w:val="es-ES" w:eastAsia="en-US" w:bidi="ar-SA"/>
-              </w:rPr>
-              <w:t xml:space="preserve">¿Has realizado alguna actividad donde involucre </w:t>
-            </w:r>
-            <w:r>
-              <w:rPr>
-                <w:rFonts w:eastAsia="Calibri" w:cs="Cambria" w:ascii="Cambria" w:hAnsi="Cambria" w:asciiTheme="majorHAnsi" w:cstheme="majorHAnsi" w:hAnsiTheme="majorHAnsi"/>
-                <w:bCs/>
-                <w:i/>
-                <w:kern w:val="0"/>
-                <w:sz w:val="20"/>
-                <w:szCs w:val="20"/>
-                <w:lang w:val="es-ES" w:eastAsia="en-US" w:bidi="ar-SA"/>
-              </w:rPr>
-              <w:t xml:space="preserve">el reciclaje de algun tipo de energìa </w:t>
-            </w:r>
-            <w:r>
-              <w:rPr>
-                <w:rFonts w:eastAsia="Calibri" w:cs="Cambria" w:ascii="Cambria" w:hAnsi="Cambria" w:asciiTheme="majorHAnsi" w:cstheme="majorHAnsi" w:hAnsiTheme="majorHAnsi"/>
-                <w:bCs/>
-                <w:i/>
-                <w:kern w:val="0"/>
-                <w:sz w:val="20"/>
-                <w:szCs w:val="20"/>
-                <w:lang w:val="es-ES" w:eastAsia="en-US" w:bidi="ar-SA"/>
-              </w:rPr>
-              <w:t>? Comparte tu experiencia con los compañeros.</w:t>
+              <w:t>¿Qué sucede si el circuito se abre?</w:t>
             </w:r>
           </w:p>
           <w:tbl>
@@ -3016,6 +3159,7 @@
                   <w:pPr>
                     <w:pStyle w:val="NoSpacing"/>
                     <w:widowControl/>
+                    <w:suppressAutoHyphens w:val="true"/>
                     <w:spacing w:lineRule="auto" w:line="276" w:before="0" w:after="0"/>
                     <w:jc w:val="center"/>
                     <w:rPr>
@@ -3050,6 +3194,7 @@
                   <w:pPr>
                     <w:pStyle w:val="NoSpacing"/>
                     <w:widowControl/>
+                    <w:suppressAutoHyphens w:val="true"/>
                     <w:spacing w:lineRule="auto" w:line="276" w:before="0" w:after="0"/>
                     <w:jc w:val="center"/>
                     <w:rPr>
@@ -3083,6 +3228,7 @@
                   <w:pPr>
                     <w:pStyle w:val="NoSpacing"/>
                     <w:widowControl/>
+                    <w:suppressAutoHyphens w:val="true"/>
                     <w:spacing w:lineRule="auto" w:line="276" w:before="0" w:after="0"/>
                     <w:jc w:val="center"/>
                     <w:rPr>
@@ -3095,13 +3241,11 @@
                   </w:pPr>
                   <w:r>
                     <w:rPr>
-                      <w:rFonts w:eastAsia="Calibri" w:cs="Cambria" w:cstheme="majorHAnsi" w:ascii="Cambria" w:hAnsi="Cambria"/>
+                      <w:rFonts w:cs="Cambria" w:cstheme="majorHAnsi" w:ascii="Cambria" w:hAnsi="Cambria"/>
                       <w:b/>
                       <w:bCs/>
-                      <w:kern w:val="0"/>
                       <w:sz w:val="20"/>
                       <w:szCs w:val="20"/>
-                      <w:lang w:eastAsia="en-US" w:bidi="ar-SA"/>
                     </w:rPr>
                   </w:r>
                 </w:p>
@@ -3112,6 +3256,7 @@
             <w:pPr>
               <w:pStyle w:val="NoSpacing"/>
               <w:widowControl/>
+              <w:suppressAutoHyphens w:val="true"/>
               <w:spacing w:lineRule="auto" w:line="276" w:before="0" w:after="0"/>
               <w:jc w:val="both"/>
               <w:rPr>
@@ -3121,19 +3266,16 @@
             </w:pPr>
             <w:r>
               <w:rPr>
-                <w:rFonts w:eastAsia="Calibri" w:cs="Times New Roman" w:ascii="Times New Roman" w:hAnsi="Times New Roman"/>
-                <w:b/>
-                <w:kern w:val="0"/>
-                <w:sz w:val="22"/>
-                <w:szCs w:val="22"/>
-                <w:lang w:eastAsia="en-US" w:bidi="ar-SA"/>
-              </w:rPr>
-            </w:r>
-          </w:p>
-          <w:p>
-            <w:pPr>
-              <w:pStyle w:val="NoSpacing"/>
-              <w:widowControl/>
+                <w:rFonts w:cs="Times New Roman" w:ascii="Times New Roman" w:hAnsi="Times New Roman"/>
+                <w:b/>
+              </w:rPr>
+            </w:r>
+          </w:p>
+          <w:p>
+            <w:pPr>
+              <w:pStyle w:val="NoSpacing"/>
+              <w:widowControl/>
+              <w:suppressAutoHyphens w:val="true"/>
               <w:spacing w:lineRule="auto" w:line="276" w:before="0" w:after="0"/>
               <w:jc w:val="both"/>
               <w:rPr>
@@ -3161,6 +3303,7 @@
                 <w:ilvl w:val="0"/>
                 <w:numId w:val="9"/>
               </w:numPr>
+              <w:suppressAutoHyphens w:val="true"/>
               <w:spacing w:lineRule="auto" w:line="276" w:before="0" w:after="0"/>
               <w:jc w:val="both"/>
               <w:rPr>
@@ -3200,6 +3343,7 @@
                 <w:ilvl w:val="0"/>
                 <w:numId w:val="8"/>
               </w:numPr>
+              <w:suppressAutoHyphens w:val="true"/>
               <w:spacing w:lineRule="auto" w:line="276" w:before="0" w:after="0"/>
               <w:jc w:val="both"/>
               <w:rPr>
@@ -3221,7 +3365,7 @@
                 <w:szCs w:val="20"/>
                 <w:lang w:eastAsia="en-US" w:bidi="ar-SA"/>
               </w:rPr>
-              <w:t>Sintetizar la información diseñando un organizador gráfico a discreción de cada grupo (cuadro sinóptico, mapa conceptual, diagrama mental) que resuman el tema de divisiones y fracciones.</w:t>
+              <w:t>Definición de: corriente, carga, intensidad.</w:t>
             </w:r>
           </w:p>
           <w:p>
@@ -3232,6 +3376,7 @@
                 <w:ilvl w:val="0"/>
                 <w:numId w:val="8"/>
               </w:numPr>
+              <w:suppressAutoHyphens w:val="true"/>
               <w:spacing w:lineRule="auto" w:line="276" w:before="0" w:after="0"/>
               <w:jc w:val="both"/>
               <w:rPr>
@@ -3253,54 +3398,29 @@
                 <w:szCs w:val="20"/>
                 <w:lang w:eastAsia="en-US" w:bidi="ar-SA"/>
               </w:rPr>
-              <w:t xml:space="preserve">Elabora un algoritmo simple que resuma los pasos para representar gráficamente </w:t>
-            </w:r>
-            <w:r>
-              <w:rPr>
-                <w:rFonts w:eastAsia="Calibri" w:cs="Cambria" w:ascii="Cambria" w:hAnsi="Cambria" w:asciiTheme="majorHAnsi" w:cstheme="majorHAnsi" w:hAnsiTheme="majorHAnsi"/>
-                <w:bCs/>
-                <w:i/>
-                <w:kern w:val="0"/>
+              <w:t>Diseño de mapa conceptual del circuito eléctrico.</w:t>
+            </w:r>
+          </w:p>
+          <w:p>
+            <w:pPr>
+              <w:pStyle w:val="NoSpacing"/>
+              <w:widowControl/>
+              <w:suppressAutoHyphens w:val="true"/>
+              <w:spacing w:lineRule="auto" w:line="276" w:before="0" w:after="0"/>
+              <w:jc w:val="both"/>
+              <w:rPr>
+                <w:rFonts w:ascii="Times New Roman" w:hAnsi="Times New Roman" w:cs="Times New Roman"/>
+                <w:b/>
                 <w:sz w:val="20"/>
                 <w:szCs w:val="20"/>
-                <w:lang w:eastAsia="en-US" w:bidi="ar-SA"/>
-              </w:rPr>
-              <w:t>las formas de energìa del universo</w:t>
-            </w:r>
-            <w:r>
-              <w:rPr>
-                <w:rFonts w:eastAsia="Calibri" w:cs="Cambria" w:ascii="Cambria" w:hAnsi="Cambria" w:asciiTheme="majorHAnsi" w:cstheme="majorHAnsi" w:hAnsiTheme="majorHAnsi"/>
-                <w:bCs/>
-                <w:i/>
-                <w:kern w:val="0"/>
+              </w:rPr>
+            </w:pPr>
+            <w:r>
+              <w:rPr>
+                <w:rFonts w:cs="Times New Roman" w:ascii="Times New Roman" w:hAnsi="Times New Roman"/>
+                <w:b/>
                 <w:sz w:val="20"/>
                 <w:szCs w:val="20"/>
-                <w:lang w:eastAsia="en-US" w:bidi="ar-SA"/>
-              </w:rPr>
-              <w:t>. Usa cartulinas de colores.</w:t>
-            </w:r>
-          </w:p>
-          <w:p>
-            <w:pPr>
-              <w:pStyle w:val="NoSpacing"/>
-              <w:widowControl/>
-              <w:spacing w:lineRule="auto" w:line="276" w:before="0" w:after="0"/>
-              <w:jc w:val="both"/>
-              <w:rPr>
-                <w:rFonts w:ascii="Times New Roman" w:hAnsi="Times New Roman" w:cs="Times New Roman"/>
-                <w:b/>
-                <w:sz w:val="20"/>
-                <w:szCs w:val="20"/>
-              </w:rPr>
-            </w:pPr>
-            <w:r>
-              <w:rPr>
-                <w:rFonts w:eastAsia="Calibri" w:cs="Times New Roman" w:ascii="Times New Roman" w:hAnsi="Times New Roman"/>
-                <w:b/>
-                <w:kern w:val="0"/>
-                <w:sz w:val="20"/>
-                <w:szCs w:val="20"/>
-                <w:lang w:eastAsia="en-US" w:bidi="ar-SA"/>
               </w:rPr>
             </w:r>
           </w:p>
@@ -3338,6 +3458,7 @@
                   <w:pPr>
                     <w:pStyle w:val="NoSpacing"/>
                     <w:widowControl/>
+                    <w:suppressAutoHyphens w:val="true"/>
                     <w:spacing w:lineRule="auto" w:line="276" w:before="0" w:after="0"/>
                     <w:jc w:val="center"/>
                     <w:rPr>
@@ -3372,6 +3493,7 @@
                   <w:pPr>
                     <w:pStyle w:val="NoSpacing"/>
                     <w:widowControl/>
+                    <w:suppressAutoHyphens w:val="true"/>
                     <w:spacing w:lineRule="auto" w:line="276" w:before="0" w:after="0"/>
                     <w:jc w:val="center"/>
                     <w:rPr>
@@ -3405,6 +3527,7 @@
                   <w:pPr>
                     <w:pStyle w:val="NoSpacing"/>
                     <w:widowControl/>
+                    <w:suppressAutoHyphens w:val="true"/>
                     <w:spacing w:lineRule="auto" w:line="276" w:before="0" w:after="0"/>
                     <w:jc w:val="center"/>
                     <w:rPr>
@@ -3417,13 +3540,11 @@
                   </w:pPr>
                   <w:r>
                     <w:rPr>
-                      <w:rFonts w:eastAsia="Calibri" w:cs="Cambria" w:cstheme="majorHAnsi" w:ascii="Cambria" w:hAnsi="Cambria"/>
+                      <w:rFonts w:cs="Cambria" w:cstheme="majorHAnsi" w:ascii="Cambria" w:hAnsi="Cambria"/>
                       <w:b/>
                       <w:bCs/>
-                      <w:kern w:val="0"/>
                       <w:sz w:val="20"/>
                       <w:szCs w:val="20"/>
-                      <w:lang w:eastAsia="en-US" w:bidi="ar-SA"/>
                     </w:rPr>
                   </w:r>
                 </w:p>
@@ -3434,6 +3555,7 @@
             <w:pPr>
               <w:pStyle w:val="NoSpacing"/>
               <w:widowControl/>
+              <w:suppressAutoHyphens w:val="true"/>
               <w:spacing w:lineRule="auto" w:line="276" w:before="0" w:after="0"/>
               <w:jc w:val="both"/>
               <w:rPr>
@@ -3443,19 +3565,16 @@
             </w:pPr>
             <w:r>
               <w:rPr>
-                <w:rFonts w:eastAsia="Calibri" w:cs="Times New Roman" w:ascii="Times New Roman" w:hAnsi="Times New Roman"/>
-                <w:b/>
-                <w:kern w:val="0"/>
-                <w:sz w:val="22"/>
-                <w:szCs w:val="22"/>
-                <w:lang w:eastAsia="en-US" w:bidi="ar-SA"/>
-              </w:rPr>
-            </w:r>
-          </w:p>
-          <w:p>
-            <w:pPr>
-              <w:pStyle w:val="NoSpacing"/>
-              <w:widowControl/>
+                <w:rFonts w:cs="Times New Roman" w:ascii="Times New Roman" w:hAnsi="Times New Roman"/>
+                <w:b/>
+              </w:rPr>
+            </w:r>
+          </w:p>
+          <w:p>
+            <w:pPr>
+              <w:pStyle w:val="NoSpacing"/>
+              <w:widowControl/>
+              <w:suppressAutoHyphens w:val="true"/>
               <w:spacing w:lineRule="auto" w:line="276" w:before="0" w:after="0"/>
               <w:jc w:val="both"/>
               <w:rPr>
@@ -3483,6 +3602,7 @@
                 <w:ilvl w:val="0"/>
                 <w:numId w:val="9"/>
               </w:numPr>
+              <w:suppressAutoHyphens w:val="true"/>
               <w:spacing w:lineRule="auto" w:line="276" w:before="0" w:after="0"/>
               <w:jc w:val="both"/>
               <w:rPr>
@@ -3497,66 +3617,70 @@
                 <w:szCs w:val="22"/>
                 <w:lang w:eastAsia="en-US" w:bidi="ar-SA"/>
               </w:rPr>
-              <w:t xml:space="preserve">Mediante trabajo colaborativo </w:t>
-            </w:r>
-            <w:r>
-              <w:rPr>
-                <w:rFonts w:eastAsia="Calibri" w:cs="Times New Roman" w:ascii="Times New Roman" w:hAnsi="Times New Roman"/>
-                <w:kern w:val="0"/>
-                <w:sz w:val="22"/>
-                <w:szCs w:val="22"/>
-                <w:lang w:eastAsia="en-US" w:bidi="ar-SA"/>
-              </w:rPr>
-              <w:t xml:space="preserve">en el laboratorio </w:t>
-            </w:r>
-            <w:r>
-              <w:rPr>
-                <w:rFonts w:eastAsia="Calibri" w:cs="Times New Roman" w:ascii="Times New Roman" w:hAnsi="Times New Roman"/>
-                <w:kern w:val="0"/>
-                <w:sz w:val="22"/>
-                <w:szCs w:val="22"/>
-                <w:lang w:eastAsia="en-US" w:bidi="ar-SA"/>
-              </w:rPr>
-              <w:t xml:space="preserve">, realizar las siguientes </w:t>
-            </w:r>
-            <w:r>
-              <w:rPr>
-                <w:rFonts w:eastAsia="Calibri" w:cs="Times New Roman" w:ascii="Times New Roman" w:hAnsi="Times New Roman"/>
-                <w:kern w:val="0"/>
-                <w:sz w:val="22"/>
-                <w:szCs w:val="22"/>
-                <w:lang w:eastAsia="en-US" w:bidi="ar-SA"/>
-              </w:rPr>
-              <w:t>practicas de laboratorio</w:t>
-            </w:r>
-            <w:r>
-              <w:rPr>
-                <w:rFonts w:eastAsia="Calibri" w:cs="Times New Roman" w:ascii="Times New Roman" w:hAnsi="Times New Roman"/>
-                <w:kern w:val="0"/>
-                <w:sz w:val="22"/>
-                <w:szCs w:val="22"/>
-                <w:lang w:eastAsia="en-US" w:bidi="ar-SA"/>
-              </w:rPr>
-              <w:t>:</w:t>
-            </w:r>
-          </w:p>
-          <w:p>
-            <w:pPr>
-              <w:pStyle w:val="NoSpacing"/>
-              <w:widowControl/>
+              <w:t>Mediante trabajo colaborativo en el laboratorio , realizar las siguientes practicas de laboratorio:</w:t>
+            </w:r>
+          </w:p>
+          <w:p>
+            <w:pPr>
+              <w:pStyle w:val="NoSpacing"/>
               <w:numPr>
                 <w:ilvl w:val="0"/>
-                <w:numId w:val="10"/>
+                <w:numId w:val="0"/>
               </w:numPr>
-              <w:spacing w:lineRule="auto" w:line="276" w:before="0" w:after="0"/>
+              <w:spacing w:lineRule="auto" w:line="276"/>
+              <w:ind w:hanging="0" w:left="1080"/>
               <w:jc w:val="both"/>
               <w:rPr>
                 <w:rFonts w:ascii="Times New Roman" w:hAnsi="Times New Roman" w:cs="Times New Roman"/>
+              </w:rPr>
+            </w:pPr>
+            <w:r>
+              <w:rPr>
+                <w:rFonts w:eastAsia="Calibri" w:cs="Times New Roman" w:ascii="Times New Roman" w:hAnsi="Times New Roman"/>
                 <w:i/>
-                <w:i/>
+                <w:kern w:val="0"/>
                 <w:sz w:val="20"/>
                 <w:szCs w:val="20"/>
-              </w:rPr>
+                <w:lang w:eastAsia="en-US" w:bidi="ar-SA"/>
+              </w:rPr>
+              <w:t>U</w:t>
+            </w:r>
+            <w:r>
+              <w:rPr>
+                <w:rFonts w:cs="Times New Roman" w:ascii="Times New Roman" w:hAnsi="Times New Roman"/>
+              </w:rPr>
+              <w:t>so del simulador PhET: medir corriente para diferentes voltajes.</w:t>
+            </w:r>
+          </w:p>
+          <w:p>
+            <w:pPr>
+              <w:pStyle w:val="NoSpacing"/>
+              <w:numPr>
+                <w:ilvl w:val="0"/>
+                <w:numId w:val="0"/>
+              </w:numPr>
+              <w:spacing w:lineRule="auto" w:line="276"/>
+              <w:ind w:hanging="0" w:left="1080"/>
+              <w:jc w:val="both"/>
+              <w:rPr/>
+            </w:pPr>
+            <w:r>
+              <w:rPr>
+                <w:rFonts w:cs="Times New Roman" w:ascii="Times New Roman" w:hAnsi="Times New Roman"/>
+              </w:rPr>
+              <w:t>Resolución del taller del Cuaderno de Trabajo (páginas 176–177).</w:t>
+            </w:r>
+          </w:p>
+          <w:p>
+            <w:pPr>
+              <w:pStyle w:val="NoSpacing"/>
+              <w:numPr>
+                <w:ilvl w:val="0"/>
+                <w:numId w:val="9"/>
+              </w:numPr>
+              <w:spacing w:lineRule="auto" w:line="276"/>
+              <w:jc w:val="both"/>
+              <w:rPr/>
             </w:pPr>
             <w:r>
               <w:rPr>
@@ -3567,155 +3691,7 @@
                 <w:szCs w:val="20"/>
                 <w:lang w:eastAsia="en-US" w:bidi="ar-SA"/>
               </w:rPr>
-              <w:t xml:space="preserve">Usando </w:t>
-            </w:r>
-            <w:r>
-              <w:rPr>
-                <w:rFonts w:eastAsia="Calibri" w:cs="Times New Roman" w:ascii="Times New Roman" w:hAnsi="Times New Roman"/>
-                <w:i/>
-                <w:kern w:val="0"/>
-                <w:sz w:val="20"/>
-                <w:szCs w:val="20"/>
-                <w:lang w:eastAsia="en-US" w:bidi="ar-SA"/>
-              </w:rPr>
-              <w:t>la plataforma phet</w:t>
-            </w:r>
-            <w:r>
-              <w:rPr>
-                <w:rFonts w:eastAsia="Calibri" w:cs="Times New Roman" w:ascii="Times New Roman" w:hAnsi="Times New Roman"/>
-                <w:i/>
-                <w:kern w:val="0"/>
-                <w:sz w:val="20"/>
-                <w:szCs w:val="20"/>
-                <w:lang w:eastAsia="en-US" w:bidi="ar-SA"/>
-              </w:rPr>
-              <w:t xml:space="preserve"> </w:t>
-            </w:r>
-            <w:r>
-              <w:rPr>
-                <w:rFonts w:eastAsia="Calibri" w:cs="Times New Roman" w:ascii="Times New Roman" w:hAnsi="Times New Roman"/>
-                <w:i/>
-                <w:kern w:val="0"/>
-                <w:sz w:val="20"/>
-                <w:szCs w:val="20"/>
-                <w:lang w:eastAsia="en-US" w:bidi="ar-SA"/>
-              </w:rPr>
-              <w:t>resuelva la simulaci[on de trasnferencia de energia potencial a cinètica</w:t>
-            </w:r>
-            <w:r>
-              <w:rPr>
-                <w:rFonts w:eastAsia="Calibri" w:cs="Times New Roman" w:ascii="Times New Roman" w:hAnsi="Times New Roman"/>
-                <w:i/>
-                <w:kern w:val="0"/>
-                <w:sz w:val="20"/>
-                <w:szCs w:val="20"/>
-                <w:lang w:eastAsia="en-US" w:bidi="ar-SA"/>
-              </w:rPr>
-              <w:t>.</w:t>
-            </w:r>
-          </w:p>
-          <w:p>
-            <w:pPr>
-              <w:pStyle w:val="NoSpacing"/>
-              <w:widowControl/>
-              <w:numPr>
-                <w:ilvl w:val="0"/>
-                <w:numId w:val="10"/>
-              </w:numPr>
-              <w:spacing w:lineRule="auto" w:line="276" w:before="0" w:after="0"/>
-              <w:jc w:val="both"/>
-              <w:rPr>
-                <w:rFonts w:ascii="Times New Roman" w:hAnsi="Times New Roman" w:cs="Times New Roman"/>
-                <w:i/>
-                <w:i/>
-                <w:sz w:val="20"/>
-                <w:szCs w:val="20"/>
-              </w:rPr>
-            </w:pPr>
-            <w:r>
-              <w:rPr>
-                <w:rFonts w:eastAsia="Calibri" w:cs="Times New Roman" w:ascii="Times New Roman" w:hAnsi="Times New Roman"/>
-                <w:i/>
-                <w:kern w:val="0"/>
-                <w:sz w:val="20"/>
-                <w:szCs w:val="20"/>
-                <w:lang w:eastAsia="en-US" w:bidi="ar-SA"/>
-              </w:rPr>
-              <w:t>Completar la Evaluación (Taller) del Cuaderno de Trabajo Pág. 1</w:t>
-            </w:r>
-            <w:r>
-              <w:rPr>
-                <w:rFonts w:eastAsia="Calibri" w:cs="Times New Roman" w:ascii="Times New Roman" w:hAnsi="Times New Roman"/>
-                <w:i/>
-                <w:kern w:val="0"/>
-                <w:sz w:val="20"/>
-                <w:szCs w:val="20"/>
-                <w:lang w:eastAsia="en-US" w:bidi="ar-SA"/>
-              </w:rPr>
-              <w:t>57</w:t>
-            </w:r>
-            <w:r>
-              <w:rPr>
-                <w:rFonts w:eastAsia="Calibri" w:cs="Times New Roman" w:ascii="Times New Roman" w:hAnsi="Times New Roman"/>
-                <w:i/>
-                <w:kern w:val="0"/>
-                <w:sz w:val="20"/>
-                <w:szCs w:val="20"/>
-                <w:lang w:eastAsia="en-US" w:bidi="ar-SA"/>
-              </w:rPr>
-              <w:t>.</w:t>
-            </w:r>
-          </w:p>
-          <w:p>
-            <w:pPr>
-              <w:pStyle w:val="NoSpacing"/>
-              <w:widowControl/>
-              <w:numPr>
-                <w:ilvl w:val="0"/>
-                <w:numId w:val="10"/>
-              </w:numPr>
-              <w:spacing w:lineRule="auto" w:line="276" w:before="0" w:after="0"/>
-              <w:jc w:val="both"/>
-              <w:rPr>
-                <w:rFonts w:ascii="Times New Roman" w:hAnsi="Times New Roman" w:cs="Times New Roman"/>
-                <w:i/>
-                <w:i/>
-                <w:sz w:val="20"/>
-                <w:szCs w:val="20"/>
-              </w:rPr>
-            </w:pPr>
-            <w:r>
-              <w:rPr>
-                <w:rFonts w:eastAsia="Calibri" w:cs="Times New Roman" w:ascii="Times New Roman" w:hAnsi="Times New Roman"/>
-                <w:i/>
-                <w:kern w:val="0"/>
-                <w:sz w:val="20"/>
-                <w:szCs w:val="20"/>
-                <w:lang w:eastAsia="en-US" w:bidi="ar-SA"/>
-              </w:rPr>
-              <w:t>Diseñar u</w:t>
-            </w:r>
-            <w:r>
-              <w:rPr>
-                <w:rFonts w:eastAsia="Calibri" w:cs="Times New Roman" w:ascii="Times New Roman" w:hAnsi="Times New Roman"/>
-                <w:i/>
-                <w:kern w:val="0"/>
-                <w:sz w:val="20"/>
-                <w:szCs w:val="20"/>
-                <w:lang w:eastAsia="en-US" w:bidi="ar-SA"/>
-              </w:rPr>
-              <w:t>na bobina tesla y calcular la variaciòn de energìa electrica necesaria para encender la bombilla</w:t>
-            </w:r>
-            <w:r>
-              <w:rPr>
-                <w:rFonts w:eastAsia="Calibri" w:cs="Times New Roman" w:ascii="Times New Roman" w:hAnsi="Times New Roman"/>
-                <w:i/>
-                <w:kern w:val="0"/>
-                <w:sz w:val="20"/>
-                <w:szCs w:val="20"/>
-                <w:lang w:eastAsia="en-US" w:bidi="ar-SA"/>
-              </w:rPr>
-              <w:t>.</w:t>
+              <w:t xml:space="preserve">Diseño y aplicaciòn de un circuito de Tesla para encender un bombillo de forma inalambrica a travès de la inducciòn magnètica.  </w:t>
             </w:r>
           </w:p>
           <w:tbl>
@@ -3752,6 +3728,7 @@
                   <w:pPr>
                     <w:pStyle w:val="NoSpacing"/>
                     <w:widowControl/>
+                    <w:suppressAutoHyphens w:val="true"/>
                     <w:spacing w:lineRule="auto" w:line="276" w:before="0" w:after="0"/>
                     <w:jc w:val="center"/>
                     <w:rPr>
@@ -3786,6 +3763,7 @@
                   <w:pPr>
                     <w:pStyle w:val="NoSpacing"/>
                     <w:widowControl/>
+                    <w:suppressAutoHyphens w:val="true"/>
                     <w:spacing w:lineRule="auto" w:line="276" w:before="0" w:after="0"/>
                     <w:jc w:val="center"/>
                     <w:rPr>
@@ -3820,6 +3798,7 @@
                   <w:pPr>
                     <w:pStyle w:val="NoSpacing"/>
                     <w:widowControl/>
+                    <w:suppressAutoHyphens w:val="true"/>
                     <w:spacing w:lineRule="auto" w:line="276" w:before="0" w:after="0"/>
                     <w:jc w:val="center"/>
                     <w:rPr>
@@ -3850,6 +3829,7 @@
             <w:pPr>
               <w:pStyle w:val="NoSpacing"/>
               <w:widowControl/>
+              <w:suppressAutoHyphens w:val="true"/>
               <w:spacing w:lineRule="auto" w:line="276" w:before="0" w:after="0"/>
               <w:jc w:val="both"/>
               <w:rPr>
@@ -3859,19 +3839,15 @@
             </w:pPr>
             <w:r>
               <w:rPr>
-                <w:rFonts w:eastAsia="Calibri" w:cs="Times New Roman" w:ascii="Times New Roman" w:hAnsi="Times New Roman"/>
-                <w:b/>
-                <w:kern w:val="0"/>
-                <w:sz w:val="22"/>
-                <w:szCs w:val="22"/>
-                <w:lang w:eastAsia="en-US" w:bidi="ar-SA"/>
+                <w:rFonts w:cs="Times New Roman" w:ascii="Times New Roman" w:hAnsi="Times New Roman"/>
+                <w:b/>
               </w:rPr>
             </w:r>
           </w:p>
         </w:tc>
         <w:tc>
           <w:tcPr>
-            <w:tcW w:w="2350" w:type="dxa"/>
+            <w:tcW w:w="2314" w:type="dxa"/>
             <w:gridSpan w:val="2"/>
             <w:tcBorders/>
             <w:vAlign w:val="center"/>
@@ -3880,6 +3856,7 @@
             <w:pPr>
               <w:pStyle w:val="NoSpacing"/>
               <w:widowControl/>
+              <w:suppressAutoHyphens w:val="true"/>
               <w:spacing w:lineRule="auto" w:line="276" w:before="0" w:after="0"/>
               <w:jc w:val="left"/>
               <w:rPr>
@@ -3897,6 +3874,292 @@
                 <w:lang w:eastAsia="en-US" w:bidi="ar-SA"/>
               </w:rPr>
               <w:t>Técnicas:</w:t>
+            </w:r>
+          </w:p>
+          <w:p>
+            <w:pPr>
+              <w:pStyle w:val="NoSpacing"/>
+              <w:widowControl/>
+              <w:numPr>
+                <w:ilvl w:val="0"/>
+                <w:numId w:val="10"/>
+              </w:numPr>
+              <w:suppressAutoHyphens w:val="true"/>
+              <w:spacing w:lineRule="auto" w:line="276" w:before="0" w:after="0"/>
+              <w:jc w:val="left"/>
+              <w:rPr>
+                <w:rFonts w:ascii="Times New Roman" w:hAnsi="Times New Roman" w:cs="Times New Roman"/>
+              </w:rPr>
+            </w:pPr>
+            <w:r>
+              <w:rPr>
+                <w:rFonts w:eastAsia="Calibri" w:cs="Times New Roman" w:ascii="Times New Roman" w:hAnsi="Times New Roman"/>
+                <w:kern w:val="0"/>
+                <w:sz w:val="22"/>
+                <w:szCs w:val="22"/>
+                <w:lang w:eastAsia="en-US" w:bidi="ar-SA"/>
+              </w:rPr>
+              <w:t>Observación</w:t>
+            </w:r>
+          </w:p>
+          <w:p>
+            <w:pPr>
+              <w:pStyle w:val="NoSpacing"/>
+              <w:widowControl/>
+              <w:numPr>
+                <w:ilvl w:val="0"/>
+                <w:numId w:val="10"/>
+              </w:numPr>
+              <w:suppressAutoHyphens w:val="true"/>
+              <w:spacing w:lineRule="auto" w:line="276" w:before="0" w:after="0"/>
+              <w:jc w:val="left"/>
+              <w:rPr>
+                <w:rFonts w:ascii="Times New Roman" w:hAnsi="Times New Roman" w:cs="Times New Roman"/>
+              </w:rPr>
+            </w:pPr>
+            <w:r>
+              <w:rPr>
+                <w:rFonts w:eastAsia="Calibri" w:cs="Times New Roman" w:ascii="Times New Roman" w:hAnsi="Times New Roman"/>
+                <w:kern w:val="0"/>
+                <w:sz w:val="22"/>
+                <w:szCs w:val="22"/>
+                <w:lang w:eastAsia="en-US" w:bidi="ar-SA"/>
+              </w:rPr>
+              <w:t>Observación direct</w:t>
+            </w:r>
+            <w:r>
+              <w:rPr>
+                <w:rFonts w:eastAsia="Calibri" w:cs="Times New Roman" w:ascii="Times New Roman" w:hAnsi="Times New Roman"/>
+                <w:kern w:val="0"/>
+                <w:sz w:val="22"/>
+                <w:szCs w:val="22"/>
+                <w:lang w:eastAsia="en-US" w:bidi="ar-SA"/>
+              </w:rPr>
+              <w:t>a</w:t>
+            </w:r>
+          </w:p>
+          <w:p>
+            <w:pPr>
+              <w:pStyle w:val="NoSpacing"/>
+              <w:widowControl/>
+              <w:numPr>
+                <w:ilvl w:val="0"/>
+                <w:numId w:val="10"/>
+              </w:numPr>
+              <w:suppressAutoHyphens w:val="true"/>
+              <w:spacing w:lineRule="auto" w:line="276" w:before="0" w:after="0"/>
+              <w:jc w:val="left"/>
+              <w:rPr>
+                <w:rFonts w:ascii="Times New Roman" w:hAnsi="Times New Roman" w:cs="Times New Roman"/>
+              </w:rPr>
+            </w:pPr>
+            <w:r>
+              <w:rPr>
+                <w:rFonts w:eastAsia="Calibri" w:cs="Times New Roman" w:ascii="Times New Roman" w:hAnsi="Times New Roman"/>
+                <w:kern w:val="0"/>
+                <w:sz w:val="22"/>
+                <w:szCs w:val="22"/>
+                <w:lang w:eastAsia="en-US" w:bidi="ar-SA"/>
+              </w:rPr>
+              <w:t>Resolución de problema</w:t>
+            </w:r>
+            <w:r>
+              <w:rPr>
+                <w:rFonts w:eastAsia="Calibri" w:cs="Times New Roman" w:ascii="Times New Roman" w:hAnsi="Times New Roman"/>
+                <w:kern w:val="0"/>
+                <w:sz w:val="22"/>
+                <w:szCs w:val="22"/>
+                <w:lang w:eastAsia="en-US" w:bidi="ar-SA"/>
+              </w:rPr>
+              <w:t>s.</w:t>
+            </w:r>
+          </w:p>
+          <w:p>
+            <w:pPr>
+              <w:pStyle w:val="NoSpacing"/>
+              <w:widowControl/>
+              <w:numPr>
+                <w:ilvl w:val="0"/>
+                <w:numId w:val="10"/>
+              </w:numPr>
+              <w:suppressAutoHyphens w:val="true"/>
+              <w:spacing w:lineRule="auto" w:line="276" w:before="0" w:after="0"/>
+              <w:jc w:val="left"/>
+              <w:rPr>
+                <w:rFonts w:ascii="Times New Roman" w:hAnsi="Times New Roman" w:cs="Times New Roman"/>
+              </w:rPr>
+            </w:pPr>
+            <w:r>
+              <w:rPr>
+                <w:rFonts w:eastAsia="Calibri" w:cs="Times New Roman" w:ascii="Times New Roman" w:hAnsi="Times New Roman"/>
+                <w:kern w:val="0"/>
+                <w:sz w:val="22"/>
+                <w:szCs w:val="22"/>
+                <w:lang w:eastAsia="en-US" w:bidi="ar-SA"/>
+              </w:rPr>
+              <w:t>Prueba escrit</w:t>
+            </w:r>
+            <w:r>
+              <w:rPr>
+                <w:rFonts w:eastAsia="Calibri" w:cs="Times New Roman" w:ascii="Times New Roman" w:hAnsi="Times New Roman"/>
+                <w:kern w:val="0"/>
+                <w:sz w:val="22"/>
+                <w:szCs w:val="22"/>
+                <w:lang w:eastAsia="en-US" w:bidi="ar-SA"/>
+              </w:rPr>
+              <w:t>a</w:t>
+            </w:r>
+          </w:p>
+          <w:p>
+            <w:pPr>
+              <w:pStyle w:val="NoSpacing"/>
+              <w:widowControl/>
+              <w:numPr>
+                <w:ilvl w:val="0"/>
+                <w:numId w:val="10"/>
+              </w:numPr>
+              <w:suppressAutoHyphens w:val="true"/>
+              <w:spacing w:lineRule="auto" w:line="276" w:before="0" w:after="0"/>
+              <w:jc w:val="left"/>
+              <w:rPr>
+                <w:rFonts w:ascii="Times New Roman" w:hAnsi="Times New Roman" w:cs="Times New Roman"/>
+              </w:rPr>
+            </w:pPr>
+            <w:r>
+              <w:rPr>
+                <w:rFonts w:eastAsia="Calibri" w:cs="Times New Roman" w:ascii="Times New Roman" w:hAnsi="Times New Roman"/>
+                <w:kern w:val="0"/>
+                <w:sz w:val="22"/>
+                <w:szCs w:val="22"/>
+                <w:lang w:eastAsia="en-US" w:bidi="ar-SA"/>
+              </w:rPr>
+              <w:t>Demostración práctica (laboratorio</w:t>
+            </w:r>
+          </w:p>
+          <w:p>
+            <w:pPr>
+              <w:pStyle w:val="NoSpacing"/>
+              <w:widowControl/>
+              <w:numPr>
+                <w:ilvl w:val="0"/>
+                <w:numId w:val="10"/>
+              </w:numPr>
+              <w:suppressAutoHyphens w:val="true"/>
+              <w:spacing w:lineRule="auto" w:line="276" w:before="0" w:after="0"/>
+              <w:jc w:val="left"/>
+              <w:rPr>
+                <w:rFonts w:ascii="Times New Roman" w:hAnsi="Times New Roman" w:cs="Times New Roman"/>
+              </w:rPr>
+            </w:pPr>
+            <w:r>
+              <w:rPr>
+                <w:rFonts w:eastAsia="Calibri" w:cs="Times New Roman" w:ascii="Times New Roman" w:hAnsi="Times New Roman"/>
+                <w:kern w:val="0"/>
+                <w:sz w:val="22"/>
+                <w:szCs w:val="22"/>
+                <w:lang w:eastAsia="en-US" w:bidi="ar-SA"/>
+              </w:rPr>
+              <w:t>Mapas conceptuales y organizadores gráficos</w:t>
+            </w:r>
+          </w:p>
+          <w:p>
+            <w:pPr>
+              <w:pStyle w:val="NoSpacing"/>
+              <w:widowControl/>
+              <w:suppressAutoHyphens w:val="true"/>
+              <w:spacing w:lineRule="auto" w:line="276" w:before="0" w:after="0"/>
+              <w:jc w:val="left"/>
+              <w:rPr>
+                <w:rFonts w:ascii="Times New Roman" w:hAnsi="Times New Roman" w:cs="Times New Roman"/>
+                <w:b/>
+              </w:rPr>
+            </w:pPr>
+            <w:r>
+              <w:rPr>
+                <w:rFonts w:cs="Times New Roman" w:ascii="Times New Roman" w:hAnsi="Times New Roman"/>
+                <w:b/>
+              </w:rPr>
+            </w:r>
+          </w:p>
+          <w:p>
+            <w:pPr>
+              <w:pStyle w:val="NoSpacing"/>
+              <w:widowControl/>
+              <w:suppressAutoHyphens w:val="true"/>
+              <w:spacing w:lineRule="auto" w:line="276" w:before="0" w:after="0"/>
+              <w:jc w:val="left"/>
+              <w:rPr>
+                <w:rFonts w:ascii="Times New Roman" w:hAnsi="Times New Roman" w:cs="Times New Roman"/>
+                <w:b/>
+              </w:rPr>
+            </w:pPr>
+            <w:r>
+              <w:rPr>
+                <w:rFonts w:cs="Times New Roman" w:ascii="Times New Roman" w:hAnsi="Times New Roman"/>
+                <w:b/>
+              </w:rPr>
+            </w:r>
+          </w:p>
+          <w:p>
+            <w:pPr>
+              <w:pStyle w:val="NoSpacing"/>
+              <w:widowControl/>
+              <w:suppressAutoHyphens w:val="true"/>
+              <w:spacing w:lineRule="auto" w:line="276" w:before="0" w:after="0"/>
+              <w:jc w:val="left"/>
+              <w:rPr>
+                <w:rFonts w:ascii="Times New Roman" w:hAnsi="Times New Roman" w:cs="Times New Roman"/>
+                <w:b/>
+              </w:rPr>
+            </w:pPr>
+            <w:r>
+              <w:rPr>
+                <w:rFonts w:cs="Times New Roman" w:ascii="Times New Roman" w:hAnsi="Times New Roman"/>
+                <w:b/>
+              </w:rPr>
+            </w:r>
+          </w:p>
+          <w:p>
+            <w:pPr>
+              <w:pStyle w:val="NoSpacing"/>
+              <w:widowControl/>
+              <w:suppressAutoHyphens w:val="true"/>
+              <w:spacing w:lineRule="auto" w:line="276" w:before="0" w:after="0"/>
+              <w:jc w:val="left"/>
+              <w:rPr>
+                <w:rFonts w:ascii="Times New Roman" w:hAnsi="Times New Roman" w:cs="Times New Roman"/>
+                <w:b/>
+              </w:rPr>
+            </w:pPr>
+            <w:r>
+              <w:rPr>
+                <w:rFonts w:cs="Times New Roman" w:ascii="Times New Roman" w:hAnsi="Times New Roman"/>
+                <w:b/>
+              </w:rPr>
+            </w:r>
+          </w:p>
+          <w:p>
+            <w:pPr>
+              <w:pStyle w:val="NoSpacing"/>
+              <w:widowControl/>
+              <w:suppressAutoHyphens w:val="true"/>
+              <w:spacing w:lineRule="auto" w:line="276" w:before="0" w:after="0"/>
+              <w:jc w:val="left"/>
+              <w:rPr>
+                <w:rFonts w:ascii="Times New Roman" w:hAnsi="Times New Roman" w:cs="Times New Roman"/>
+                <w:b/>
+              </w:rPr>
+            </w:pPr>
+            <w:r>
+              <w:rPr>
+                <w:rFonts w:eastAsia="Calibri" w:cs="Times New Roman" w:ascii="Times New Roman" w:hAnsi="Times New Roman"/>
+                <w:b/>
+                <w:kern w:val="0"/>
+                <w:sz w:val="22"/>
+                <w:szCs w:val="22"/>
+                <w:lang w:eastAsia="en-US" w:bidi="ar-SA"/>
+              </w:rPr>
+              <w:t>Instrumentos:</w:t>
             </w:r>
           </w:p>
           <w:p>
@@ -3907,21 +4170,22 @@
                 <w:ilvl w:val="0"/>
                 <w:numId w:val="11"/>
               </w:numPr>
-              <w:spacing w:lineRule="auto" w:line="276" w:before="0" w:after="0"/>
-              <w:jc w:val="left"/>
-              <w:rPr>
-                <w:rFonts w:ascii="Times New Roman" w:hAnsi="Times New Roman" w:cs="Times New Roman"/>
-              </w:rPr>
-            </w:pPr>
-            <w:r>
-              <w:rPr>
-                <w:rFonts w:eastAsia="Calibri" w:cs="Times New Roman" w:ascii="Times New Roman" w:hAnsi="Times New Roman"/>
-                <w:kern w:val="0"/>
-                <w:sz w:val="22"/>
-                <w:szCs w:val="22"/>
-                <w:lang w:eastAsia="en-US" w:bidi="ar-SA"/>
-              </w:rPr>
-              <w:t>Observación</w:t>
+              <w:suppressAutoHyphens w:val="true"/>
+              <w:spacing w:lineRule="auto" w:line="276" w:before="0" w:after="0"/>
+              <w:jc w:val="left"/>
+              <w:rPr>
+                <w:rFonts w:ascii="Times New Roman" w:hAnsi="Times New Roman" w:cs="Times New Roman"/>
+              </w:rPr>
+            </w:pPr>
+            <w:r>
+              <w:rPr>
+                <w:rFonts w:eastAsia="Calibri" w:cs="Times New Roman" w:ascii="Times New Roman" w:hAnsi="Times New Roman"/>
+                <w:kern w:val="0"/>
+                <w:sz w:val="22"/>
+                <w:szCs w:val="22"/>
+                <w:lang w:eastAsia="en-US" w:bidi="ar-SA"/>
+              </w:rPr>
+              <w:t>Lista de conceptos</w:t>
             </w:r>
           </w:p>
           <w:p>
@@ -3932,21 +4196,22 @@
                 <w:ilvl w:val="0"/>
                 <w:numId w:val="11"/>
               </w:numPr>
-              <w:spacing w:lineRule="auto" w:line="276" w:before="0" w:after="0"/>
-              <w:jc w:val="left"/>
-              <w:rPr>
-                <w:rFonts w:ascii="Times New Roman" w:hAnsi="Times New Roman" w:cs="Times New Roman"/>
-              </w:rPr>
-            </w:pPr>
-            <w:r>
-              <w:rPr>
-                <w:rFonts w:eastAsia="Calibri" w:cs="Times New Roman" w:ascii="Times New Roman" w:hAnsi="Times New Roman"/>
-                <w:kern w:val="0"/>
-                <w:sz w:val="22"/>
-                <w:szCs w:val="22"/>
-                <w:lang w:eastAsia="en-US" w:bidi="ar-SA"/>
-              </w:rPr>
-              <w:t>Mapas mentales</w:t>
+              <w:suppressAutoHyphens w:val="true"/>
+              <w:spacing w:lineRule="auto" w:line="276" w:before="0" w:after="0"/>
+              <w:jc w:val="left"/>
+              <w:rPr>
+                <w:rFonts w:ascii="Times New Roman" w:hAnsi="Times New Roman" w:cs="Times New Roman"/>
+              </w:rPr>
+            </w:pPr>
+            <w:r>
+              <w:rPr>
+                <w:rFonts w:eastAsia="Calibri" w:cs="Times New Roman" w:ascii="Times New Roman" w:hAnsi="Times New Roman"/>
+                <w:kern w:val="0"/>
+                <w:sz w:val="22"/>
+                <w:szCs w:val="22"/>
+                <w:lang w:eastAsia="en-US" w:bidi="ar-SA"/>
+              </w:rPr>
+              <w:t>Rúbrica</w:t>
             </w:r>
           </w:p>
           <w:p>
@@ -3957,21 +4222,22 @@
                 <w:ilvl w:val="0"/>
                 <w:numId w:val="11"/>
               </w:numPr>
-              <w:spacing w:lineRule="auto" w:line="276" w:before="0" w:after="0"/>
-              <w:jc w:val="left"/>
-              <w:rPr>
-                <w:rFonts w:ascii="Times New Roman" w:hAnsi="Times New Roman" w:cs="Times New Roman"/>
-              </w:rPr>
-            </w:pPr>
-            <w:r>
-              <w:rPr>
-                <w:rFonts w:eastAsia="Calibri" w:cs="Times New Roman" w:ascii="Times New Roman" w:hAnsi="Times New Roman"/>
-                <w:kern w:val="0"/>
-                <w:sz w:val="22"/>
-                <w:szCs w:val="22"/>
-                <w:lang w:eastAsia="en-US" w:bidi="ar-SA"/>
-              </w:rPr>
-              <w:t>Resolución de problemas</w:t>
+              <w:suppressAutoHyphens w:val="true"/>
+              <w:spacing w:lineRule="auto" w:line="276" w:before="0" w:after="0"/>
+              <w:jc w:val="left"/>
+              <w:rPr>
+                <w:rFonts w:ascii="Times New Roman" w:hAnsi="Times New Roman" w:cs="Times New Roman"/>
+              </w:rPr>
+            </w:pPr>
+            <w:r>
+              <w:rPr>
+                <w:rFonts w:eastAsia="Calibri" w:cs="Times New Roman" w:ascii="Times New Roman" w:hAnsi="Times New Roman"/>
+                <w:kern w:val="0"/>
+                <w:sz w:val="22"/>
+                <w:szCs w:val="22"/>
+                <w:lang w:eastAsia="en-US" w:bidi="ar-SA"/>
+              </w:rPr>
+              <w:t>Guía de trabajo: Taller</w:t>
             </w:r>
           </w:p>
           <w:p>
@@ -3982,132 +4248,23 @@
                 <w:ilvl w:val="0"/>
                 <w:numId w:val="11"/>
               </w:numPr>
-              <w:spacing w:lineRule="auto" w:line="276" w:before="0" w:after="0"/>
-              <w:jc w:val="left"/>
-              <w:rPr>
-                <w:rFonts w:ascii="Times New Roman" w:hAnsi="Times New Roman" w:cs="Times New Roman"/>
-              </w:rPr>
-            </w:pPr>
-            <w:r>
-              <w:rPr>
-                <w:rFonts w:eastAsia="Calibri" w:cs="Times New Roman" w:ascii="Times New Roman" w:hAnsi="Times New Roman"/>
-                <w:kern w:val="0"/>
-                <w:sz w:val="22"/>
-                <w:szCs w:val="22"/>
-                <w:lang w:eastAsia="en-US" w:bidi="ar-SA"/>
-              </w:rPr>
-              <w:t>Prueba</w:t>
-            </w:r>
-          </w:p>
-          <w:p>
-            <w:pPr>
-              <w:pStyle w:val="NoSpacing"/>
-              <w:widowControl/>
-              <w:spacing w:lineRule="auto" w:line="276" w:before="0" w:after="0"/>
-              <w:jc w:val="left"/>
-              <w:rPr>
-                <w:rFonts w:ascii="Times New Roman" w:hAnsi="Times New Roman" w:cs="Times New Roman"/>
-                <w:b/>
-              </w:rPr>
-            </w:pPr>
-            <w:r>
-              <w:rPr>
-                <w:rFonts w:eastAsia="Calibri" w:cs="Times New Roman" w:ascii="Times New Roman" w:hAnsi="Times New Roman"/>
-                <w:b/>
-                <w:kern w:val="0"/>
-                <w:sz w:val="22"/>
-                <w:szCs w:val="22"/>
-                <w:lang w:eastAsia="en-US" w:bidi="ar-SA"/>
-              </w:rPr>
-            </w:r>
-          </w:p>
-          <w:p>
-            <w:pPr>
-              <w:pStyle w:val="NoSpacing"/>
-              <w:widowControl/>
-              <w:spacing w:lineRule="auto" w:line="276" w:before="0" w:after="0"/>
-              <w:jc w:val="left"/>
-              <w:rPr>
-                <w:rFonts w:ascii="Times New Roman" w:hAnsi="Times New Roman" w:cs="Times New Roman"/>
-                <w:b/>
-              </w:rPr>
-            </w:pPr>
-            <w:r>
-              <w:rPr>
-                <w:rFonts w:eastAsia="Calibri" w:cs="Times New Roman" w:ascii="Times New Roman" w:hAnsi="Times New Roman"/>
-                <w:b/>
-                <w:kern w:val="0"/>
-                <w:sz w:val="22"/>
-                <w:szCs w:val="22"/>
-                <w:lang w:eastAsia="en-US" w:bidi="ar-SA"/>
-              </w:rPr>
-            </w:r>
-          </w:p>
-          <w:p>
-            <w:pPr>
-              <w:pStyle w:val="NoSpacing"/>
-              <w:widowControl/>
-              <w:spacing w:lineRule="auto" w:line="276" w:before="0" w:after="0"/>
-              <w:jc w:val="left"/>
-              <w:rPr>
-                <w:rFonts w:ascii="Times New Roman" w:hAnsi="Times New Roman" w:cs="Times New Roman"/>
-                <w:b/>
-              </w:rPr>
-            </w:pPr>
-            <w:r>
-              <w:rPr>
-                <w:rFonts w:eastAsia="Calibri" w:cs="Times New Roman" w:ascii="Times New Roman" w:hAnsi="Times New Roman"/>
-                <w:b/>
-                <w:kern w:val="0"/>
-                <w:sz w:val="22"/>
-                <w:szCs w:val="22"/>
-                <w:lang w:eastAsia="en-US" w:bidi="ar-SA"/>
-              </w:rPr>
-            </w:r>
-          </w:p>
-          <w:p>
-            <w:pPr>
-              <w:pStyle w:val="NoSpacing"/>
-              <w:widowControl/>
-              <w:spacing w:lineRule="auto" w:line="276" w:before="0" w:after="0"/>
-              <w:jc w:val="left"/>
-              <w:rPr>
-                <w:rFonts w:ascii="Times New Roman" w:hAnsi="Times New Roman" w:cs="Times New Roman"/>
-                <w:b/>
-              </w:rPr>
-            </w:pPr>
-            <w:r>
-              <w:rPr>
-                <w:rFonts w:eastAsia="Calibri" w:cs="Times New Roman" w:ascii="Times New Roman" w:hAnsi="Times New Roman"/>
-                <w:b/>
-                <w:kern w:val="0"/>
-                <w:sz w:val="22"/>
-                <w:szCs w:val="22"/>
-                <w:lang w:eastAsia="en-US" w:bidi="ar-SA"/>
-              </w:rPr>
-            </w:r>
-          </w:p>
-          <w:p>
-            <w:pPr>
-              <w:pStyle w:val="NoSpacing"/>
-              <w:widowControl/>
-              <w:spacing w:lineRule="auto" w:line="276" w:before="0" w:after="0"/>
-              <w:jc w:val="left"/>
-              <w:rPr>
-                <w:rFonts w:ascii="Times New Roman" w:hAnsi="Times New Roman" w:cs="Times New Roman"/>
-                <w:b/>
-              </w:rPr>
-            </w:pPr>
-            <w:r>
-              <w:rPr>
-                <w:rFonts w:eastAsia="Calibri" w:cs="Times New Roman" w:ascii="Times New Roman" w:hAnsi="Times New Roman"/>
-                <w:b/>
-                <w:kern w:val="0"/>
-                <w:sz w:val="22"/>
-                <w:szCs w:val="22"/>
-                <w:lang w:eastAsia="en-US" w:bidi="ar-SA"/>
-              </w:rPr>
-              <w:t>Instrumentos:</w:t>
+              <w:suppressAutoHyphens w:val="true"/>
+              <w:spacing w:lineRule="auto" w:line="276" w:before="0" w:after="0"/>
+              <w:jc w:val="left"/>
+              <w:rPr>
+                <w:rFonts w:ascii="Times New Roman" w:hAnsi="Times New Roman" w:cs="Times New Roman"/>
+                <w:b/>
+              </w:rPr>
+            </w:pPr>
+            <w:r>
+              <w:rPr>
+                <w:rFonts w:eastAsia="Calibri" w:cs="Times New Roman" w:ascii="Times New Roman" w:hAnsi="Times New Roman"/>
+                <w:kern w:val="0"/>
+                <w:sz w:val="22"/>
+                <w:szCs w:val="22"/>
+                <w:lang w:eastAsia="en-US" w:bidi="ar-SA"/>
+              </w:rPr>
+              <w:t>Cuestionario</w:t>
             </w:r>
           </w:p>
           <w:p>
@@ -4116,115 +4273,34 @@
               <w:widowControl/>
               <w:numPr>
                 <w:ilvl w:val="0"/>
-                <w:numId w:val="12"/>
+                <w:numId w:val="11"/>
               </w:numPr>
-              <w:spacing w:lineRule="auto" w:line="276" w:before="0" w:after="0"/>
-              <w:jc w:val="left"/>
-              <w:rPr>
-                <w:rFonts w:ascii="Times New Roman" w:hAnsi="Times New Roman" w:cs="Times New Roman"/>
-              </w:rPr>
-            </w:pPr>
-            <w:r>
-              <w:rPr>
-                <w:rFonts w:eastAsia="Calibri" w:cs="Times New Roman" w:ascii="Times New Roman" w:hAnsi="Times New Roman"/>
-                <w:kern w:val="0"/>
-                <w:sz w:val="22"/>
-                <w:szCs w:val="22"/>
-                <w:lang w:eastAsia="en-US" w:bidi="ar-SA"/>
-              </w:rPr>
-              <w:t>Lista de co</w:t>
-            </w:r>
-            <w:r>
-              <w:rPr>
-                <w:rFonts w:eastAsia="Calibri" w:cs="Times New Roman" w:ascii="Times New Roman" w:hAnsi="Times New Roman"/>
-                <w:kern w:val="0"/>
-                <w:sz w:val="22"/>
-                <w:szCs w:val="22"/>
-                <w:lang w:eastAsia="en-US" w:bidi="ar-SA"/>
-              </w:rPr>
-              <w:t>nceptos</w:t>
-            </w:r>
-          </w:p>
-          <w:p>
-            <w:pPr>
-              <w:pStyle w:val="NoSpacing"/>
-              <w:widowControl/>
-              <w:numPr>
-                <w:ilvl w:val="0"/>
-                <w:numId w:val="12"/>
-              </w:numPr>
-              <w:spacing w:lineRule="auto" w:line="276" w:before="0" w:after="0"/>
-              <w:jc w:val="left"/>
-              <w:rPr>
-                <w:rFonts w:ascii="Times New Roman" w:hAnsi="Times New Roman" w:cs="Times New Roman"/>
-              </w:rPr>
-            </w:pPr>
-            <w:r>
-              <w:rPr>
-                <w:rFonts w:eastAsia="Calibri" w:cs="Times New Roman" w:ascii="Times New Roman" w:hAnsi="Times New Roman"/>
-                <w:kern w:val="0"/>
-                <w:sz w:val="22"/>
-                <w:szCs w:val="22"/>
-                <w:lang w:eastAsia="en-US" w:bidi="ar-SA"/>
-              </w:rPr>
-              <w:t>Rúbrica</w:t>
-            </w:r>
-          </w:p>
-          <w:p>
-            <w:pPr>
-              <w:pStyle w:val="NoSpacing"/>
-              <w:widowControl/>
-              <w:numPr>
-                <w:ilvl w:val="0"/>
-                <w:numId w:val="12"/>
-              </w:numPr>
-              <w:spacing w:lineRule="auto" w:line="276" w:before="0" w:after="0"/>
-              <w:jc w:val="left"/>
-              <w:rPr>
-                <w:rFonts w:ascii="Times New Roman" w:hAnsi="Times New Roman" w:cs="Times New Roman"/>
-              </w:rPr>
-            </w:pPr>
-            <w:r>
-              <w:rPr>
-                <w:rFonts w:eastAsia="Calibri" w:cs="Times New Roman" w:ascii="Times New Roman" w:hAnsi="Times New Roman"/>
-                <w:kern w:val="0"/>
-                <w:sz w:val="22"/>
-                <w:szCs w:val="22"/>
-                <w:lang w:eastAsia="en-US" w:bidi="ar-SA"/>
-              </w:rPr>
-              <w:t>Guía de trabajo: Taller</w:t>
-            </w:r>
-          </w:p>
-          <w:p>
-            <w:pPr>
-              <w:pStyle w:val="NoSpacing"/>
-              <w:widowControl/>
-              <w:numPr>
-                <w:ilvl w:val="0"/>
-                <w:numId w:val="12"/>
-              </w:numPr>
-              <w:spacing w:lineRule="auto" w:line="276" w:before="0" w:after="0"/>
-              <w:jc w:val="left"/>
-              <w:rPr>
-                <w:rFonts w:ascii="Times New Roman" w:hAnsi="Times New Roman" w:cs="Times New Roman"/>
-                <w:b/>
-              </w:rPr>
-            </w:pPr>
-            <w:r>
-              <w:rPr>
-                <w:rFonts w:eastAsia="Calibri" w:cs="Times New Roman" w:ascii="Times New Roman" w:hAnsi="Times New Roman"/>
-                <w:kern w:val="0"/>
-                <w:sz w:val="22"/>
-                <w:szCs w:val="22"/>
-                <w:lang w:eastAsia="en-US" w:bidi="ar-SA"/>
-              </w:rPr>
-              <w:t>Cuestionario</w:t>
-            </w:r>
-          </w:p>
-          <w:p>
-            <w:pPr>
-              <w:pStyle w:val="NoSpacing"/>
-              <w:widowControl/>
+              <w:suppressAutoHyphens w:val="true"/>
+              <w:spacing w:lineRule="auto" w:line="276" w:before="0" w:after="0"/>
+              <w:jc w:val="left"/>
+              <w:rPr>
+                <w:b w:val="false"/>
+                <w:bCs w:val="false"/>
+              </w:rPr>
+            </w:pPr>
+            <w:r>
+              <w:rPr>
+                <w:rFonts w:eastAsia="Calibri" w:cs="Times New Roman" w:ascii="Times New Roman" w:hAnsi="Times New Roman"/>
+                <w:b w:val="false"/>
+                <w:bCs w:val="false"/>
+                <w:kern w:val="0"/>
+                <w:sz w:val="22"/>
+                <w:szCs w:val="22"/>
+                <w:lang w:eastAsia="en-US" w:bidi="ar-SA"/>
+              </w:rPr>
+              <w:t>Informe técnico</w:t>
+            </w:r>
+          </w:p>
+          <w:p>
+            <w:pPr>
+              <w:pStyle w:val="NoSpacing"/>
+              <w:widowControl/>
+              <w:suppressAutoHyphens w:val="true"/>
               <w:spacing w:lineRule="auto" w:line="276" w:before="0" w:after="0"/>
               <w:ind w:left="360"/>
               <w:jc w:val="left"/>
@@ -4234,18 +4310,15 @@
             </w:pPr>
             <w:r>
               <w:rPr>
-                <w:rFonts w:eastAsia="Calibri" w:cs="Times New Roman" w:ascii="Times New Roman" w:hAnsi="Times New Roman"/>
-                <w:kern w:val="0"/>
-                <w:sz w:val="22"/>
-                <w:szCs w:val="22"/>
-                <w:lang w:eastAsia="en-US" w:bidi="ar-SA"/>
-              </w:rPr>
-            </w:r>
-          </w:p>
-          <w:p>
-            <w:pPr>
-              <w:pStyle w:val="NoSpacing"/>
-              <w:widowControl/>
+                <w:rFonts w:cs="Times New Roman" w:ascii="Times New Roman" w:hAnsi="Times New Roman"/>
+              </w:rPr>
+            </w:r>
+          </w:p>
+          <w:p>
+            <w:pPr>
+              <w:pStyle w:val="NoSpacing"/>
+              <w:widowControl/>
+              <w:suppressAutoHyphens w:val="true"/>
               <w:spacing w:lineRule="auto" w:line="276" w:before="0" w:after="0"/>
               <w:ind w:left="360"/>
               <w:jc w:val="left"/>
@@ -4255,18 +4328,15 @@
             </w:pPr>
             <w:r>
               <w:rPr>
-                <w:rFonts w:eastAsia="Calibri" w:cs="Times New Roman" w:ascii="Times New Roman" w:hAnsi="Times New Roman"/>
-                <w:kern w:val="0"/>
-                <w:sz w:val="22"/>
-                <w:szCs w:val="22"/>
-                <w:lang w:eastAsia="en-US" w:bidi="ar-SA"/>
-              </w:rPr>
-            </w:r>
-          </w:p>
-          <w:p>
-            <w:pPr>
-              <w:pStyle w:val="NoSpacing"/>
-              <w:widowControl/>
+                <w:rFonts w:cs="Times New Roman" w:ascii="Times New Roman" w:hAnsi="Times New Roman"/>
+              </w:rPr>
+            </w:r>
+          </w:p>
+          <w:p>
+            <w:pPr>
+              <w:pStyle w:val="NoSpacing"/>
+              <w:widowControl/>
+              <w:suppressAutoHyphens w:val="true"/>
               <w:spacing w:lineRule="auto" w:line="276" w:before="0" w:after="0"/>
               <w:ind w:left="360"/>
               <w:jc w:val="left"/>
@@ -4276,18 +4346,15 @@
             </w:pPr>
             <w:r>
               <w:rPr>
-                <w:rFonts w:eastAsia="Calibri" w:cs="Times New Roman" w:ascii="Times New Roman" w:hAnsi="Times New Roman"/>
-                <w:kern w:val="0"/>
-                <w:sz w:val="22"/>
-                <w:szCs w:val="22"/>
-                <w:lang w:eastAsia="en-US" w:bidi="ar-SA"/>
-              </w:rPr>
-            </w:r>
-          </w:p>
-          <w:p>
-            <w:pPr>
-              <w:pStyle w:val="NoSpacing"/>
-              <w:widowControl/>
+                <w:rFonts w:cs="Times New Roman" w:ascii="Times New Roman" w:hAnsi="Times New Roman"/>
+              </w:rPr>
+            </w:r>
+          </w:p>
+          <w:p>
+            <w:pPr>
+              <w:pStyle w:val="NoSpacing"/>
+              <w:widowControl/>
+              <w:suppressAutoHyphens w:val="true"/>
               <w:spacing w:lineRule="auto" w:line="276" w:before="0" w:after="0"/>
               <w:ind w:left="360"/>
               <w:jc w:val="left"/>
@@ -4297,18 +4364,15 @@
             </w:pPr>
             <w:r>
               <w:rPr>
-                <w:rFonts w:eastAsia="Calibri" w:cs="Times New Roman" w:ascii="Times New Roman" w:hAnsi="Times New Roman"/>
-                <w:kern w:val="0"/>
-                <w:sz w:val="22"/>
-                <w:szCs w:val="22"/>
-                <w:lang w:eastAsia="en-US" w:bidi="ar-SA"/>
-              </w:rPr>
-            </w:r>
-          </w:p>
-          <w:p>
-            <w:pPr>
-              <w:pStyle w:val="NoSpacing"/>
-              <w:widowControl/>
+                <w:rFonts w:cs="Times New Roman" w:ascii="Times New Roman" w:hAnsi="Times New Roman"/>
+              </w:rPr>
+            </w:r>
+          </w:p>
+          <w:p>
+            <w:pPr>
+              <w:pStyle w:val="NoSpacing"/>
+              <w:widowControl/>
+              <w:suppressAutoHyphens w:val="true"/>
               <w:spacing w:lineRule="auto" w:line="276" w:before="0" w:after="0"/>
               <w:ind w:left="360"/>
               <w:jc w:val="left"/>
@@ -4318,18 +4382,15 @@
             </w:pPr>
             <w:r>
               <w:rPr>
-                <w:rFonts w:eastAsia="Calibri" w:cs="Times New Roman" w:ascii="Times New Roman" w:hAnsi="Times New Roman"/>
-                <w:kern w:val="0"/>
-                <w:sz w:val="22"/>
-                <w:szCs w:val="22"/>
-                <w:lang w:eastAsia="en-US" w:bidi="ar-SA"/>
-              </w:rPr>
-            </w:r>
-          </w:p>
-          <w:p>
-            <w:pPr>
-              <w:pStyle w:val="NoSpacing"/>
-              <w:widowControl/>
+                <w:rFonts w:cs="Times New Roman" w:ascii="Times New Roman" w:hAnsi="Times New Roman"/>
+              </w:rPr>
+            </w:r>
+          </w:p>
+          <w:p>
+            <w:pPr>
+              <w:pStyle w:val="NoSpacing"/>
+              <w:widowControl/>
+              <w:suppressAutoHyphens w:val="true"/>
               <w:spacing w:lineRule="auto" w:line="276" w:before="0" w:after="0"/>
               <w:ind w:left="360"/>
               <w:jc w:val="left"/>
@@ -4339,18 +4400,15 @@
             </w:pPr>
             <w:r>
               <w:rPr>
-                <w:rFonts w:eastAsia="Calibri" w:cs="Times New Roman" w:ascii="Times New Roman" w:hAnsi="Times New Roman"/>
-                <w:kern w:val="0"/>
-                <w:sz w:val="22"/>
-                <w:szCs w:val="22"/>
-                <w:lang w:eastAsia="en-US" w:bidi="ar-SA"/>
-              </w:rPr>
-            </w:r>
-          </w:p>
-          <w:p>
-            <w:pPr>
-              <w:pStyle w:val="NoSpacing"/>
-              <w:widowControl/>
+                <w:rFonts w:cs="Times New Roman" w:ascii="Times New Roman" w:hAnsi="Times New Roman"/>
+              </w:rPr>
+            </w:r>
+          </w:p>
+          <w:p>
+            <w:pPr>
+              <w:pStyle w:val="NoSpacing"/>
+              <w:widowControl/>
+              <w:suppressAutoHyphens w:val="true"/>
               <w:spacing w:lineRule="auto" w:line="276" w:before="0" w:after="0"/>
               <w:ind w:left="360"/>
               <w:jc w:val="left"/>
@@ -4360,18 +4418,15 @@
             </w:pPr>
             <w:r>
               <w:rPr>
-                <w:rFonts w:eastAsia="Calibri" w:cs="Times New Roman" w:ascii="Times New Roman" w:hAnsi="Times New Roman"/>
-                <w:kern w:val="0"/>
-                <w:sz w:val="22"/>
-                <w:szCs w:val="22"/>
-                <w:lang w:eastAsia="en-US" w:bidi="ar-SA"/>
-              </w:rPr>
-            </w:r>
-          </w:p>
-          <w:p>
-            <w:pPr>
-              <w:pStyle w:val="NoSpacing"/>
-              <w:widowControl/>
+                <w:rFonts w:cs="Times New Roman" w:ascii="Times New Roman" w:hAnsi="Times New Roman"/>
+              </w:rPr>
+            </w:r>
+          </w:p>
+          <w:p>
+            <w:pPr>
+              <w:pStyle w:val="NoSpacing"/>
+              <w:widowControl/>
+              <w:suppressAutoHyphens w:val="true"/>
               <w:spacing w:lineRule="auto" w:line="276" w:before="0" w:after="0"/>
               <w:ind w:left="360"/>
               <w:jc w:val="left"/>
@@ -4381,18 +4436,15 @@
             </w:pPr>
             <w:r>
               <w:rPr>
-                <w:rFonts w:eastAsia="Calibri" w:cs="Times New Roman" w:ascii="Times New Roman" w:hAnsi="Times New Roman"/>
-                <w:kern w:val="0"/>
-                <w:sz w:val="22"/>
-                <w:szCs w:val="22"/>
-                <w:lang w:eastAsia="en-US" w:bidi="ar-SA"/>
-              </w:rPr>
-            </w:r>
-          </w:p>
-          <w:p>
-            <w:pPr>
-              <w:pStyle w:val="NoSpacing"/>
-              <w:widowControl/>
+                <w:rFonts w:cs="Times New Roman" w:ascii="Times New Roman" w:hAnsi="Times New Roman"/>
+              </w:rPr>
+            </w:r>
+          </w:p>
+          <w:p>
+            <w:pPr>
+              <w:pStyle w:val="NoSpacing"/>
+              <w:widowControl/>
+              <w:suppressAutoHyphens w:val="true"/>
               <w:spacing w:lineRule="auto" w:line="276" w:before="0" w:after="0"/>
               <w:ind w:left="360"/>
               <w:jc w:val="left"/>
@@ -4402,18 +4454,15 @@
             </w:pPr>
             <w:r>
               <w:rPr>
-                <w:rFonts w:eastAsia="Calibri" w:cs="Times New Roman" w:ascii="Times New Roman" w:hAnsi="Times New Roman"/>
-                <w:kern w:val="0"/>
-                <w:sz w:val="22"/>
-                <w:szCs w:val="22"/>
-                <w:lang w:eastAsia="en-US" w:bidi="ar-SA"/>
-              </w:rPr>
-            </w:r>
-          </w:p>
-          <w:p>
-            <w:pPr>
-              <w:pStyle w:val="NoSpacing"/>
-              <w:widowControl/>
+                <w:rFonts w:cs="Times New Roman" w:ascii="Times New Roman" w:hAnsi="Times New Roman"/>
+              </w:rPr>
+            </w:r>
+          </w:p>
+          <w:p>
+            <w:pPr>
+              <w:pStyle w:val="NoSpacing"/>
+              <w:widowControl/>
+              <w:suppressAutoHyphens w:val="true"/>
               <w:spacing w:lineRule="auto" w:line="276" w:before="0" w:after="0"/>
               <w:ind w:left="360"/>
               <w:jc w:val="left"/>
@@ -4423,18 +4472,15 @@
             </w:pPr>
             <w:r>
               <w:rPr>
-                <w:rFonts w:eastAsia="Calibri" w:cs="Times New Roman" w:ascii="Times New Roman" w:hAnsi="Times New Roman"/>
-                <w:kern w:val="0"/>
-                <w:sz w:val="22"/>
-                <w:szCs w:val="22"/>
-                <w:lang w:eastAsia="en-US" w:bidi="ar-SA"/>
-              </w:rPr>
-            </w:r>
-          </w:p>
-          <w:p>
-            <w:pPr>
-              <w:pStyle w:val="NoSpacing"/>
-              <w:widowControl/>
+                <w:rFonts w:cs="Times New Roman" w:ascii="Times New Roman" w:hAnsi="Times New Roman"/>
+              </w:rPr>
+            </w:r>
+          </w:p>
+          <w:p>
+            <w:pPr>
+              <w:pStyle w:val="NoSpacing"/>
+              <w:widowControl/>
+              <w:suppressAutoHyphens w:val="true"/>
               <w:spacing w:lineRule="auto" w:line="276" w:before="0" w:after="0"/>
               <w:ind w:left="360"/>
               <w:jc w:val="left"/>
@@ -4444,18 +4490,15 @@
             </w:pPr>
             <w:r>
               <w:rPr>
-                <w:rFonts w:eastAsia="Calibri" w:cs="Times New Roman" w:ascii="Times New Roman" w:hAnsi="Times New Roman"/>
-                <w:kern w:val="0"/>
-                <w:sz w:val="22"/>
-                <w:szCs w:val="22"/>
-                <w:lang w:eastAsia="en-US" w:bidi="ar-SA"/>
-              </w:rPr>
-            </w:r>
-          </w:p>
-          <w:p>
-            <w:pPr>
-              <w:pStyle w:val="NoSpacing"/>
-              <w:widowControl/>
+                <w:rFonts w:cs="Times New Roman" w:ascii="Times New Roman" w:hAnsi="Times New Roman"/>
+              </w:rPr>
+            </w:r>
+          </w:p>
+          <w:p>
+            <w:pPr>
+              <w:pStyle w:val="NoSpacing"/>
+              <w:widowControl/>
+              <w:suppressAutoHyphens w:val="true"/>
               <w:spacing w:lineRule="auto" w:line="276" w:before="0" w:after="0"/>
               <w:ind w:left="360"/>
               <w:jc w:val="left"/>
@@ -4465,18 +4508,15 @@
             </w:pPr>
             <w:r>
               <w:rPr>
-                <w:rFonts w:eastAsia="Calibri" w:cs="Times New Roman" w:ascii="Times New Roman" w:hAnsi="Times New Roman"/>
-                <w:kern w:val="0"/>
-                <w:sz w:val="22"/>
-                <w:szCs w:val="22"/>
-                <w:lang w:eastAsia="en-US" w:bidi="ar-SA"/>
-              </w:rPr>
-            </w:r>
-          </w:p>
-          <w:p>
-            <w:pPr>
-              <w:pStyle w:val="NoSpacing"/>
-              <w:widowControl/>
+                <w:rFonts w:cs="Times New Roman" w:ascii="Times New Roman" w:hAnsi="Times New Roman"/>
+              </w:rPr>
+            </w:r>
+          </w:p>
+          <w:p>
+            <w:pPr>
+              <w:pStyle w:val="NoSpacing"/>
+              <w:widowControl/>
+              <w:suppressAutoHyphens w:val="true"/>
               <w:spacing w:lineRule="auto" w:line="276" w:before="0" w:after="0"/>
               <w:ind w:left="360"/>
               <w:jc w:val="left"/>
@@ -4486,18 +4526,15 @@
             </w:pPr>
             <w:r>
               <w:rPr>
-                <w:rFonts w:eastAsia="Calibri" w:cs="Times New Roman" w:ascii="Times New Roman" w:hAnsi="Times New Roman"/>
-                <w:kern w:val="0"/>
-                <w:sz w:val="22"/>
-                <w:szCs w:val="22"/>
-                <w:lang w:eastAsia="en-US" w:bidi="ar-SA"/>
-              </w:rPr>
-            </w:r>
-          </w:p>
-          <w:p>
-            <w:pPr>
-              <w:pStyle w:val="NoSpacing"/>
-              <w:widowControl/>
+                <w:rFonts w:cs="Times New Roman" w:ascii="Times New Roman" w:hAnsi="Times New Roman"/>
+              </w:rPr>
+            </w:r>
+          </w:p>
+          <w:p>
+            <w:pPr>
+              <w:pStyle w:val="NoSpacing"/>
+              <w:widowControl/>
+              <w:suppressAutoHyphens w:val="true"/>
               <w:spacing w:lineRule="auto" w:line="276" w:before="0" w:after="0"/>
               <w:ind w:left="360"/>
               <w:jc w:val="left"/>
@@ -4507,18 +4544,15 @@
             </w:pPr>
             <w:r>
               <w:rPr>
-                <w:rFonts w:eastAsia="Calibri" w:cs="Times New Roman" w:ascii="Times New Roman" w:hAnsi="Times New Roman"/>
-                <w:kern w:val="0"/>
-                <w:sz w:val="22"/>
-                <w:szCs w:val="22"/>
-                <w:lang w:eastAsia="en-US" w:bidi="ar-SA"/>
-              </w:rPr>
-            </w:r>
-          </w:p>
-          <w:p>
-            <w:pPr>
-              <w:pStyle w:val="NoSpacing"/>
-              <w:widowControl/>
+                <w:rFonts w:cs="Times New Roman" w:ascii="Times New Roman" w:hAnsi="Times New Roman"/>
+              </w:rPr>
+            </w:r>
+          </w:p>
+          <w:p>
+            <w:pPr>
+              <w:pStyle w:val="NoSpacing"/>
+              <w:widowControl/>
+              <w:suppressAutoHyphens w:val="true"/>
               <w:spacing w:lineRule="auto" w:line="276" w:before="0" w:after="0"/>
               <w:ind w:left="360"/>
               <w:jc w:val="left"/>
@@ -4528,18 +4562,15 @@
             </w:pPr>
             <w:r>
               <w:rPr>
-                <w:rFonts w:eastAsia="Calibri" w:cs="Times New Roman" w:ascii="Times New Roman" w:hAnsi="Times New Roman"/>
-                <w:kern w:val="0"/>
-                <w:sz w:val="22"/>
-                <w:szCs w:val="22"/>
-                <w:lang w:eastAsia="en-US" w:bidi="ar-SA"/>
-              </w:rPr>
-            </w:r>
-          </w:p>
-          <w:p>
-            <w:pPr>
-              <w:pStyle w:val="NoSpacing"/>
-              <w:widowControl/>
+                <w:rFonts w:cs="Times New Roman" w:ascii="Times New Roman" w:hAnsi="Times New Roman"/>
+              </w:rPr>
+            </w:r>
+          </w:p>
+          <w:p>
+            <w:pPr>
+              <w:pStyle w:val="NoSpacing"/>
+              <w:widowControl/>
+              <w:suppressAutoHyphens w:val="true"/>
               <w:spacing w:lineRule="auto" w:line="276" w:before="0" w:after="0"/>
               <w:ind w:left="360"/>
               <w:jc w:val="left"/>
@@ -4549,18 +4580,15 @@
             </w:pPr>
             <w:r>
               <w:rPr>
-                <w:rFonts w:eastAsia="Calibri" w:cs="Times New Roman" w:ascii="Times New Roman" w:hAnsi="Times New Roman"/>
-                <w:kern w:val="0"/>
-                <w:sz w:val="22"/>
-                <w:szCs w:val="22"/>
-                <w:lang w:eastAsia="en-US" w:bidi="ar-SA"/>
-              </w:rPr>
-            </w:r>
-          </w:p>
-          <w:p>
-            <w:pPr>
-              <w:pStyle w:val="NoSpacing"/>
-              <w:widowControl/>
+                <w:rFonts w:cs="Times New Roman" w:ascii="Times New Roman" w:hAnsi="Times New Roman"/>
+              </w:rPr>
+            </w:r>
+          </w:p>
+          <w:p>
+            <w:pPr>
+              <w:pStyle w:val="NoSpacing"/>
+              <w:widowControl/>
+              <w:suppressAutoHyphens w:val="true"/>
               <w:spacing w:lineRule="auto" w:line="276" w:before="0" w:after="0"/>
               <w:ind w:left="360"/>
               <w:jc w:val="left"/>
@@ -4570,18 +4598,15 @@
             </w:pPr>
             <w:r>
               <w:rPr>
-                <w:rFonts w:eastAsia="Calibri" w:cs="Times New Roman" w:ascii="Times New Roman" w:hAnsi="Times New Roman"/>
-                <w:kern w:val="0"/>
-                <w:sz w:val="22"/>
-                <w:szCs w:val="22"/>
-                <w:lang w:eastAsia="en-US" w:bidi="ar-SA"/>
-              </w:rPr>
-            </w:r>
-          </w:p>
-          <w:p>
-            <w:pPr>
-              <w:pStyle w:val="NoSpacing"/>
-              <w:widowControl/>
+                <w:rFonts w:cs="Times New Roman" w:ascii="Times New Roman" w:hAnsi="Times New Roman"/>
+              </w:rPr>
+            </w:r>
+          </w:p>
+          <w:p>
+            <w:pPr>
+              <w:pStyle w:val="NoSpacing"/>
+              <w:widowControl/>
+              <w:suppressAutoHyphens w:val="true"/>
               <w:spacing w:lineRule="auto" w:line="276" w:before="0" w:after="0"/>
               <w:ind w:left="360"/>
               <w:jc w:val="left"/>
@@ -4591,18 +4616,15 @@
             </w:pPr>
             <w:r>
               <w:rPr>
-                <w:rFonts w:eastAsia="Calibri" w:cs="Times New Roman" w:ascii="Times New Roman" w:hAnsi="Times New Roman"/>
-                <w:kern w:val="0"/>
-                <w:sz w:val="22"/>
-                <w:szCs w:val="22"/>
-                <w:lang w:eastAsia="en-US" w:bidi="ar-SA"/>
-              </w:rPr>
-            </w:r>
-          </w:p>
-          <w:p>
-            <w:pPr>
-              <w:pStyle w:val="NoSpacing"/>
-              <w:widowControl/>
+                <w:rFonts w:cs="Times New Roman" w:ascii="Times New Roman" w:hAnsi="Times New Roman"/>
+              </w:rPr>
+            </w:r>
+          </w:p>
+          <w:p>
+            <w:pPr>
+              <w:pStyle w:val="NoSpacing"/>
+              <w:widowControl/>
+              <w:suppressAutoHyphens w:val="true"/>
               <w:spacing w:lineRule="auto" w:line="276" w:before="0" w:after="0"/>
               <w:ind w:left="360"/>
               <w:jc w:val="left"/>
@@ -4612,18 +4634,15 @@
             </w:pPr>
             <w:r>
               <w:rPr>
-                <w:rFonts w:eastAsia="Calibri" w:cs="Times New Roman" w:ascii="Times New Roman" w:hAnsi="Times New Roman"/>
-                <w:kern w:val="0"/>
-                <w:sz w:val="22"/>
-                <w:szCs w:val="22"/>
-                <w:lang w:eastAsia="en-US" w:bidi="ar-SA"/>
-              </w:rPr>
-            </w:r>
-          </w:p>
-          <w:p>
-            <w:pPr>
-              <w:pStyle w:val="NoSpacing"/>
-              <w:widowControl/>
+                <w:rFonts w:cs="Times New Roman" w:ascii="Times New Roman" w:hAnsi="Times New Roman"/>
+              </w:rPr>
+            </w:r>
+          </w:p>
+          <w:p>
+            <w:pPr>
+              <w:pStyle w:val="NoSpacing"/>
+              <w:widowControl/>
+              <w:suppressAutoHyphens w:val="true"/>
               <w:spacing w:lineRule="auto" w:line="276" w:before="0" w:after="0"/>
               <w:ind w:left="360"/>
               <w:jc w:val="left"/>
@@ -4633,18 +4652,15 @@
             </w:pPr>
             <w:r>
               <w:rPr>
-                <w:rFonts w:eastAsia="Calibri" w:cs="Times New Roman" w:ascii="Times New Roman" w:hAnsi="Times New Roman"/>
-                <w:kern w:val="0"/>
-                <w:sz w:val="22"/>
-                <w:szCs w:val="22"/>
-                <w:lang w:eastAsia="en-US" w:bidi="ar-SA"/>
-              </w:rPr>
-            </w:r>
-          </w:p>
-          <w:p>
-            <w:pPr>
-              <w:pStyle w:val="NoSpacing"/>
-              <w:widowControl/>
+                <w:rFonts w:cs="Times New Roman" w:ascii="Times New Roman" w:hAnsi="Times New Roman"/>
+              </w:rPr>
+            </w:r>
+          </w:p>
+          <w:p>
+            <w:pPr>
+              <w:pStyle w:val="NoSpacing"/>
+              <w:widowControl/>
+              <w:suppressAutoHyphens w:val="true"/>
               <w:spacing w:lineRule="auto" w:line="276" w:before="0" w:after="0"/>
               <w:ind w:left="360"/>
               <w:jc w:val="left"/>
@@ -4654,18 +4670,15 @@
             </w:pPr>
             <w:r>
               <w:rPr>
-                <w:rFonts w:eastAsia="Calibri" w:cs="Times New Roman" w:ascii="Times New Roman" w:hAnsi="Times New Roman"/>
-                <w:kern w:val="0"/>
-                <w:sz w:val="22"/>
-                <w:szCs w:val="22"/>
-                <w:lang w:eastAsia="en-US" w:bidi="ar-SA"/>
-              </w:rPr>
-            </w:r>
-          </w:p>
-          <w:p>
-            <w:pPr>
-              <w:pStyle w:val="NoSpacing"/>
-              <w:widowControl/>
+                <w:rFonts w:cs="Times New Roman" w:ascii="Times New Roman" w:hAnsi="Times New Roman"/>
+              </w:rPr>
+            </w:r>
+          </w:p>
+          <w:p>
+            <w:pPr>
+              <w:pStyle w:val="NoSpacing"/>
+              <w:widowControl/>
+              <w:suppressAutoHyphens w:val="true"/>
               <w:spacing w:lineRule="auto" w:line="276" w:before="0" w:after="0"/>
               <w:ind w:left="360"/>
               <w:jc w:val="left"/>
@@ -4675,18 +4688,15 @@
             </w:pPr>
             <w:r>
               <w:rPr>
-                <w:rFonts w:eastAsia="Calibri" w:cs="Times New Roman" w:ascii="Times New Roman" w:hAnsi="Times New Roman"/>
-                <w:kern w:val="0"/>
-                <w:sz w:val="22"/>
-                <w:szCs w:val="22"/>
-                <w:lang w:eastAsia="en-US" w:bidi="ar-SA"/>
-              </w:rPr>
-            </w:r>
-          </w:p>
-          <w:p>
-            <w:pPr>
-              <w:pStyle w:val="NoSpacing"/>
-              <w:widowControl/>
+                <w:rFonts w:cs="Times New Roman" w:ascii="Times New Roman" w:hAnsi="Times New Roman"/>
+              </w:rPr>
+            </w:r>
+          </w:p>
+          <w:p>
+            <w:pPr>
+              <w:pStyle w:val="NoSpacing"/>
+              <w:widowControl/>
+              <w:suppressAutoHyphens w:val="true"/>
               <w:spacing w:lineRule="auto" w:line="276" w:before="0" w:after="0"/>
               <w:ind w:left="360"/>
               <w:jc w:val="left"/>
@@ -4696,18 +4706,15 @@
             </w:pPr>
             <w:r>
               <w:rPr>
-                <w:rFonts w:eastAsia="Calibri" w:cs="Times New Roman" w:ascii="Times New Roman" w:hAnsi="Times New Roman"/>
-                <w:kern w:val="0"/>
-                <w:sz w:val="22"/>
-                <w:szCs w:val="22"/>
-                <w:lang w:eastAsia="en-US" w:bidi="ar-SA"/>
-              </w:rPr>
-            </w:r>
-          </w:p>
-          <w:p>
-            <w:pPr>
-              <w:pStyle w:val="NoSpacing"/>
-              <w:widowControl/>
+                <w:rFonts w:cs="Times New Roman" w:ascii="Times New Roman" w:hAnsi="Times New Roman"/>
+              </w:rPr>
+            </w:r>
+          </w:p>
+          <w:p>
+            <w:pPr>
+              <w:pStyle w:val="NoSpacing"/>
+              <w:widowControl/>
+              <w:suppressAutoHyphens w:val="true"/>
               <w:spacing w:lineRule="auto" w:line="276" w:before="0" w:after="0"/>
               <w:ind w:left="360"/>
               <w:jc w:val="left"/>
@@ -4717,18 +4724,15 @@
             </w:pPr>
             <w:r>
               <w:rPr>
-                <w:rFonts w:eastAsia="Calibri" w:cs="Times New Roman" w:ascii="Times New Roman" w:hAnsi="Times New Roman"/>
-                <w:kern w:val="0"/>
-                <w:sz w:val="22"/>
-                <w:szCs w:val="22"/>
-                <w:lang w:eastAsia="en-US" w:bidi="ar-SA"/>
-              </w:rPr>
-            </w:r>
-          </w:p>
-          <w:p>
-            <w:pPr>
-              <w:pStyle w:val="NoSpacing"/>
-              <w:widowControl/>
+                <w:rFonts w:cs="Times New Roman" w:ascii="Times New Roman" w:hAnsi="Times New Roman"/>
+              </w:rPr>
+            </w:r>
+          </w:p>
+          <w:p>
+            <w:pPr>
+              <w:pStyle w:val="NoSpacing"/>
+              <w:widowControl/>
+              <w:suppressAutoHyphens w:val="true"/>
               <w:spacing w:lineRule="auto" w:line="276" w:before="0" w:after="0"/>
               <w:ind w:left="360"/>
               <w:jc w:val="left"/>
@@ -4738,18 +4742,15 @@
             </w:pPr>
             <w:r>
               <w:rPr>
-                <w:rFonts w:eastAsia="Calibri" w:cs="Times New Roman" w:ascii="Times New Roman" w:hAnsi="Times New Roman"/>
-                <w:kern w:val="0"/>
-                <w:sz w:val="22"/>
-                <w:szCs w:val="22"/>
-                <w:lang w:eastAsia="en-US" w:bidi="ar-SA"/>
-              </w:rPr>
-            </w:r>
-          </w:p>
-          <w:p>
-            <w:pPr>
-              <w:pStyle w:val="NoSpacing"/>
-              <w:widowControl/>
+                <w:rFonts w:cs="Times New Roman" w:ascii="Times New Roman" w:hAnsi="Times New Roman"/>
+              </w:rPr>
+            </w:r>
+          </w:p>
+          <w:p>
+            <w:pPr>
+              <w:pStyle w:val="NoSpacing"/>
+              <w:widowControl/>
+              <w:suppressAutoHyphens w:val="true"/>
               <w:spacing w:lineRule="auto" w:line="276" w:before="0" w:after="0"/>
               <w:ind w:left="360"/>
               <w:jc w:val="left"/>
@@ -4759,18 +4760,15 @@
             </w:pPr>
             <w:r>
               <w:rPr>
-                <w:rFonts w:eastAsia="Calibri" w:cs="Times New Roman" w:ascii="Times New Roman" w:hAnsi="Times New Roman"/>
-                <w:kern w:val="0"/>
-                <w:sz w:val="22"/>
-                <w:szCs w:val="22"/>
-                <w:lang w:eastAsia="en-US" w:bidi="ar-SA"/>
-              </w:rPr>
-            </w:r>
-          </w:p>
-          <w:p>
-            <w:pPr>
-              <w:pStyle w:val="NoSpacing"/>
-              <w:widowControl/>
+                <w:rFonts w:cs="Times New Roman" w:ascii="Times New Roman" w:hAnsi="Times New Roman"/>
+              </w:rPr>
+            </w:r>
+          </w:p>
+          <w:p>
+            <w:pPr>
+              <w:pStyle w:val="NoSpacing"/>
+              <w:widowControl/>
+              <w:suppressAutoHyphens w:val="true"/>
               <w:spacing w:lineRule="auto" w:line="276" w:before="0" w:after="0"/>
               <w:ind w:left="360"/>
               <w:jc w:val="left"/>
@@ -4780,18 +4778,15 @@
             </w:pPr>
             <w:r>
               <w:rPr>
-                <w:rFonts w:eastAsia="Calibri" w:cs="Times New Roman" w:ascii="Times New Roman" w:hAnsi="Times New Roman"/>
-                <w:kern w:val="0"/>
-                <w:sz w:val="22"/>
-                <w:szCs w:val="22"/>
-                <w:lang w:eastAsia="en-US" w:bidi="ar-SA"/>
-              </w:rPr>
-            </w:r>
-          </w:p>
-          <w:p>
-            <w:pPr>
-              <w:pStyle w:val="NoSpacing"/>
-              <w:widowControl/>
+                <w:rFonts w:cs="Times New Roman" w:ascii="Times New Roman" w:hAnsi="Times New Roman"/>
+              </w:rPr>
+            </w:r>
+          </w:p>
+          <w:p>
+            <w:pPr>
+              <w:pStyle w:val="NoSpacing"/>
+              <w:widowControl/>
+              <w:suppressAutoHyphens w:val="true"/>
               <w:spacing w:lineRule="auto" w:line="276" w:before="0" w:after="0"/>
               <w:ind w:left="360"/>
               <w:jc w:val="left"/>
@@ -4801,18 +4796,15 @@
             </w:pPr>
             <w:r>
               <w:rPr>
-                <w:rFonts w:eastAsia="Calibri" w:cs="Times New Roman" w:ascii="Times New Roman" w:hAnsi="Times New Roman"/>
-                <w:kern w:val="0"/>
-                <w:sz w:val="22"/>
-                <w:szCs w:val="22"/>
-                <w:lang w:eastAsia="en-US" w:bidi="ar-SA"/>
-              </w:rPr>
-            </w:r>
-          </w:p>
-          <w:p>
-            <w:pPr>
-              <w:pStyle w:val="NoSpacing"/>
-              <w:widowControl/>
+                <w:rFonts w:cs="Times New Roman" w:ascii="Times New Roman" w:hAnsi="Times New Roman"/>
+              </w:rPr>
+            </w:r>
+          </w:p>
+          <w:p>
+            <w:pPr>
+              <w:pStyle w:val="NoSpacing"/>
+              <w:widowControl/>
+              <w:suppressAutoHyphens w:val="true"/>
               <w:spacing w:lineRule="auto" w:line="276" w:before="0" w:after="0"/>
               <w:ind w:left="360"/>
               <w:jc w:val="left"/>
@@ -4822,18 +4814,15 @@
             </w:pPr>
             <w:r>
               <w:rPr>
-                <w:rFonts w:eastAsia="Calibri" w:cs="Times New Roman" w:ascii="Times New Roman" w:hAnsi="Times New Roman"/>
-                <w:kern w:val="0"/>
-                <w:sz w:val="22"/>
-                <w:szCs w:val="22"/>
-                <w:lang w:eastAsia="en-US" w:bidi="ar-SA"/>
-              </w:rPr>
-            </w:r>
-          </w:p>
-          <w:p>
-            <w:pPr>
-              <w:pStyle w:val="NoSpacing"/>
-              <w:widowControl/>
+                <w:rFonts w:cs="Times New Roman" w:ascii="Times New Roman" w:hAnsi="Times New Roman"/>
+              </w:rPr>
+            </w:r>
+          </w:p>
+          <w:p>
+            <w:pPr>
+              <w:pStyle w:val="NoSpacing"/>
+              <w:widowControl/>
+              <w:suppressAutoHyphens w:val="true"/>
               <w:spacing w:lineRule="auto" w:line="276" w:before="0" w:after="0"/>
               <w:ind w:left="360"/>
               <w:jc w:val="left"/>
@@ -4843,18 +4832,15 @@
             </w:pPr>
             <w:r>
               <w:rPr>
-                <w:rFonts w:eastAsia="Calibri" w:cs="Times New Roman" w:ascii="Times New Roman" w:hAnsi="Times New Roman"/>
-                <w:kern w:val="0"/>
-                <w:sz w:val="22"/>
-                <w:szCs w:val="22"/>
-                <w:lang w:eastAsia="en-US" w:bidi="ar-SA"/>
-              </w:rPr>
-            </w:r>
-          </w:p>
-          <w:p>
-            <w:pPr>
-              <w:pStyle w:val="NoSpacing"/>
-              <w:widowControl/>
+                <w:rFonts w:cs="Times New Roman" w:ascii="Times New Roman" w:hAnsi="Times New Roman"/>
+              </w:rPr>
+            </w:r>
+          </w:p>
+          <w:p>
+            <w:pPr>
+              <w:pStyle w:val="NoSpacing"/>
+              <w:widowControl/>
+              <w:suppressAutoHyphens w:val="true"/>
               <w:spacing w:lineRule="auto" w:line="276" w:before="0" w:after="0"/>
               <w:ind w:left="360"/>
               <w:jc w:val="left"/>
@@ -4864,18 +4850,15 @@
             </w:pPr>
             <w:r>
               <w:rPr>
-                <w:rFonts w:eastAsia="Calibri" w:cs="Times New Roman" w:ascii="Times New Roman" w:hAnsi="Times New Roman"/>
-                <w:kern w:val="0"/>
-                <w:sz w:val="22"/>
-                <w:szCs w:val="22"/>
-                <w:lang w:eastAsia="en-US" w:bidi="ar-SA"/>
-              </w:rPr>
-            </w:r>
-          </w:p>
-          <w:p>
-            <w:pPr>
-              <w:pStyle w:val="NoSpacing"/>
-              <w:widowControl/>
+                <w:rFonts w:cs="Times New Roman" w:ascii="Times New Roman" w:hAnsi="Times New Roman"/>
+              </w:rPr>
+            </w:r>
+          </w:p>
+          <w:p>
+            <w:pPr>
+              <w:pStyle w:val="NoSpacing"/>
+              <w:widowControl/>
+              <w:suppressAutoHyphens w:val="true"/>
               <w:spacing w:lineRule="auto" w:line="276" w:before="0" w:after="0"/>
               <w:ind w:left="360"/>
               <w:jc w:val="left"/>
@@ -4885,18 +4868,15 @@
             </w:pPr>
             <w:r>
               <w:rPr>
-                <w:rFonts w:eastAsia="Calibri" w:cs="Times New Roman" w:ascii="Times New Roman" w:hAnsi="Times New Roman"/>
-                <w:kern w:val="0"/>
-                <w:sz w:val="22"/>
-                <w:szCs w:val="22"/>
-                <w:lang w:eastAsia="en-US" w:bidi="ar-SA"/>
-              </w:rPr>
-            </w:r>
-          </w:p>
-          <w:p>
-            <w:pPr>
-              <w:pStyle w:val="NoSpacing"/>
-              <w:widowControl/>
+                <w:rFonts w:cs="Times New Roman" w:ascii="Times New Roman" w:hAnsi="Times New Roman"/>
+              </w:rPr>
+            </w:r>
+          </w:p>
+          <w:p>
+            <w:pPr>
+              <w:pStyle w:val="NoSpacing"/>
+              <w:widowControl/>
+              <w:suppressAutoHyphens w:val="true"/>
               <w:spacing w:lineRule="auto" w:line="276" w:before="0" w:after="0"/>
               <w:ind w:left="360"/>
               <w:jc w:val="left"/>
@@ -4906,18 +4886,15 @@
             </w:pPr>
             <w:r>
               <w:rPr>
-                <w:rFonts w:eastAsia="Calibri" w:cs="Times New Roman" w:ascii="Times New Roman" w:hAnsi="Times New Roman"/>
-                <w:kern w:val="0"/>
-                <w:sz w:val="22"/>
-                <w:szCs w:val="22"/>
-                <w:lang w:eastAsia="en-US" w:bidi="ar-SA"/>
-              </w:rPr>
-            </w:r>
-          </w:p>
-          <w:p>
-            <w:pPr>
-              <w:pStyle w:val="NoSpacing"/>
-              <w:widowControl/>
+                <w:rFonts w:cs="Times New Roman" w:ascii="Times New Roman" w:hAnsi="Times New Roman"/>
+              </w:rPr>
+            </w:r>
+          </w:p>
+          <w:p>
+            <w:pPr>
+              <w:pStyle w:val="NoSpacing"/>
+              <w:widowControl/>
+              <w:suppressAutoHyphens w:val="true"/>
               <w:spacing w:lineRule="auto" w:line="276" w:before="0" w:after="0"/>
               <w:ind w:left="360"/>
               <w:jc w:val="left"/>
@@ -4927,18 +4904,15 @@
             </w:pPr>
             <w:r>
               <w:rPr>
-                <w:rFonts w:eastAsia="Calibri" w:cs="Times New Roman" w:ascii="Times New Roman" w:hAnsi="Times New Roman"/>
-                <w:kern w:val="0"/>
-                <w:sz w:val="22"/>
-                <w:szCs w:val="22"/>
-                <w:lang w:eastAsia="en-US" w:bidi="ar-SA"/>
-              </w:rPr>
-            </w:r>
-          </w:p>
-          <w:p>
-            <w:pPr>
-              <w:pStyle w:val="NoSpacing"/>
-              <w:widowControl/>
+                <w:rFonts w:cs="Times New Roman" w:ascii="Times New Roman" w:hAnsi="Times New Roman"/>
+              </w:rPr>
+            </w:r>
+          </w:p>
+          <w:p>
+            <w:pPr>
+              <w:pStyle w:val="NoSpacing"/>
+              <w:widowControl/>
+              <w:suppressAutoHyphens w:val="true"/>
               <w:spacing w:lineRule="auto" w:line="276" w:before="0" w:after="0"/>
               <w:ind w:left="360"/>
               <w:jc w:val="left"/>
@@ -4948,98 +4922,27 @@
             </w:pPr>
             <w:r>
               <w:rPr>
-                <w:rFonts w:eastAsia="Calibri" w:cs="Times New Roman" w:ascii="Times New Roman" w:hAnsi="Times New Roman"/>
-                <w:kern w:val="0"/>
-                <w:sz w:val="22"/>
-                <w:szCs w:val="22"/>
-                <w:lang w:eastAsia="en-US" w:bidi="ar-SA"/>
-              </w:rPr>
-            </w:r>
-          </w:p>
-          <w:p>
-            <w:pPr>
-              <w:pStyle w:val="NoSpacing"/>
-              <w:widowControl/>
+                <w:rFonts w:cs="Times New Roman" w:ascii="Times New Roman" w:hAnsi="Times New Roman"/>
+              </w:rPr>
+            </w:r>
+          </w:p>
+          <w:p>
+            <w:pPr>
+              <w:pStyle w:val="NoSpacing"/>
+              <w:widowControl/>
+              <w:suppressAutoHyphens w:val="true"/>
               <w:spacing w:lineRule="auto" w:line="276" w:before="0" w:after="0"/>
               <w:ind w:left="360"/>
               <w:jc w:val="left"/>
               <w:rPr>
                 <w:rFonts w:ascii="Times New Roman" w:hAnsi="Times New Roman" w:cs="Times New Roman"/>
-              </w:rPr>
-            </w:pPr>
-            <w:r>
-              <w:rPr>
-                <w:rFonts w:eastAsia="Calibri" w:cs="Times New Roman" w:ascii="Times New Roman" w:hAnsi="Times New Roman"/>
-                <w:kern w:val="0"/>
-                <w:sz w:val="22"/>
-                <w:szCs w:val="22"/>
-                <w:lang w:eastAsia="en-US" w:bidi="ar-SA"/>
-              </w:rPr>
-            </w:r>
-          </w:p>
-          <w:p>
-            <w:pPr>
-              <w:pStyle w:val="NoSpacing"/>
-              <w:widowControl/>
-              <w:spacing w:lineRule="auto" w:line="276" w:before="0" w:after="0"/>
-              <w:ind w:left="360"/>
-              <w:jc w:val="left"/>
-              <w:rPr>
-                <w:rFonts w:ascii="Times New Roman" w:hAnsi="Times New Roman" w:cs="Times New Roman"/>
-              </w:rPr>
-            </w:pPr>
-            <w:r>
-              <w:rPr>
-                <w:rFonts w:eastAsia="Calibri" w:cs="Times New Roman" w:ascii="Times New Roman" w:hAnsi="Times New Roman"/>
-                <w:kern w:val="0"/>
-                <w:sz w:val="22"/>
-                <w:szCs w:val="22"/>
-                <w:lang w:eastAsia="en-US" w:bidi="ar-SA"/>
-              </w:rPr>
-            </w:r>
-          </w:p>
-          <w:p>
-            <w:pPr>
-              <w:pStyle w:val="NoSpacing"/>
-              <w:widowControl/>
-              <w:spacing w:lineRule="auto" w:line="276" w:before="0" w:after="0"/>
-              <w:ind w:left="360"/>
-              <w:jc w:val="left"/>
-              <w:rPr>
-                <w:rFonts w:ascii="Times New Roman" w:hAnsi="Times New Roman" w:cs="Times New Roman"/>
-              </w:rPr>
-            </w:pPr>
-            <w:r>
-              <w:rPr>
-                <w:rFonts w:eastAsia="Calibri" w:cs="Times New Roman" w:ascii="Times New Roman" w:hAnsi="Times New Roman"/>
-                <w:b/>
-                <w:kern w:val="0"/>
-                <w:sz w:val="22"/>
-                <w:szCs w:val="22"/>
-                <w:lang w:eastAsia="en-US" w:bidi="ar-SA"/>
-              </w:rPr>
-            </w:r>
-          </w:p>
-          <w:p>
-            <w:pPr>
-              <w:pStyle w:val="NoSpacing"/>
-              <w:widowControl/>
-              <w:spacing w:lineRule="auto" w:line="276" w:before="0" w:after="0"/>
-              <w:ind w:left="360"/>
-              <w:jc w:val="left"/>
-              <w:rPr>
-                <w:rFonts w:ascii="Times New Roman" w:hAnsi="Times New Roman" w:cs="Times New Roman"/>
-                <w:b/>
-              </w:rPr>
-            </w:pPr>
-            <w:r>
-              <w:rPr>
-                <w:rFonts w:eastAsia="Calibri" w:cs="Times New Roman" w:ascii="Times New Roman" w:hAnsi="Times New Roman"/>
-                <w:b/>
-                <w:kern w:val="0"/>
-                <w:sz w:val="22"/>
-                <w:szCs w:val="22"/>
-                <w:lang w:eastAsia="en-US" w:bidi="ar-SA"/>
+                <w:b/>
+              </w:rPr>
+            </w:pPr>
+            <w:r>
+              <w:rPr>
+                <w:rFonts w:cs="Times New Roman" w:ascii="Times New Roman" w:hAnsi="Times New Roman"/>
+                <w:b/>
               </w:rPr>
             </w:r>
           </w:p>
@@ -5051,7 +4954,7 @@
         </w:trPr>
         <w:tc>
           <w:tcPr>
-            <w:tcW w:w="14275" w:type="dxa"/>
+            <w:tcW w:w="14238" w:type="dxa"/>
             <w:gridSpan w:val="16"/>
             <w:tcBorders/>
             <w:shd w:fill="FFFF00" w:val="clear"/>
@@ -5065,6 +4968,7 @@
                 <w:ilvl w:val="0"/>
                 <w:numId w:val="1"/>
               </w:numPr>
+              <w:suppressAutoHyphens w:val="true"/>
               <w:spacing w:lineRule="auto" w:line="276" w:before="0" w:after="0"/>
               <w:jc w:val="left"/>
               <w:rPr>
@@ -5100,7 +5004,7 @@
         </w:trPr>
         <w:tc>
           <w:tcPr>
-            <w:tcW w:w="3563" w:type="dxa"/>
+            <w:tcW w:w="3562" w:type="dxa"/>
             <w:gridSpan w:val="4"/>
             <w:tcBorders/>
             <w:shd w:fill="FFFF00" w:val="clear"/>
@@ -5109,6 +5013,7 @@
             <w:pPr>
               <w:pStyle w:val="Normal"/>
               <w:widowControl/>
+              <w:suppressAutoHyphens w:val="true"/>
               <w:spacing w:lineRule="auto" w:line="240" w:before="0" w:after="0"/>
               <w:jc w:val="center"/>
               <w:rPr>
@@ -5136,7 +5041,7 @@
         </w:tc>
         <w:tc>
           <w:tcPr>
-            <w:tcW w:w="3262" w:type="dxa"/>
+            <w:tcW w:w="3261" w:type="dxa"/>
             <w:gridSpan w:val="5"/>
             <w:tcBorders/>
             <w:shd w:fill="FFFF00" w:val="clear"/>
@@ -5145,6 +5050,7 @@
             <w:pPr>
               <w:pStyle w:val="Normal"/>
               <w:widowControl/>
+              <w:suppressAutoHyphens w:val="true"/>
               <w:spacing w:lineRule="auto" w:line="240" w:before="0" w:after="0"/>
               <w:jc w:val="center"/>
               <w:rPr>
@@ -5182,6 +5088,7 @@
             <w:pPr>
               <w:pStyle w:val="Normal"/>
               <w:widowControl/>
+              <w:suppressAutoHyphens w:val="true"/>
               <w:spacing w:lineRule="auto" w:line="240" w:before="0" w:after="0"/>
               <w:jc w:val="center"/>
               <w:rPr>
@@ -5209,7 +5116,7 @@
         </w:tc>
         <w:tc>
           <w:tcPr>
-            <w:tcW w:w="3700" w:type="dxa"/>
+            <w:tcW w:w="3665" w:type="dxa"/>
             <w:gridSpan w:val="4"/>
             <w:tcBorders/>
             <w:shd w:fill="FFFF00" w:val="clear"/>
@@ -5219,6 +5126,7 @@
             <w:pPr>
               <w:pStyle w:val="Normal"/>
               <w:widowControl/>
+              <w:suppressAutoHyphens w:val="true"/>
               <w:spacing w:lineRule="auto" w:line="240" w:before="0" w:after="0"/>
               <w:jc w:val="center"/>
               <w:rPr>
@@ -5251,7 +5159,7 @@
         </w:trPr>
         <w:tc>
           <w:tcPr>
-            <w:tcW w:w="3563" w:type="dxa"/>
+            <w:tcW w:w="3562" w:type="dxa"/>
             <w:gridSpan w:val="4"/>
             <w:tcBorders/>
             <w:shd w:color="auto" w:fill="FFFFFF" w:themeFill="background1" w:val="clear"/>
@@ -5259,6 +5167,7 @@
           <w:p>
             <w:pPr>
               <w:pStyle w:val="BodyText"/>
+              <w:suppressAutoHyphens w:val="true"/>
               <w:spacing w:before="0" w:after="0"/>
               <w:jc w:val="left"/>
               <w:rPr>
@@ -5268,20 +5177,13 @@
               </w:rPr>
             </w:pPr>
             <w:r>
-              <w:rPr>
-                <w:rFonts w:cs="Times New Roman" w:ascii="Times New Roman" w:hAnsi="Times New Roman"/>
-                <w:kern w:val="0"/>
-                <w:sz w:val="22"/>
-                <w:szCs w:val="22"/>
-                <w:lang w:val="es-ES" w:eastAsia="en-US" w:bidi="ar-SA"/>
-              </w:rPr>
-              <w:t xml:space="preserve">Necesidad educativa NO asociada a una discapacidad   </w:t>
+              <w:rPr/>
             </w:r>
           </w:p>
         </w:tc>
         <w:tc>
           <w:tcPr>
-            <w:tcW w:w="3262" w:type="dxa"/>
+            <w:tcW w:w="3261" w:type="dxa"/>
             <w:gridSpan w:val="5"/>
             <w:tcBorders/>
             <w:shd w:color="auto" w:fill="FFFFFF" w:themeFill="background1" w:val="clear"/>
@@ -5289,6 +5191,7 @@
           <w:p>
             <w:pPr>
               <w:pStyle w:val="BodyText"/>
+              <w:suppressAutoHyphens w:val="true"/>
               <w:spacing w:before="0" w:after="0"/>
               <w:jc w:val="left"/>
               <w:rPr>
@@ -5298,14 +5201,7 @@
               </w:rPr>
             </w:pPr>
             <w:r>
-              <w:rPr>
-                <w:rFonts w:cs="Times New Roman" w:ascii="Times New Roman" w:hAnsi="Times New Roman"/>
-                <w:kern w:val="0"/>
-                <w:sz w:val="22"/>
-                <w:szCs w:val="22"/>
-                <w:lang w:val="es-ES" w:eastAsia="en-US" w:bidi="ar-SA"/>
-              </w:rPr>
-              <w:t>Grado1</w:t>
+              <w:rPr/>
             </w:r>
           </w:p>
         </w:tc>
@@ -5319,6 +5215,7 @@
           <w:p>
             <w:pPr>
               <w:pStyle w:val="BodyText"/>
+              <w:suppressAutoHyphens w:val="true"/>
               <w:spacing w:before="0" w:after="0"/>
               <w:jc w:val="left"/>
               <w:rPr>
@@ -5328,103 +5225,13 @@
               </w:rPr>
             </w:pPr>
             <w:r>
-              <w:rPr>
-                <w:rFonts w:cs="Times New Roman" w:ascii="Times New Roman" w:hAnsi="Times New Roman"/>
-                <w:kern w:val="0"/>
-                <w:sz w:val="22"/>
-                <w:szCs w:val="22"/>
-                <w:lang w:val="es-ES" w:eastAsia="en-US" w:bidi="ar-SA"/>
-              </w:rPr>
-              <w:t>COLOCAR EN SIGLAS EJEMPLO:</w:t>
-            </w:r>
-          </w:p>
-          <w:p>
-            <w:pPr>
-              <w:pStyle w:val="BodyText"/>
-              <w:spacing w:before="0" w:after="0"/>
-              <w:ind w:left="720"/>
-              <w:jc w:val="left"/>
-              <w:rPr>
-                <w:rFonts w:ascii="Times New Roman" w:hAnsi="Times New Roman" w:cs="Times New Roman"/>
-                <w:sz w:val="22"/>
-                <w:szCs w:val="22"/>
-              </w:rPr>
-            </w:pPr>
-            <w:r>
-              <w:rPr>
-                <w:rFonts w:cs="Times New Roman" w:ascii="Times New Roman" w:hAnsi="Times New Roman"/>
-                <w:kern w:val="0"/>
-                <w:sz w:val="22"/>
-                <w:szCs w:val="22"/>
-                <w:lang w:val="es-ES" w:eastAsia="en-US" w:bidi="ar-SA"/>
-              </w:rPr>
-              <w:t>V</w:t>
-            </w:r>
-            <w:r>
-              <w:rPr>
-                <w:rFonts w:cs="Times New Roman" w:ascii="Times New Roman" w:hAnsi="Times New Roman"/>
-                <w:kern w:val="0"/>
-                <w:sz w:val="22"/>
-                <w:szCs w:val="22"/>
-                <w:lang w:val="es-ES" w:eastAsia="en-US" w:bidi="ar-SA"/>
-              </w:rPr>
-              <w:t>.</w:t>
-            </w:r>
-            <w:r>
-              <w:rPr>
-                <w:rFonts w:cs="Times New Roman" w:ascii="Times New Roman" w:hAnsi="Times New Roman"/>
-                <w:kern w:val="0"/>
-                <w:sz w:val="22"/>
-                <w:szCs w:val="22"/>
-                <w:lang w:val="es-ES" w:eastAsia="en-US" w:bidi="ar-SA"/>
-              </w:rPr>
-              <w:t>G</w:t>
-            </w:r>
-            <w:r>
-              <w:rPr>
-                <w:rFonts w:cs="Times New Roman" w:ascii="Times New Roman" w:hAnsi="Times New Roman"/>
-                <w:kern w:val="0"/>
-                <w:sz w:val="22"/>
-                <w:szCs w:val="22"/>
-                <w:lang w:val="es-ES" w:eastAsia="en-US" w:bidi="ar-SA"/>
-              </w:rPr>
-              <w:t>.</w:t>
-            </w:r>
-            <w:r>
-              <w:rPr>
-                <w:rFonts w:cs="Times New Roman" w:ascii="Times New Roman" w:hAnsi="Times New Roman"/>
-                <w:kern w:val="0"/>
-                <w:sz w:val="22"/>
-                <w:szCs w:val="22"/>
-                <w:lang w:val="es-ES" w:eastAsia="en-US" w:bidi="ar-SA"/>
-              </w:rPr>
-              <w:t>D</w:t>
-            </w:r>
-            <w:r>
-              <w:rPr>
-                <w:rFonts w:cs="Times New Roman" w:ascii="Times New Roman" w:hAnsi="Times New Roman"/>
-                <w:kern w:val="0"/>
-                <w:sz w:val="22"/>
-                <w:szCs w:val="22"/>
-                <w:lang w:val="es-ES" w:eastAsia="en-US" w:bidi="ar-SA"/>
-              </w:rPr>
-              <w:t>.</w:t>
-            </w:r>
-            <w:r>
-              <w:rPr>
-                <w:rFonts w:cs="Times New Roman" w:ascii="Times New Roman" w:hAnsi="Times New Roman"/>
-                <w:kern w:val="0"/>
-                <w:sz w:val="22"/>
-                <w:szCs w:val="22"/>
-                <w:lang w:val="es-ES" w:eastAsia="en-US" w:bidi="ar-SA"/>
-              </w:rPr>
-              <w:t>A</w:t>
+              <w:rPr/>
             </w:r>
           </w:p>
         </w:tc>
         <w:tc>
           <w:tcPr>
-            <w:tcW w:w="3700" w:type="dxa"/>
+            <w:tcW w:w="3665" w:type="dxa"/>
             <w:gridSpan w:val="4"/>
             <w:tcBorders/>
             <w:shd w:color="auto" w:fill="FFFFFF" w:themeFill="background1" w:val="clear"/>
@@ -5432,6 +5239,7 @@
           <w:p>
             <w:pPr>
               <w:pStyle w:val="BodyText"/>
+              <w:suppressAutoHyphens w:val="true"/>
               <w:spacing w:before="0" w:after="0"/>
               <w:jc w:val="left"/>
               <w:rPr>
@@ -5443,10 +5251,8 @@
             <w:r>
               <w:rPr>
                 <w:rFonts w:cs="Times New Roman" w:ascii="Times New Roman" w:hAnsi="Times New Roman"/>
-                <w:kern w:val="0"/>
-                <w:sz w:val="22"/>
-                <w:szCs w:val="22"/>
-                <w:lang w:val="es-ES" w:eastAsia="en-US" w:bidi="ar-SA"/>
+                <w:sz w:val="22"/>
+                <w:szCs w:val="22"/>
               </w:rPr>
             </w:r>
           </w:p>
@@ -5458,7 +5264,7 @@
         </w:trPr>
         <w:tc>
           <w:tcPr>
-            <w:tcW w:w="14275" w:type="dxa"/>
+            <w:tcW w:w="14238" w:type="dxa"/>
             <w:gridSpan w:val="16"/>
             <w:tcBorders/>
             <w:shd w:fill="FFFF00" w:val="clear"/>
@@ -5472,6 +5278,7 @@
                 <w:ilvl w:val="0"/>
                 <w:numId w:val="1"/>
               </w:numPr>
+              <w:suppressAutoHyphens w:val="true"/>
               <w:spacing w:lineRule="auto" w:line="276" w:before="0" w:after="0"/>
               <w:jc w:val="left"/>
               <w:rPr>
@@ -5483,11 +5290,10 @@
             </w:pPr>
             <w:r>
               <w:rPr>
-                <w:rFonts w:eastAsia="Calibri" w:cs=""/>
-                <w:kern w:val="0"/>
-                <w:sz w:val="22"/>
-                <w:szCs w:val="22"/>
-                <w:lang w:eastAsia="en-US" w:bidi="ar-SA"/>
+                <w:rFonts w:cs="Times New Roman" w:ascii="Times New Roman" w:hAnsi="Times New Roman"/>
+                <w:b/>
+                <w:sz w:val="24"/>
+                <w:szCs w:val="24"/>
               </w:rPr>
             </w:r>
           </w:p>
@@ -5508,10 +5314,10 @@
         </w:tblCellMar>
       </w:tblPr>
       <w:tblGrid>
-        <w:gridCol w:w="3638"/>
+        <w:gridCol w:w="3637"/>
         <w:gridCol w:w="3500"/>
-        <w:gridCol w:w="3500"/>
-        <w:gridCol w:w="3600"/>
+        <w:gridCol w:w="3501"/>
+        <w:gridCol w:w="3599"/>
       </w:tblGrid>
       <w:tr>
         <w:trPr>
@@ -5519,7 +5325,7 @@
         </w:trPr>
         <w:tc>
           <w:tcPr>
-            <w:tcW w:w="3638" w:type="dxa"/>
+            <w:tcW w:w="3637" w:type="dxa"/>
             <w:tcBorders>
               <w:top w:val="single" w:sz="4" w:space="0" w:color="000000"/>
               <w:left w:val="single" w:sz="4" w:space="0" w:color="000000"/>
@@ -5597,7 +5403,7 @@
         </w:tc>
         <w:tc>
           <w:tcPr>
-            <w:tcW w:w="3500" w:type="dxa"/>
+            <w:tcW w:w="3501" w:type="dxa"/>
             <w:tcBorders>
               <w:top w:val="single" w:sz="4" w:space="0" w:color="000000"/>
               <w:left w:val="single" w:sz="4" w:space="0" w:color="000000"/>
@@ -5631,7 +5437,7 @@
         </w:tc>
         <w:tc>
           <w:tcPr>
-            <w:tcW w:w="3600" w:type="dxa"/>
+            <w:tcW w:w="3599" w:type="dxa"/>
             <w:tcBorders>
               <w:top w:val="single" w:sz="4" w:space="0" w:color="000000"/>
               <w:left w:val="single" w:sz="4" w:space="0" w:color="000000"/>
@@ -5669,7 +5475,7 @@
         <w:trPr/>
         <w:tc>
           <w:tcPr>
-            <w:tcW w:w="3638" w:type="dxa"/>
+            <w:tcW w:w="3637" w:type="dxa"/>
             <w:tcBorders>
               <w:left w:val="single" w:sz="4" w:space="0" w:color="000000"/>
               <w:bottom w:val="single" w:sz="4" w:space="0" w:color="000000"/>
@@ -5699,7 +5505,7 @@
                 <w:szCs w:val="22"/>
                 <w:lang w:val="es-ES" w:eastAsia="en-US" w:bidi="ar-SA"/>
               </w:rPr>
-              <w:t xml:space="preserve">Docentes: </w:t>
+              <w:t>Docentes:</w:t>
             </w:r>
           </w:p>
           <w:p>
@@ -5759,13 +5565,13 @@
                 <w:szCs w:val="22"/>
                 <w:lang w:eastAsia="en-US" w:bidi="ar-SA"/>
               </w:rPr>
-              <w:t xml:space="preserve">Jefe de área </w:t>
+              <w:t>Jefe de área</w:t>
             </w:r>
           </w:p>
         </w:tc>
         <w:tc>
           <w:tcPr>
-            <w:tcW w:w="3500" w:type="dxa"/>
+            <w:tcW w:w="3501" w:type="dxa"/>
             <w:tcBorders>
               <w:left w:val="single" w:sz="4" w:space="0" w:color="000000"/>
               <w:bottom w:val="single" w:sz="4" w:space="0" w:color="000000"/>
@@ -5801,7 +5607,7 @@
         </w:tc>
         <w:tc>
           <w:tcPr>
-            <w:tcW w:w="3600" w:type="dxa"/>
+            <w:tcW w:w="3599" w:type="dxa"/>
             <w:tcBorders>
               <w:left w:val="single" w:sz="4" w:space="0" w:color="000000"/>
               <w:bottom w:val="single" w:sz="4" w:space="0" w:color="000000"/>
@@ -5832,7 +5638,7 @@
                 <w:szCs w:val="22"/>
                 <w:lang w:eastAsia="en-US" w:bidi="ar-SA"/>
               </w:rPr>
-              <w:t xml:space="preserve">Vicerrector </w:t>
+              <w:t>Vicerrector</w:t>
             </w:r>
           </w:p>
         </w:tc>
@@ -5841,7 +5647,7 @@
         <w:trPr/>
         <w:tc>
           <w:tcPr>
-            <w:tcW w:w="3638" w:type="dxa"/>
+            <w:tcW w:w="3637" w:type="dxa"/>
             <w:tcBorders>
               <w:left w:val="single" w:sz="4" w:space="0" w:color="000000"/>
               <w:bottom w:val="single" w:sz="4" w:space="0" w:color="000000"/>
@@ -5917,7 +5723,7 @@
         </w:tc>
         <w:tc>
           <w:tcPr>
-            <w:tcW w:w="3500" w:type="dxa"/>
+            <w:tcW w:w="3501" w:type="dxa"/>
             <w:tcBorders>
               <w:left w:val="single" w:sz="4" w:space="0" w:color="000000"/>
               <w:bottom w:val="single" w:sz="4" w:space="0" w:color="000000"/>
@@ -5955,7 +5761,7 @@
         </w:tc>
         <w:tc>
           <w:tcPr>
-            <w:tcW w:w="3600" w:type="dxa"/>
+            <w:tcW w:w="3599" w:type="dxa"/>
             <w:tcBorders>
               <w:left w:val="single" w:sz="4" w:space="0" w:color="000000"/>
               <w:bottom w:val="single" w:sz="4" w:space="0" w:color="000000"/>
@@ -5997,7 +5803,7 @@
         <w:trPr/>
         <w:tc>
           <w:tcPr>
-            <w:tcW w:w="3638" w:type="dxa"/>
+            <w:tcW w:w="3637" w:type="dxa"/>
             <w:tcBorders>
               <w:left w:val="single" w:sz="4" w:space="0" w:color="000000"/>
               <w:bottom w:val="single" w:sz="4" w:space="0" w:color="000000"/>
@@ -6061,7 +5867,7 @@
         </w:tc>
         <w:tc>
           <w:tcPr>
-            <w:tcW w:w="3500" w:type="dxa"/>
+            <w:tcW w:w="3501" w:type="dxa"/>
             <w:tcBorders>
               <w:left w:val="single" w:sz="4" w:space="0" w:color="000000"/>
               <w:bottom w:val="single" w:sz="4" w:space="0" w:color="000000"/>
@@ -6093,7 +5899,7 @@
         </w:tc>
         <w:tc>
           <w:tcPr>
-            <w:tcW w:w="3600" w:type="dxa"/>
+            <w:tcW w:w="3599" w:type="dxa"/>
             <w:tcBorders>
               <w:left w:val="single" w:sz="4" w:space="0" w:color="000000"/>
               <w:bottom w:val="single" w:sz="4" w:space="0" w:color="000000"/>
@@ -6129,7 +5935,7 @@
         <w:trPr/>
         <w:tc>
           <w:tcPr>
-            <w:tcW w:w="3638" w:type="dxa"/>
+            <w:tcW w:w="3637" w:type="dxa"/>
             <w:tcBorders>
               <w:left w:val="single" w:sz="4" w:space="0" w:color="000000"/>
               <w:bottom w:val="single" w:sz="4" w:space="0" w:color="000000"/>
@@ -6203,7 +6009,7 @@
         </w:tc>
         <w:tc>
           <w:tcPr>
-            <w:tcW w:w="3500" w:type="dxa"/>
+            <w:tcW w:w="3501" w:type="dxa"/>
             <w:tcBorders>
               <w:left w:val="single" w:sz="4" w:space="0" w:color="000000"/>
               <w:bottom w:val="single" w:sz="4" w:space="0" w:color="000000"/>
@@ -6235,7 +6041,7 @@
         </w:tc>
         <w:tc>
           <w:tcPr>
-            <w:tcW w:w="3600" w:type="dxa"/>
+            <w:tcW w:w="3599" w:type="dxa"/>
             <w:tcBorders>
               <w:left w:val="single" w:sz="4" w:space="0" w:color="000000"/>
               <w:bottom w:val="single" w:sz="4" w:space="0" w:color="000000"/>
@@ -6422,8 +6228,8 @@
     </w:tblPr>
     <w:tblGrid>
       <w:gridCol w:w="3793"/>
-      <w:gridCol w:w="6520"/>
-      <w:gridCol w:w="4396"/>
+      <w:gridCol w:w="6519"/>
+      <w:gridCol w:w="4397"/>
     </w:tblGrid>
     <w:tr>
       <w:trPr/>
@@ -6445,6 +6251,7 @@
               <w:tab w:val="clear" w:pos="708"/>
               <w:tab w:val="left" w:pos="3969" w:leader="none"/>
             </w:tabs>
+            <w:suppressAutoHyphens w:val="true"/>
             <w:spacing w:lineRule="auto" w:line="240" w:before="0" w:after="0"/>
             <w:jc w:val="center"/>
             <w:rPr>
@@ -6456,14 +6263,13 @@
           </w:pPr>
           <w:r>
             <w:rPr>
-              <w:rFonts w:eastAsia="Calibri" w:cs="" w:ascii="Times New Roman" w:hAnsi="Times New Roman"/>
-              <w:kern w:val="0"/>
+              <w:rFonts w:ascii="Times New Roman" w:hAnsi="Times New Roman"/>
               <w:sz w:val="24"/>
               <w:szCs w:val="24"/>
-              <w:lang w:val="es-ES" w:eastAsia="es-ES" w:bidi="ar-SA"/>
+              <w:lang w:eastAsia="es-ES"/>
             </w:rPr>
             <w:drawing>
-              <wp:anchor behindDoc="0" distT="0" distB="0" distL="0" distR="0" simplePos="0" locked="0" layoutInCell="0" allowOverlap="1" relativeHeight="9">
+              <wp:anchor behindDoc="1" distT="0" distB="0" distL="0" distR="0" simplePos="0" locked="0" layoutInCell="0" allowOverlap="1" relativeHeight="9">
                 <wp:simplePos x="0" y="0"/>
                 <wp:positionH relativeFrom="column">
                   <wp:posOffset>7371080</wp:posOffset>
@@ -6508,7 +6314,7 @@
               </wp:anchor>
             </w:drawing>
             <w:drawing>
-              <wp:anchor behindDoc="0" distT="0" distB="0" distL="0" distR="0" simplePos="0" locked="0" layoutInCell="0" allowOverlap="1" relativeHeight="13">
+              <wp:anchor behindDoc="1" distT="0" distB="0" distL="0" distR="0" simplePos="0" locked="0" layoutInCell="0" allowOverlap="1" relativeHeight="13">
                 <wp:simplePos x="0" y="0"/>
                 <wp:positionH relativeFrom="column">
                   <wp:posOffset>763270</wp:posOffset>
@@ -6557,7 +6363,7 @@
       </w:tc>
       <w:tc>
         <w:tcPr>
-          <w:tcW w:w="6520" w:type="dxa"/>
+          <w:tcW w:w="6519" w:type="dxa"/>
           <w:tcBorders>
             <w:top w:val="nil"/>
             <w:left w:val="nil"/>
@@ -6573,6 +6379,7 @@
               <w:tab w:val="clear" w:pos="708"/>
               <w:tab w:val="left" w:pos="3969" w:leader="none"/>
             </w:tabs>
+            <w:suppressAutoHyphens w:val="true"/>
             <w:spacing w:lineRule="auto" w:line="276" w:before="0" w:after="0"/>
             <w:jc w:val="center"/>
             <w:rPr>
@@ -6584,7 +6391,7 @@
           </w:pPr>
           <w:r>
             <w:drawing>
-              <wp:anchor behindDoc="1" distT="0" distB="0" distL="0" distR="0" simplePos="0" locked="0" layoutInCell="1" allowOverlap="1" relativeHeight="4">
+              <wp:anchor behindDoc="1" distT="0" distB="0" distL="0" distR="0" simplePos="0" locked="0" layoutInCell="1" allowOverlap="1" relativeHeight="5">
                 <wp:simplePos x="0" y="0"/>
                 <wp:positionH relativeFrom="column">
                   <wp:posOffset>7891145</wp:posOffset>
@@ -6638,18 +6445,7 @@
               <w:szCs w:val="28"/>
               <w:lang w:val="es-ES" w:eastAsia="en-US" w:bidi="ar-SA"/>
             </w:rPr>
-            <w:t xml:space="preserve">UNIDAD EDUCATIVA </w:t>
-          </w:r>
-          <w:r>
-            <w:rPr>
-              <w:rFonts w:eastAsia="Calibri" w:cs="Times New Roman" w:ascii="Times New Roman" w:hAnsi="Times New Roman"/>
-              <w:b/>
-              <w:kern w:val="0"/>
-              <w:sz w:val="28"/>
-              <w:szCs w:val="28"/>
-              <w:lang w:val="es-ES" w:eastAsia="en-US" w:bidi="ar-SA"/>
-            </w:rPr>
-            <w:t xml:space="preserve">DE FF. AA. </w:t>
+            <w:t>UNIDAD EDUCATIVA DE FF. AA.</w:t>
           </w:r>
         </w:p>
         <w:p>
@@ -6660,6 +6456,7 @@
               <w:tab w:val="clear" w:pos="708"/>
               <w:tab w:val="left" w:pos="3969" w:leader="none"/>
             </w:tabs>
+            <w:suppressAutoHyphens w:val="true"/>
             <w:spacing w:lineRule="auto" w:line="276" w:before="0" w:after="0"/>
             <w:jc w:val="center"/>
             <w:rPr>
@@ -6685,6 +6482,7 @@
           <w:pPr>
             <w:pStyle w:val="Normal"/>
             <w:widowControl/>
+            <w:suppressAutoHyphens w:val="true"/>
             <w:spacing w:lineRule="auto" w:line="276" w:before="0" w:after="0"/>
             <w:jc w:val="center"/>
             <w:rPr>
@@ -6701,57 +6499,14 @@
               <w:szCs w:val="22"/>
               <w:lang w:val="es-ES" w:eastAsia="en-US" w:bidi="ar-SA"/>
             </w:rPr>
-            <w:t xml:space="preserve">Código AMIE: </w:t>
-          </w:r>
-          <w:r>
-            <w:rPr>
-              <w:rFonts w:eastAsia="Calibri" w:cs="Times New Roman" w:ascii="Times New Roman" w:hAnsi="Times New Roman"/>
-              <w:b/>
-              <w:kern w:val="0"/>
-              <w:sz w:val="22"/>
-              <w:szCs w:val="22"/>
-              <w:lang w:val="es-ES" w:eastAsia="en-US" w:bidi="ar-SA"/>
-            </w:rPr>
-            <w:t>09</w:t>
-          </w:r>
-          <w:r>
-            <w:rPr>
-              <w:rFonts w:eastAsia="Calibri" w:cs="Times New Roman" w:ascii="Times New Roman" w:hAnsi="Times New Roman"/>
-              <w:b/>
-              <w:kern w:val="0"/>
-              <w:sz w:val="22"/>
-              <w:szCs w:val="22"/>
-              <w:lang w:val="es-ES" w:eastAsia="en-US" w:bidi="ar-SA"/>
-            </w:rPr>
-            <w:t>H0</w:t>
-          </w:r>
-          <w:r>
-            <w:rPr>
-              <w:rFonts w:eastAsia="Calibri" w:cs="Times New Roman" w:ascii="Times New Roman" w:hAnsi="Times New Roman"/>
-              <w:b/>
-              <w:kern w:val="0"/>
-              <w:sz w:val="22"/>
-              <w:szCs w:val="22"/>
-              <w:lang w:val="es-ES" w:eastAsia="en-US" w:bidi="ar-SA"/>
-            </w:rPr>
-            <w:t>5103</w:t>
-          </w:r>
-          <w:r>
-            <w:rPr>
-              <w:rFonts w:eastAsia="Calibri" w:cs="Times New Roman" w:ascii="Times New Roman" w:hAnsi="Times New Roman"/>
-              <w:b/>
-              <w:kern w:val="0"/>
-              <w:sz w:val="22"/>
-              <w:szCs w:val="22"/>
-              <w:lang w:val="es-ES" w:eastAsia="en-US" w:bidi="ar-SA"/>
-            </w:rPr>
-            <w:t xml:space="preserve"> </w:t>
+            <w:t>Código AMIE: 09H05103</w:t>
           </w:r>
         </w:p>
         <w:p>
           <w:pPr>
             <w:pStyle w:val="Normal"/>
             <w:widowControl/>
+            <w:suppressAutoHyphens w:val="true"/>
             <w:spacing w:lineRule="auto" w:line="276" w:before="0" w:after="0"/>
             <w:jc w:val="center"/>
             <w:rPr>
@@ -6775,6 +6530,7 @@
           <w:pPr>
             <w:pStyle w:val="Normal"/>
             <w:widowControl/>
+            <w:suppressAutoHyphens w:val="true"/>
             <w:spacing w:lineRule="auto" w:line="276" w:before="0" w:after="0"/>
             <w:jc w:val="center"/>
             <w:rPr>
@@ -6802,49 +6558,13 @@
               <w:szCs w:val="22"/>
               <w:lang w:val="es-ES" w:eastAsia="en-US" w:bidi="ar-SA"/>
             </w:rPr>
-            <w:t>202</w:t>
-          </w:r>
-          <w:r>
-            <w:rPr>
-              <w:rFonts w:eastAsia="Calibri" w:cs="Times New Roman" w:ascii="Times New Roman" w:hAnsi="Times New Roman"/>
-              <w:b/>
-              <w:color w:themeColor="accent5" w:themeShade="80" w:val="215868"/>
-              <w:kern w:val="0"/>
-              <w:sz w:val="22"/>
-              <w:szCs w:val="22"/>
-              <w:lang w:val="es-ES" w:eastAsia="en-US" w:bidi="ar-SA"/>
-            </w:rPr>
-            <w:t>5</w:t>
-          </w:r>
-          <w:r>
-            <w:rPr>
-              <w:rFonts w:eastAsia="Calibri" w:cs="Times New Roman" w:ascii="Times New Roman" w:hAnsi="Times New Roman"/>
-              <w:b/>
-              <w:color w:themeColor="accent5" w:themeShade="80" w:val="215868"/>
-              <w:kern w:val="0"/>
-              <w:sz w:val="22"/>
-              <w:szCs w:val="22"/>
-              <w:lang w:val="es-ES" w:eastAsia="en-US" w:bidi="ar-SA"/>
-            </w:rPr>
-            <w:t>-202</w:t>
-          </w:r>
-          <w:r>
-            <w:rPr>
-              <w:rFonts w:eastAsia="Calibri" w:cs="Times New Roman" w:ascii="Times New Roman" w:hAnsi="Times New Roman"/>
-              <w:b/>
-              <w:color w:themeColor="accent5" w:themeShade="80" w:val="215868"/>
-              <w:kern w:val="0"/>
-              <w:sz w:val="22"/>
-              <w:szCs w:val="22"/>
-              <w:lang w:val="es-ES" w:eastAsia="en-US" w:bidi="ar-SA"/>
-            </w:rPr>
-            <w:t>6</w:t>
+            <w:t>2025-2026</w:t>
           </w:r>
         </w:p>
       </w:tc>
       <w:tc>
         <w:tcPr>
-          <w:tcW w:w="4396" w:type="dxa"/>
+          <w:tcW w:w="4397" w:type="dxa"/>
           <w:tcBorders>
             <w:top w:val="nil"/>
             <w:left w:val="nil"/>
@@ -6860,6 +6580,7 @@
               <w:tab w:val="clear" w:pos="708"/>
               <w:tab w:val="left" w:pos="3969" w:leader="none"/>
             </w:tabs>
+            <w:suppressAutoHyphens w:val="true"/>
             <w:spacing w:lineRule="auto" w:line="240" w:before="0" w:after="0"/>
             <w:jc w:val="center"/>
             <w:rPr>
@@ -6871,11 +6592,10 @@
           </w:pPr>
           <w:r>
             <w:rPr>
-              <w:rFonts w:eastAsia="Calibri" w:cs="" w:ascii="Times New Roman" w:hAnsi="Times New Roman"/>
-              <w:kern w:val="0"/>
+              <w:rFonts w:ascii="Times New Roman" w:hAnsi="Times New Roman"/>
               <w:sz w:val="24"/>
               <w:szCs w:val="24"/>
-              <w:lang w:val="es-ES" w:eastAsia="es-ES" w:bidi="ar-SA"/>
+              <w:lang w:eastAsia="es-ES"/>
             </w:rPr>
           </w:r>
         </w:p>
@@ -6913,8 +6633,8 @@
     </w:tblPr>
     <w:tblGrid>
       <w:gridCol w:w="3793"/>
-      <w:gridCol w:w="6520"/>
-      <w:gridCol w:w="4396"/>
+      <w:gridCol w:w="6519"/>
+      <w:gridCol w:w="4397"/>
     </w:tblGrid>
     <w:tr>
       <w:trPr/>
@@ -6936,6 +6656,7 @@
               <w:tab w:val="clear" w:pos="708"/>
               <w:tab w:val="left" w:pos="3969" w:leader="none"/>
             </w:tabs>
+            <w:suppressAutoHyphens w:val="true"/>
             <w:spacing w:lineRule="auto" w:line="240" w:before="0" w:after="0"/>
             <w:jc w:val="center"/>
             <w:rPr>
@@ -6947,14 +6668,13 @@
           </w:pPr>
           <w:r>
             <w:rPr>
-              <w:rFonts w:eastAsia="Calibri" w:cs="" w:ascii="Times New Roman" w:hAnsi="Times New Roman"/>
-              <w:kern w:val="0"/>
+              <w:rFonts w:ascii="Times New Roman" w:hAnsi="Times New Roman"/>
               <w:sz w:val="24"/>
               <w:szCs w:val="24"/>
-              <w:lang w:val="es-ES" w:eastAsia="es-ES" w:bidi="ar-SA"/>
+              <w:lang w:eastAsia="es-ES"/>
             </w:rPr>
             <w:drawing>
-              <wp:anchor behindDoc="0" distT="0" distB="0" distL="0" distR="0" simplePos="0" locked="0" layoutInCell="0" allowOverlap="1" relativeHeight="9">
+              <wp:anchor behindDoc="1" distT="0" distB="0" distL="0" distR="0" simplePos="0" locked="0" layoutInCell="0" allowOverlap="1" relativeHeight="9">
                 <wp:simplePos x="0" y="0"/>
                 <wp:positionH relativeFrom="column">
                   <wp:posOffset>7371080</wp:posOffset>
@@ -6999,7 +6719,7 @@
               </wp:anchor>
             </w:drawing>
             <w:drawing>
-              <wp:anchor behindDoc="0" distT="0" distB="0" distL="0" distR="0" simplePos="0" locked="0" layoutInCell="0" allowOverlap="1" relativeHeight="13">
+              <wp:anchor behindDoc="1" distT="0" distB="0" distL="0" distR="0" simplePos="0" locked="0" layoutInCell="0" allowOverlap="1" relativeHeight="13">
                 <wp:simplePos x="0" y="0"/>
                 <wp:positionH relativeFrom="column">
                   <wp:posOffset>763270</wp:posOffset>
@@ -7048,7 +6768,7 @@
       </w:tc>
       <w:tc>
         <w:tcPr>
-          <w:tcW w:w="6520" w:type="dxa"/>
+          <w:tcW w:w="6519" w:type="dxa"/>
           <w:tcBorders>
             <w:top w:val="nil"/>
             <w:left w:val="nil"/>
@@ -7064,6 +6784,7 @@
               <w:tab w:val="clear" w:pos="708"/>
               <w:tab w:val="left" w:pos="3969" w:leader="none"/>
             </w:tabs>
+            <w:suppressAutoHyphens w:val="true"/>
             <w:spacing w:lineRule="auto" w:line="276" w:before="0" w:after="0"/>
             <w:jc w:val="center"/>
             <w:rPr>
@@ -7075,7 +6796,7 @@
           </w:pPr>
           <w:r>
             <w:drawing>
-              <wp:anchor behindDoc="1" distT="0" distB="0" distL="0" distR="0" simplePos="0" locked="0" layoutInCell="1" allowOverlap="1" relativeHeight="4">
+              <wp:anchor behindDoc="1" distT="0" distB="0" distL="0" distR="0" simplePos="0" locked="0" layoutInCell="1" allowOverlap="1" relativeHeight="5">
                 <wp:simplePos x="0" y="0"/>
                 <wp:positionH relativeFrom="column">
                   <wp:posOffset>7891145</wp:posOffset>
@@ -7129,18 +6850,7 @@
               <w:szCs w:val="28"/>
               <w:lang w:val="es-ES" w:eastAsia="en-US" w:bidi="ar-SA"/>
             </w:rPr>
-            <w:t xml:space="preserve">UNIDAD EDUCATIVA </w:t>
-          </w:r>
-          <w:r>
-            <w:rPr>
-              <w:rFonts w:eastAsia="Calibri" w:cs="Times New Roman" w:ascii="Times New Roman" w:hAnsi="Times New Roman"/>
-              <w:b/>
-              <w:kern w:val="0"/>
-              <w:sz w:val="28"/>
-              <w:szCs w:val="28"/>
-              <w:lang w:val="es-ES" w:eastAsia="en-US" w:bidi="ar-SA"/>
-            </w:rPr>
-            <w:t xml:space="preserve">DE FF. AA. </w:t>
+            <w:t>UNIDAD EDUCATIVA DE FF. AA.</w:t>
           </w:r>
         </w:p>
         <w:p>
@@ -7151,6 +6861,7 @@
               <w:tab w:val="clear" w:pos="708"/>
               <w:tab w:val="left" w:pos="3969" w:leader="none"/>
             </w:tabs>
+            <w:suppressAutoHyphens w:val="true"/>
             <w:spacing w:lineRule="auto" w:line="276" w:before="0" w:after="0"/>
             <w:jc w:val="center"/>
             <w:rPr>
@@ -7176,6 +6887,7 @@
           <w:pPr>
             <w:pStyle w:val="Normal"/>
             <w:widowControl/>
+            <w:suppressAutoHyphens w:val="true"/>
             <w:spacing w:lineRule="auto" w:line="276" w:before="0" w:after="0"/>
             <w:jc w:val="center"/>
             <w:rPr>
@@ -7192,57 +6904,14 @@
               <w:szCs w:val="22"/>
               <w:lang w:val="es-ES" w:eastAsia="en-US" w:bidi="ar-SA"/>
             </w:rPr>
-            <w:t xml:space="preserve">Código AMIE: </w:t>
-          </w:r>
-          <w:r>
-            <w:rPr>
-              <w:rFonts w:eastAsia="Calibri" w:cs="Times New Roman" w:ascii="Times New Roman" w:hAnsi="Times New Roman"/>
-              <w:b/>
-              <w:kern w:val="0"/>
-              <w:sz w:val="22"/>
-              <w:szCs w:val="22"/>
-              <w:lang w:val="es-ES" w:eastAsia="en-US" w:bidi="ar-SA"/>
-            </w:rPr>
-            <w:t>09</w:t>
-          </w:r>
-          <w:r>
-            <w:rPr>
-              <w:rFonts w:eastAsia="Calibri" w:cs="Times New Roman" w:ascii="Times New Roman" w:hAnsi="Times New Roman"/>
-              <w:b/>
-              <w:kern w:val="0"/>
-              <w:sz w:val="22"/>
-              <w:szCs w:val="22"/>
-              <w:lang w:val="es-ES" w:eastAsia="en-US" w:bidi="ar-SA"/>
-            </w:rPr>
-            <w:t>H0</w:t>
-          </w:r>
-          <w:r>
-            <w:rPr>
-              <w:rFonts w:eastAsia="Calibri" w:cs="Times New Roman" w:ascii="Times New Roman" w:hAnsi="Times New Roman"/>
-              <w:b/>
-              <w:kern w:val="0"/>
-              <w:sz w:val="22"/>
-              <w:szCs w:val="22"/>
-              <w:lang w:val="es-ES" w:eastAsia="en-US" w:bidi="ar-SA"/>
-            </w:rPr>
-            <w:t>5103</w:t>
-          </w:r>
-          <w:r>
-            <w:rPr>
-              <w:rFonts w:eastAsia="Calibri" w:cs="Times New Roman" w:ascii="Times New Roman" w:hAnsi="Times New Roman"/>
-              <w:b/>
-              <w:kern w:val="0"/>
-              <w:sz w:val="22"/>
-              <w:szCs w:val="22"/>
-              <w:lang w:val="es-ES" w:eastAsia="en-US" w:bidi="ar-SA"/>
-            </w:rPr>
-            <w:t xml:space="preserve"> </w:t>
+            <w:t>Código AMIE: 09H05103</w:t>
           </w:r>
         </w:p>
         <w:p>
           <w:pPr>
             <w:pStyle w:val="Normal"/>
             <w:widowControl/>
+            <w:suppressAutoHyphens w:val="true"/>
             <w:spacing w:lineRule="auto" w:line="276" w:before="0" w:after="0"/>
             <w:jc w:val="center"/>
             <w:rPr>
@@ -7266,6 +6935,7 @@
           <w:pPr>
             <w:pStyle w:val="Normal"/>
             <w:widowControl/>
+            <w:suppressAutoHyphens w:val="true"/>
             <w:spacing w:lineRule="auto" w:line="276" w:before="0" w:after="0"/>
             <w:jc w:val="center"/>
             <w:rPr>
@@ -7293,49 +6963,13 @@
               <w:szCs w:val="22"/>
               <w:lang w:val="es-ES" w:eastAsia="en-US" w:bidi="ar-SA"/>
             </w:rPr>
-            <w:t>202</w:t>
-          </w:r>
-          <w:r>
-            <w:rPr>
-              <w:rFonts w:eastAsia="Calibri" w:cs="Times New Roman" w:ascii="Times New Roman" w:hAnsi="Times New Roman"/>
-              <w:b/>
-              <w:color w:themeColor="accent5" w:themeShade="80" w:val="215868"/>
-              <w:kern w:val="0"/>
-              <w:sz w:val="22"/>
-              <w:szCs w:val="22"/>
-              <w:lang w:val="es-ES" w:eastAsia="en-US" w:bidi="ar-SA"/>
-            </w:rPr>
-            <w:t>5</w:t>
-          </w:r>
-          <w:r>
-            <w:rPr>
-              <w:rFonts w:eastAsia="Calibri" w:cs="Times New Roman" w:ascii="Times New Roman" w:hAnsi="Times New Roman"/>
-              <w:b/>
-              <w:color w:themeColor="accent5" w:themeShade="80" w:val="215868"/>
-              <w:kern w:val="0"/>
-              <w:sz w:val="22"/>
-              <w:szCs w:val="22"/>
-              <w:lang w:val="es-ES" w:eastAsia="en-US" w:bidi="ar-SA"/>
-            </w:rPr>
-            <w:t>-202</w:t>
-          </w:r>
-          <w:r>
-            <w:rPr>
-              <w:rFonts w:eastAsia="Calibri" w:cs="Times New Roman" w:ascii="Times New Roman" w:hAnsi="Times New Roman"/>
-              <w:b/>
-              <w:color w:themeColor="accent5" w:themeShade="80" w:val="215868"/>
-              <w:kern w:val="0"/>
-              <w:sz w:val="22"/>
-              <w:szCs w:val="22"/>
-              <w:lang w:val="es-ES" w:eastAsia="en-US" w:bidi="ar-SA"/>
-            </w:rPr>
-            <w:t>6</w:t>
+            <w:t>2025-2026</w:t>
           </w:r>
         </w:p>
       </w:tc>
       <w:tc>
         <w:tcPr>
-          <w:tcW w:w="4396" w:type="dxa"/>
+          <w:tcW w:w="4397" w:type="dxa"/>
           <w:tcBorders>
             <w:top w:val="nil"/>
             <w:left w:val="nil"/>
@@ -7351,6 +6985,7 @@
               <w:tab w:val="clear" w:pos="708"/>
               <w:tab w:val="left" w:pos="3969" w:leader="none"/>
             </w:tabs>
+            <w:suppressAutoHyphens w:val="true"/>
             <w:spacing w:lineRule="auto" w:line="240" w:before="0" w:after="0"/>
             <w:jc w:val="center"/>
             <w:rPr>
@@ -7362,11 +6997,10 @@
           </w:pPr>
           <w:r>
             <w:rPr>
-              <w:rFonts w:eastAsia="Calibri" w:cs="" w:ascii="Times New Roman" w:hAnsi="Times New Roman"/>
-              <w:kern w:val="0"/>
+              <w:rFonts w:ascii="Times New Roman" w:hAnsi="Times New Roman"/>
               <w:sz w:val="24"/>
               <w:szCs w:val="24"/>
-              <w:lang w:val="es-ES" w:eastAsia="es-ES" w:bidi="ar-SA"/>
+              <w:lang w:eastAsia="es-ES"/>
             </w:rPr>
           </w:r>
         </w:p>
@@ -8617,20 +8251,18 @@
   </w:abstractNum>
   <w:abstractNum w:abstractNumId="10">
     <w:lvl w:ilvl="0">
-      <w:start w:val="4"/>
+      <w:start w:val="1"/>
       <w:numFmt w:val="bullet"/>
-      <w:lvlText w:val="-"/>
-      <w:lvlJc w:val="left"/>
-      <w:pPr>
-        <w:tabs>
-          <w:tab w:val="num" w:pos="0"/>
-        </w:tabs>
-        <w:ind w:left="767" w:hanging="360"/>
+      <w:lvlText w:val=""/>
+      <w:lvlJc w:val="left"/>
+      <w:pPr>
+        <w:tabs>
+          <w:tab w:val="num" w:pos="0"/>
+        </w:tabs>
+        <w:ind w:left="360" w:hanging="360"/>
       </w:pPr>
       <w:rPr>
-        <w:rFonts w:ascii="Calibri Light" w:hAnsi="Calibri Light" w:cs="Calibri Light" w:hint="default"/>
-        <w:rFonts w:eastAsiaTheme="minorHAnsi"/>
-        <w:color w:val="auto"/>
+        <w:rFonts w:ascii="Symbol" w:hAnsi="Symbol" w:cs="Symbol" w:hint="default"/>
       </w:rPr>
     </w:lvl>
     <w:lvl w:ilvl="1">
@@ -8642,7 +8274,7 @@
         <w:tabs>
           <w:tab w:val="num" w:pos="0"/>
         </w:tabs>
-        <w:ind w:left="1487" w:hanging="360"/>
+        <w:ind w:left="1440" w:hanging="360"/>
       </w:pPr>
       <w:rPr>
         <w:rFonts w:ascii="Courier New" w:hAnsi="Courier New" w:cs="Courier New" w:hint="default"/>
@@ -8657,7 +8289,7 @@
         <w:tabs>
           <w:tab w:val="num" w:pos="0"/>
         </w:tabs>
-        <w:ind w:left="2207" w:hanging="360"/>
+        <w:ind w:left="2160" w:hanging="360"/>
       </w:pPr>
       <w:rPr>
         <w:rFonts w:ascii="Wingdings" w:hAnsi="Wingdings" w:cs="Wingdings" w:hint="default"/>
@@ -8672,7 +8304,7 @@
         <w:tabs>
           <w:tab w:val="num" w:pos="0"/>
         </w:tabs>
-        <w:ind w:left="2927" w:hanging="360"/>
+        <w:ind w:left="2880" w:hanging="360"/>
       </w:pPr>
       <w:rPr>
         <w:rFonts w:ascii="Symbol" w:hAnsi="Symbol" w:cs="Symbol" w:hint="default"/>
@@ -8687,7 +8319,7 @@
         <w:tabs>
           <w:tab w:val="num" w:pos="0"/>
         </w:tabs>
-        <w:ind w:left="3647" w:hanging="360"/>
+        <w:ind w:left="3600" w:hanging="360"/>
       </w:pPr>
       <w:rPr>
         <w:rFonts w:ascii="Courier New" w:hAnsi="Courier New" w:cs="Courier New" w:hint="default"/>
@@ -8702,7 +8334,7 @@
         <w:tabs>
           <w:tab w:val="num" w:pos="0"/>
         </w:tabs>
-        <w:ind w:left="4367" w:hanging="360"/>
+        <w:ind w:left="4320" w:hanging="360"/>
       </w:pPr>
       <w:rPr>
         <w:rFonts w:ascii="Wingdings" w:hAnsi="Wingdings" w:cs="Wingdings" w:hint="default"/>
@@ -8717,7 +8349,7 @@
         <w:tabs>
           <w:tab w:val="num" w:pos="0"/>
         </w:tabs>
-        <w:ind w:left="5087" w:hanging="360"/>
+        <w:ind w:left="5040" w:hanging="360"/>
       </w:pPr>
       <w:rPr>
         <w:rFonts w:ascii="Symbol" w:hAnsi="Symbol" w:cs="Symbol" w:hint="default"/>
@@ -8732,7 +8364,7 @@
         <w:tabs>
           <w:tab w:val="num" w:pos="0"/>
         </w:tabs>
-        <w:ind w:left="5807" w:hanging="360"/>
+        <w:ind w:left="5760" w:hanging="360"/>
       </w:pPr>
       <w:rPr>
         <w:rFonts w:ascii="Courier New" w:hAnsi="Courier New" w:cs="Courier New" w:hint="default"/>
@@ -8747,7 +8379,7 @@
         <w:tabs>
           <w:tab w:val="num" w:pos="0"/>
         </w:tabs>
-        <w:ind w:left="6527" w:hanging="360"/>
+        <w:ind w:left="6480" w:hanging="360"/>
       </w:pPr>
       <w:rPr>
         <w:rFonts w:ascii="Wingdings" w:hAnsi="Wingdings" w:cs="Wingdings" w:hint="default"/>
@@ -8764,7 +8396,7 @@
         <w:tabs>
           <w:tab w:val="num" w:pos="0"/>
         </w:tabs>
-        <w:ind w:left="360" w:hanging="360"/>
+        <w:ind w:left="720" w:hanging="360"/>
       </w:pPr>
       <w:rPr>
         <w:rFonts w:ascii="Symbol" w:hAnsi="Symbol" w:cs="Symbol" w:hint="default"/>
@@ -8892,282 +8524,6 @@
     </w:lvl>
   </w:abstractNum>
   <w:abstractNum w:abstractNumId="12">
-    <w:lvl w:ilvl="0">
-      <w:start w:val="1"/>
-      <w:numFmt w:val="bullet"/>
-      <w:lvlText w:val=""/>
-      <w:lvlJc w:val="left"/>
-      <w:pPr>
-        <w:tabs>
-          <w:tab w:val="num" w:pos="0"/>
-        </w:tabs>
-        <w:ind w:left="720" w:hanging="360"/>
-      </w:pPr>
-      <w:rPr>
-        <w:rFonts w:ascii="Symbol" w:hAnsi="Symbol" w:cs="Symbol" w:hint="default"/>
-      </w:rPr>
-    </w:lvl>
-    <w:lvl w:ilvl="1">
-      <w:start w:val="1"/>
-      <w:numFmt w:val="bullet"/>
-      <w:lvlText w:val="o"/>
-      <w:lvlJc w:val="left"/>
-      <w:pPr>
-        <w:tabs>
-          <w:tab w:val="num" w:pos="0"/>
-        </w:tabs>
-        <w:ind w:left="1440" w:hanging="360"/>
-      </w:pPr>
-      <w:rPr>
-        <w:rFonts w:ascii="Courier New" w:hAnsi="Courier New" w:cs="Courier New" w:hint="default"/>
-      </w:rPr>
-    </w:lvl>
-    <w:lvl w:ilvl="2">
-      <w:start w:val="1"/>
-      <w:numFmt w:val="bullet"/>
-      <w:lvlText w:val=""/>
-      <w:lvlJc w:val="left"/>
-      <w:pPr>
-        <w:tabs>
-          <w:tab w:val="num" w:pos="0"/>
-        </w:tabs>
-        <w:ind w:left="2160" w:hanging="360"/>
-      </w:pPr>
-      <w:rPr>
-        <w:rFonts w:ascii="Wingdings" w:hAnsi="Wingdings" w:cs="Wingdings" w:hint="default"/>
-      </w:rPr>
-    </w:lvl>
-    <w:lvl w:ilvl="3">
-      <w:start w:val="1"/>
-      <w:numFmt w:val="bullet"/>
-      <w:lvlText w:val=""/>
-      <w:lvlJc w:val="left"/>
-      <w:pPr>
-        <w:tabs>
-          <w:tab w:val="num" w:pos="0"/>
-        </w:tabs>
-        <w:ind w:left="2880" w:hanging="360"/>
-      </w:pPr>
-      <w:rPr>
-        <w:rFonts w:ascii="Symbol" w:hAnsi="Symbol" w:cs="Symbol" w:hint="default"/>
-      </w:rPr>
-    </w:lvl>
-    <w:lvl w:ilvl="4">
-      <w:start w:val="1"/>
-      <w:numFmt w:val="bullet"/>
-      <w:lvlText w:val="o"/>
-      <w:lvlJc w:val="left"/>
-      <w:pPr>
-        <w:tabs>
-          <w:tab w:val="num" w:pos="0"/>
-        </w:tabs>
-        <w:ind w:left="3600" w:hanging="360"/>
-      </w:pPr>
-      <w:rPr>
-        <w:rFonts w:ascii="Courier New" w:hAnsi="Courier New" w:cs="Courier New" w:hint="default"/>
-      </w:rPr>
-    </w:lvl>
-    <w:lvl w:ilvl="5">
-      <w:start w:val="1"/>
-      <w:numFmt w:val="bullet"/>
-      <w:lvlText w:val=""/>
-      <w:lvlJc w:val="left"/>
-      <w:pPr>
-        <w:tabs>
-          <w:tab w:val="num" w:pos="0"/>
-        </w:tabs>
-        <w:ind w:left="4320" w:hanging="360"/>
-      </w:pPr>
-      <w:rPr>
-        <w:rFonts w:ascii="Wingdings" w:hAnsi="Wingdings" w:cs="Wingdings" w:hint="default"/>
-      </w:rPr>
-    </w:lvl>
-    <w:lvl w:ilvl="6">
-      <w:start w:val="1"/>
-      <w:numFmt w:val="bullet"/>
-      <w:lvlText w:val=""/>
-      <w:lvlJc w:val="left"/>
-      <w:pPr>
-        <w:tabs>
-          <w:tab w:val="num" w:pos="0"/>
-        </w:tabs>
-        <w:ind w:left="5040" w:hanging="360"/>
-      </w:pPr>
-      <w:rPr>
-        <w:rFonts w:ascii="Symbol" w:hAnsi="Symbol" w:cs="Symbol" w:hint="default"/>
-      </w:rPr>
-    </w:lvl>
-    <w:lvl w:ilvl="7">
-      <w:start w:val="1"/>
-      <w:numFmt w:val="bullet"/>
-      <w:lvlText w:val="o"/>
-      <w:lvlJc w:val="left"/>
-      <w:pPr>
-        <w:tabs>
-          <w:tab w:val="num" w:pos="0"/>
-        </w:tabs>
-        <w:ind w:left="5760" w:hanging="360"/>
-      </w:pPr>
-      <w:rPr>
-        <w:rFonts w:ascii="Courier New" w:hAnsi="Courier New" w:cs="Courier New" w:hint="default"/>
-      </w:rPr>
-    </w:lvl>
-    <w:lvl w:ilvl="8">
-      <w:start w:val="1"/>
-      <w:numFmt w:val="bullet"/>
-      <w:lvlText w:val=""/>
-      <w:lvlJc w:val="left"/>
-      <w:pPr>
-        <w:tabs>
-          <w:tab w:val="num" w:pos="0"/>
-        </w:tabs>
-        <w:ind w:left="6480" w:hanging="360"/>
-      </w:pPr>
-      <w:rPr>
-        <w:rFonts w:ascii="Wingdings" w:hAnsi="Wingdings" w:cs="Wingdings" w:hint="default"/>
-      </w:rPr>
-    </w:lvl>
-  </w:abstractNum>
-  <w:abstractNum w:abstractNumId="13">
-    <w:lvl w:ilvl="0">
-      <w:start w:val="4"/>
-      <w:numFmt w:val="bullet"/>
-      <w:lvlText w:val="-"/>
-      <w:lvlJc w:val="left"/>
-      <w:pPr>
-        <w:tabs>
-          <w:tab w:val="num" w:pos="0"/>
-        </w:tabs>
-        <w:ind w:left="1080" w:hanging="360"/>
-      </w:pPr>
-      <w:rPr>
-        <w:rFonts w:ascii="Calibri Light" w:hAnsi="Calibri Light" w:cs="Calibri Light" w:hint="default"/>
-        <w:rFonts w:eastAsiaTheme="minorHAnsi"/>
-        <w:color w:val="auto"/>
-      </w:rPr>
-    </w:lvl>
-    <w:lvl w:ilvl="1">
-      <w:start w:val="1"/>
-      <w:numFmt w:val="bullet"/>
-      <w:lvlText w:val="o"/>
-      <w:lvlJc w:val="left"/>
-      <w:pPr>
-        <w:tabs>
-          <w:tab w:val="num" w:pos="0"/>
-        </w:tabs>
-        <w:ind w:left="1800" w:hanging="360"/>
-      </w:pPr>
-      <w:rPr>
-        <w:rFonts w:ascii="Courier New" w:hAnsi="Courier New" w:cs="Courier New" w:hint="default"/>
-      </w:rPr>
-    </w:lvl>
-    <w:lvl w:ilvl="2">
-      <w:start w:val="1"/>
-      <w:numFmt w:val="bullet"/>
-      <w:lvlText w:val=""/>
-      <w:lvlJc w:val="left"/>
-      <w:pPr>
-        <w:tabs>
-          <w:tab w:val="num" w:pos="0"/>
-        </w:tabs>
-        <w:ind w:left="2520" w:hanging="360"/>
-      </w:pPr>
-      <w:rPr>
-        <w:rFonts w:ascii="Wingdings" w:hAnsi="Wingdings" w:cs="Wingdings" w:hint="default"/>
-      </w:rPr>
-    </w:lvl>
-    <w:lvl w:ilvl="3">
-      <w:start w:val="1"/>
-      <w:numFmt w:val="bullet"/>
-      <w:lvlText w:val=""/>
-      <w:lvlJc w:val="left"/>
-      <w:pPr>
-        <w:tabs>
-          <w:tab w:val="num" w:pos="0"/>
-        </w:tabs>
-        <w:ind w:left="3240" w:hanging="360"/>
-      </w:pPr>
-      <w:rPr>
-        <w:rFonts w:ascii="Symbol" w:hAnsi="Symbol" w:cs="Symbol" w:hint="default"/>
-      </w:rPr>
-    </w:lvl>
-    <w:lvl w:ilvl="4">
-      <w:start w:val="1"/>
-      <w:numFmt w:val="bullet"/>
-      <w:lvlText w:val="o"/>
-      <w:lvlJc w:val="left"/>
-      <w:pPr>
-        <w:tabs>
-          <w:tab w:val="num" w:pos="0"/>
-        </w:tabs>
-        <w:ind w:left="3960" w:hanging="360"/>
-      </w:pPr>
-      <w:rPr>
-        <w:rFonts w:ascii="Courier New" w:hAnsi="Courier New" w:cs="Courier New" w:hint="default"/>
-      </w:rPr>
-    </w:lvl>
-    <w:lvl w:ilvl="5">
-      <w:start w:val="1"/>
-      <w:numFmt w:val="bullet"/>
-      <w:lvlText w:val=""/>
-      <w:lvlJc w:val="left"/>
-      <w:pPr>
-        <w:tabs>
-          <w:tab w:val="num" w:pos="0"/>
-        </w:tabs>
-        <w:ind w:left="4680" w:hanging="360"/>
-      </w:pPr>
-      <w:rPr>
-        <w:rFonts w:ascii="Wingdings" w:hAnsi="Wingdings" w:cs="Wingdings" w:hint="default"/>
-      </w:rPr>
-    </w:lvl>
-    <w:lvl w:ilvl="6">
-      <w:start w:val="1"/>
-      <w:numFmt w:val="bullet"/>
-      <w:lvlText w:val=""/>
-      <w:lvlJc w:val="left"/>
-      <w:pPr>
-        <w:tabs>
-          <w:tab w:val="num" w:pos="0"/>
-        </w:tabs>
-        <w:ind w:left="5400" w:hanging="360"/>
-      </w:pPr>
-      <w:rPr>
-        <w:rFonts w:ascii="Symbol" w:hAnsi="Symbol" w:cs="Symbol" w:hint="default"/>
-      </w:rPr>
-    </w:lvl>
-    <w:lvl w:ilvl="7">
-      <w:start w:val="1"/>
-      <w:numFmt w:val="bullet"/>
-      <w:lvlText w:val="o"/>
-      <w:lvlJc w:val="left"/>
-      <w:pPr>
-        <w:tabs>
-          <w:tab w:val="num" w:pos="0"/>
-        </w:tabs>
-        <w:ind w:left="6120" w:hanging="360"/>
-      </w:pPr>
-      <w:rPr>
-        <w:rFonts w:ascii="Courier New" w:hAnsi="Courier New" w:cs="Courier New" w:hint="default"/>
-      </w:rPr>
-    </w:lvl>
-    <w:lvl w:ilvl="8">
-      <w:start w:val="1"/>
-      <w:numFmt w:val="bullet"/>
-      <w:lvlText w:val=""/>
-      <w:lvlJc w:val="left"/>
-      <w:pPr>
-        <w:tabs>
-          <w:tab w:val="num" w:pos="0"/>
-        </w:tabs>
-        <w:ind w:left="6840" w:hanging="360"/>
-      </w:pPr>
-      <w:rPr>
-        <w:rFonts w:ascii="Wingdings" w:hAnsi="Wingdings" w:cs="Wingdings" w:hint="default"/>
-      </w:rPr>
-    </w:lvl>
-  </w:abstractNum>
-  <w:abstractNum w:abstractNumId="14">
     <w:lvl w:ilvl="0">
       <w:start w:val="1"/>
       <w:numFmt w:val="none"/>
@@ -9321,12 +8677,6 @@
   </w:num>
   <w:num w:numId="12">
     <w:abstractNumId w:val="12"/>
-  </w:num>
-  <w:num w:numId="13">
-    <w:abstractNumId w:val="13"/>
-  </w:num>
-  <w:num w:numId="14">
-    <w:abstractNumId w:val="14"/>
   </w:num>
 </w:numbering>
 </file>
@@ -9731,6 +9081,7 @@
     <w:rsid w:val="00451995"/>
     <w:pPr>
       <w:widowControl/>
+      <w:suppressAutoHyphens w:val="true"/>
       <w:bidi w:val="0"/>
       <w:spacing w:lineRule="auto" w:line="276" w:before="0" w:after="200"/>
       <w:jc w:val="left"/>
@@ -9980,6 +9331,7 @@
     <w:rsid w:val="00494d09"/>
     <w:pPr>
       <w:widowControl/>
+      <w:suppressAutoHyphens w:val="true"/>
       <w:bidi w:val="0"/>
       <w:spacing w:lineRule="auto" w:line="240" w:before="0" w:after="0"/>
       <w:jc w:val="left"/>
